--- a/ReportContent/Testing.docx
+++ b/ReportContent/Testing.docx
@@ -13,7 +13,6 @@
           <w:szCs w:val="16"/>
         </w:rPr>
       </w:pPr>
-      <w:proofErr w:type="spellStart"/>
       <w:r>
         <w:rPr>
           <w:rFonts w:cstheme="minorHAnsi"/>
@@ -22,9 +21,8 @@
           <w:sz w:val="16"/>
           <w:szCs w:val="16"/>
         </w:rPr>
-        <w:t>A2</w:t>
-      </w:r>
-      <w:proofErr w:type="spellEnd"/>
+        <w:t xml:space="preserve">A2 - </w:t>
+      </w:r>
       <w:r>
         <w:rPr>
           <w:rFonts w:cstheme="minorHAnsi"/>
@@ -33,38 +31,37 @@
           <w:sz w:val="16"/>
           <w:szCs w:val="16"/>
         </w:rPr>
-        <w:t xml:space="preserve"> - </w:t>
-      </w:r>
-      <w:r>
-        <w:rPr>
-          <w:rFonts w:cstheme="minorHAnsi"/>
-          <w:b/>
+        <w:t>Testing Plan</w:t>
+      </w:r>
+      <w:r>
+        <w:rPr>
+          <w:rFonts w:cstheme="minorHAnsi"/>
           <w:i/>
           <w:sz w:val="16"/>
           <w:szCs w:val="16"/>
         </w:rPr>
-        <w:t>Testing Plan</w:t>
-      </w:r>
-      <w:r>
+        <w:t xml:space="preserve"> </w:t>
+      </w:r>
+    </w:p>
+    <w:p>
+      <w:pPr>
+        <w:pStyle w:val="NoSpacing"/>
         <w:rPr>
           <w:rFonts w:cstheme="minorHAnsi"/>
           <w:i/>
           <w:sz w:val="16"/>
           <w:szCs w:val="16"/>
         </w:rPr>
-        <w:t xml:space="preserve"> </w:t>
-      </w:r>
-    </w:p>
-    <w:p>
-      <w:pPr>
-        <w:pStyle w:val="NoSpacing"/>
+      </w:pPr>
+      <w:r>
         <w:rPr>
           <w:rFonts w:cstheme="minorHAnsi"/>
           <w:i/>
           <w:sz w:val="16"/>
           <w:szCs w:val="16"/>
         </w:rPr>
-      </w:pPr>
+        <w:t xml:space="preserve">After spending time planning and developing the SocialCare Chat application, we will need to test the application thoroughly before the official release. Testing phase one will be conducted by, XVI, and their friends and family. This could be hardware related </w:t>
+      </w:r>
       <w:r>
         <w:rPr>
           <w:rFonts w:cstheme="minorHAnsi"/>
@@ -72,9 +69,8 @@
           <w:sz w:val="16"/>
           <w:szCs w:val="16"/>
         </w:rPr>
-        <w:t xml:space="preserve">After spending time planning and developing the </w:t>
-      </w:r>
-      <w:proofErr w:type="spellStart"/>
+        <w:t>testing’s</w:t>
+      </w:r>
       <w:r>
         <w:rPr>
           <w:rFonts w:cstheme="minorHAnsi"/>
@@ -82,9 +78,8 @@
           <w:sz w:val="16"/>
           <w:szCs w:val="16"/>
         </w:rPr>
-        <w:t>SocialCare</w:t>
-      </w:r>
-      <w:proofErr w:type="spellEnd"/>
+        <w:t xml:space="preserve"> </w:t>
+      </w:r>
       <w:r>
         <w:rPr>
           <w:rFonts w:cstheme="minorHAnsi"/>
@@ -92,7 +87,7 @@
           <w:sz w:val="16"/>
           <w:szCs w:val="16"/>
         </w:rPr>
-        <w:t xml:space="preserve"> Chat application, we will need to test the application thoroughly before the official release. Testing phase one will be conducted by, XVI, and their friends and family. This could be hardware related </w:t>
+        <w:t>such as</w:t>
       </w:r>
       <w:r>
         <w:rPr>
@@ -101,26 +96,30 @@
           <w:sz w:val="16"/>
           <w:szCs w:val="16"/>
         </w:rPr>
-        <w:t>testing’s</w:t>
-      </w:r>
-      <w:r>
+        <w:t xml:space="preserve"> how the application scales on different devices, screen orientation and mobile devices by different manufacturers. This can be done quickly by researching the most widely used mobile device in our specific target audience. By doing quick test between XVI and friends, we can test the functionality of the application and quickly fix any bugs that would hinder further testing, things such as installing and running the application and seeing how it affects the devices resources. XVI can also test how convenient the application is by re-locating icons and buttons depending on how used they are, how easily reached they are and how noticeable they are to stop users from getting lost in the UI.</w:t>
+      </w:r>
+    </w:p>
+    <w:p>
+      <w:pPr>
+        <w:pStyle w:val="NoSpacing"/>
         <w:rPr>
           <w:rFonts w:cstheme="minorHAnsi"/>
           <w:i/>
           <w:sz w:val="16"/>
           <w:szCs w:val="16"/>
         </w:rPr>
-        <w:t xml:space="preserve"> </w:t>
-      </w:r>
-      <w:r>
+      </w:pPr>
+    </w:p>
+    <w:p>
+      <w:pPr>
+        <w:pStyle w:val="NoSpacing"/>
         <w:rPr>
           <w:rFonts w:cstheme="minorHAnsi"/>
           <w:i/>
           <w:sz w:val="16"/>
           <w:szCs w:val="16"/>
         </w:rPr>
-        <w:t>such as</w:t>
-      </w:r>
+      </w:pPr>
       <w:r>
         <w:rPr>
           <w:rFonts w:cstheme="minorHAnsi"/>
@@ -128,48 +127,48 @@
           <w:sz w:val="16"/>
           <w:szCs w:val="16"/>
         </w:rPr>
-        <w:t xml:space="preserve"> how the application scales on different devices, screen orientation and mobile devices by different manufacturers. This can be done quickly by researching the most widely used mobile device in our specific target audience. By doing quick test between XVI and friends, we can test the functionality of the application and quickly fix any bugs that would hinder further testing, things such as installing and running the application and seeing how it affects the devices resources. XVI can also test how convenient the application is by re-locating icons and buttons depending on how used they are, how easily reached they are and how noticeable they are to stop users from getting lost in the UI.</w:t>
-      </w:r>
-    </w:p>
-    <w:p>
-      <w:pPr>
-        <w:pStyle w:val="NoSpacing"/>
+        <w:t>After bugs and issues are resolved, we can start testing in the target audience by releasing the application to select nursing homes that would like to partake in phase two. We can gather information given to us by the application and also by employees at the Age Care facilities.</w:t>
+      </w:r>
+      <w:r>
         <w:rPr>
           <w:rFonts w:cstheme="minorHAnsi"/>
           <w:i/>
           <w:sz w:val="16"/>
           <w:szCs w:val="16"/>
         </w:rPr>
-      </w:pPr>
-    </w:p>
-    <w:p>
-      <w:pPr>
-        <w:pStyle w:val="NoSpacing"/>
+        <w:t xml:space="preserve"> </w:t>
+      </w:r>
+      <w:r>
         <w:rPr>
           <w:rFonts w:cstheme="minorHAnsi"/>
           <w:i/>
           <w:sz w:val="16"/>
           <w:szCs w:val="16"/>
         </w:rPr>
-      </w:pPr>
-      <w:r>
+        <w:t>As the application is made for the elderly, talking directly to them after using the application for a period of time will allow us to make adjustments we may have not been made aware of previously or that our audience believe will better suit them.</w:t>
+      </w:r>
+    </w:p>
+    <w:p>
+      <w:pPr>
+        <w:pStyle w:val="NoSpacing"/>
         <w:rPr>
           <w:rFonts w:cstheme="minorHAnsi"/>
           <w:i/>
           <w:sz w:val="16"/>
           <w:szCs w:val="16"/>
         </w:rPr>
-        <w:t>After bugs and issues are resolved, we can start testing in the target audience by releasing the application to select nursing homes that would like to partake in phase two. We can gather information given to us by the application and also by employees at the Age Care facilities.</w:t>
-      </w:r>
-      <w:r>
+      </w:pPr>
+    </w:p>
+    <w:p>
+      <w:pPr>
+        <w:pStyle w:val="NoSpacing"/>
         <w:rPr>
           <w:rFonts w:cstheme="minorHAnsi"/>
           <w:i/>
           <w:sz w:val="16"/>
           <w:szCs w:val="16"/>
         </w:rPr>
-        <w:t xml:space="preserve"> </w:t>
-      </w:r>
+      </w:pPr>
       <w:r>
         <w:rPr>
           <w:rFonts w:cstheme="minorHAnsi"/>
@@ -177,58 +176,7 @@
           <w:sz w:val="16"/>
           <w:szCs w:val="16"/>
         </w:rPr>
-        <w:t>As the application is made for the elderly, talking directly to them after using the application for a period of time will allow us to make adjustments we may have not been made aware of previously or that our audience believe will better suit them.</w:t>
-      </w:r>
-    </w:p>
-    <w:p>
-      <w:pPr>
-        <w:pStyle w:val="NoSpacing"/>
-        <w:rPr>
-          <w:rFonts w:cstheme="minorHAnsi"/>
-          <w:i/>
-          <w:sz w:val="16"/>
-          <w:szCs w:val="16"/>
-        </w:rPr>
-      </w:pPr>
-    </w:p>
-    <w:p>
-      <w:pPr>
-        <w:pStyle w:val="NoSpacing"/>
-        <w:rPr>
-          <w:rFonts w:cstheme="minorHAnsi"/>
-          <w:i/>
-          <w:sz w:val="16"/>
-          <w:szCs w:val="16"/>
-        </w:rPr>
-      </w:pPr>
-      <w:r>
-        <w:rPr>
-          <w:rFonts w:cstheme="minorHAnsi"/>
-          <w:i/>
-          <w:sz w:val="16"/>
-          <w:szCs w:val="16"/>
-        </w:rPr>
-        <w:t xml:space="preserve">When the application is in the final stages, we can start releasing it to testing groups who will be more focused on finding issues with the application. This will allow us to find and fix issues that can be created on accident or in certain scenarios and stop that from happening before releasing the market. Being able to find and fix as many of these features will allow us to more confidently release the application without fear of issues appearing in possibly important situations. After this the application should be in a highly useable state and be able to be released briefly for users to beta test such as on the Google Play Store and Apple </w:t>
-      </w:r>
-      <w:proofErr w:type="spellStart"/>
-      <w:r>
-        <w:rPr>
-          <w:rFonts w:cstheme="minorHAnsi"/>
-          <w:i/>
-          <w:sz w:val="16"/>
-          <w:szCs w:val="16"/>
-        </w:rPr>
-        <w:t>AppStore</w:t>
-      </w:r>
-      <w:proofErr w:type="spellEnd"/>
-      <w:r>
-        <w:rPr>
-          <w:rFonts w:cstheme="minorHAnsi"/>
-          <w:i/>
-          <w:sz w:val="16"/>
-          <w:szCs w:val="16"/>
-        </w:rPr>
-        <w:t>. Feedback can be acquired from this and we can continue to improve the application and debug related issues before the official release.</w:t>
+        <w:t>When the application is in the final stages, we can start releasing it to testing groups who will be more focused on finding issues with the application. This will allow us to find and fix issues that can be created on accident or in certain scenarios and stop that from happening before releasing the market. Being able to find and fix as many of these features will allow us to more confidently release the application without fear of issues appearing in possibly important situations. After this the application should be in a highly useable state and be able to be released briefly for users to beta test such as on the Google Play Store and Apple AppStore. Feedback can be acquired from this and we can continue to improve the application and debug related issues before the official release.</w:t>
       </w:r>
     </w:p>
     <w:p>
@@ -380,20 +328,8 @@
           <w:sz w:val="36"/>
           <w:szCs w:val="20"/>
         </w:rPr>
-        <w:t xml:space="preserve">TESTING – </w:t>
-      </w:r>
-      <w:proofErr w:type="spellStart"/>
-      <w:r>
-        <w:rPr>
-          <w:rFonts w:cstheme="minorHAnsi"/>
-          <w:b/>
-          <w:i/>
-          <w:sz w:val="36"/>
-          <w:szCs w:val="20"/>
-        </w:rPr>
-        <w:t>A3</w:t>
-      </w:r>
-      <w:proofErr w:type="spellEnd"/>
+        <w:t>TESTING – A3</w:t>
+      </w:r>
     </w:p>
     <w:p>
       <w:pPr>
@@ -524,6 +460,72 @@
       <w:pPr>
         <w:rPr>
           <w:rFonts w:cstheme="minorHAnsi"/>
+          <w:sz w:val="20"/>
+          <w:szCs w:val="20"/>
+          <w:lang w:val="en-AU"/>
+        </w:rPr>
+      </w:pPr>
+      <w:r>
+        <w:rPr>
+          <w:rFonts w:cstheme="minorHAnsi"/>
+          <w:sz w:val="20"/>
+          <w:szCs w:val="20"/>
+          <w:lang w:val="en-AU"/>
+        </w:rPr>
+        <w:br w:type="page"/>
+      </w:r>
+    </w:p>
+    <w:p>
+      <w:pPr>
+        <w:rPr>
+          <w:rFonts w:cstheme="minorHAnsi"/>
+          <w:sz w:val="20"/>
+          <w:szCs w:val="20"/>
+          <w:lang w:val="en-AU"/>
+        </w:rPr>
+      </w:pPr>
+    </w:p>
+    <w:p>
+      <w:pPr>
+        <w:rPr>
+          <w:rFonts w:cstheme="minorHAnsi"/>
+          <w:sz w:val="20"/>
+          <w:szCs w:val="20"/>
+          <w:lang w:val="en-AU"/>
+        </w:rPr>
+      </w:pPr>
+      <w:r>
+        <w:rPr>
+          <w:rFonts w:cstheme="minorHAnsi"/>
+          <w:sz w:val="20"/>
+          <w:szCs w:val="20"/>
+          <w:lang w:val="en-AU"/>
+        </w:rPr>
+        <w:t xml:space="preserve">We will run our web and mobile applications through a range of key tests to ensure the application is functionally correct, easy to use, responsive, and compatible and most importantly, security. </w:t>
+      </w:r>
+      <w:r>
+        <w:rPr>
+          <w:rFonts w:cstheme="minorHAnsi"/>
+          <w:sz w:val="20"/>
+          <w:szCs w:val="20"/>
+          <w:lang w:val="en-AU"/>
+        </w:rPr>
+        <w:t>We have provided a detailed li</w:t>
+      </w:r>
+      <w:r>
+        <w:rPr>
+          <w:rFonts w:cstheme="minorHAnsi"/>
+          <w:sz w:val="20"/>
+          <w:szCs w:val="20"/>
+          <w:lang w:val="en-AU"/>
+        </w:rPr>
+        <w:t xml:space="preserve">st of tests we will run and why they are important. </w:t>
+      </w:r>
+    </w:p>
+    <w:p>
+      <w:pPr>
+        <w:rPr>
+          <w:rFonts w:cstheme="minorHAnsi"/>
           <w:b/>
           <w:sz w:val="20"/>
           <w:szCs w:val="20"/>
@@ -531,15 +533,6 @@
           <w:lang w:val="en-AU"/>
         </w:rPr>
       </w:pPr>
-      <w:r>
-        <w:rPr>
-          <w:rFonts w:cstheme="minorHAnsi"/>
-          <w:sz w:val="20"/>
-          <w:szCs w:val="20"/>
-          <w:lang w:val="en-AU"/>
-        </w:rPr>
-        <w:br w:type="page"/>
-      </w:r>
       <w:r>
         <w:rPr>
           <w:rFonts w:cstheme="minorHAnsi"/>
@@ -549,7 +542,6 @@
           <w:u w:val="single"/>
           <w:lang w:val="en-AU"/>
         </w:rPr>
-        <w:lastRenderedPageBreak/>
         <w:t>Web application</w:t>
       </w:r>
     </w:p>
@@ -585,16 +577,25 @@
           <w:szCs w:val="20"/>
           <w:lang w:val="en-AU"/>
         </w:rPr>
-        <w:t>esting:</w:t>
-      </w:r>
-      <w:r>
-        <w:rPr>
-          <w:rFonts w:cstheme="minorHAnsi"/>
-          <w:sz w:val="20"/>
-          <w:szCs w:val="20"/>
-          <w:lang w:val="en-AU"/>
-        </w:rPr>
-        <w:t xml:space="preserve"> ensuring the web application is functionally correct. This will check the database connection, links to the web pages, cookies, and any forms used to submit and/or gain information from the user. </w:t>
+        <w:t xml:space="preserve">esting </w:t>
+      </w:r>
+      <w:r>
+        <w:rPr>
+          <w:rFonts w:cstheme="minorHAnsi"/>
+          <w:sz w:val="20"/>
+          <w:szCs w:val="20"/>
+          <w:lang w:val="en-AU"/>
+        </w:rPr>
+        <w:t>ensures</w:t>
+      </w:r>
+      <w:r>
+        <w:rPr>
+          <w:rFonts w:cstheme="minorHAnsi"/>
+          <w:sz w:val="20"/>
+          <w:szCs w:val="20"/>
+          <w:lang w:val="en-AU"/>
+        </w:rPr>
+        <w:t xml:space="preserve"> the web application is functionally correct. This will check the database connection, links to the web pages, cookies, and any forms used to submit and/or gain information from the user. </w:t>
       </w:r>
     </w:p>
     <w:p>
@@ -619,16 +620,16 @@
           <w:szCs w:val="20"/>
           <w:lang w:val="en-AU"/>
         </w:rPr>
-        <w:t>Usability Testing:</w:t>
-      </w:r>
-      <w:r>
-        <w:rPr>
-          <w:rFonts w:cstheme="minorHAnsi"/>
-          <w:sz w:val="20"/>
-          <w:szCs w:val="20"/>
-          <w:lang w:val="en-AU"/>
-        </w:rPr>
-        <w:t xml:space="preserve"> Usability is a combination of functionality w</w:t>
+        <w:t>Usability Testing</w:t>
+      </w:r>
+      <w:r>
+        <w:rPr>
+          <w:rFonts w:cstheme="minorHAnsi"/>
+          <w:sz w:val="20"/>
+          <w:szCs w:val="20"/>
+          <w:lang w:val="en-AU"/>
+        </w:rPr>
+        <w:t xml:space="preserve"> is a combination of functionality w</w:t>
       </w:r>
       <w:r>
         <w:rPr>
@@ -662,16 +663,16 @@
           <w:szCs w:val="20"/>
           <w:lang w:val="en-AU"/>
         </w:rPr>
-        <w:t>Interface Testing:</w:t>
-      </w:r>
-      <w:r>
-        <w:rPr>
-          <w:rFonts w:cstheme="minorHAnsi"/>
-          <w:sz w:val="20"/>
-          <w:szCs w:val="20"/>
-          <w:lang w:val="en-AU"/>
-        </w:rPr>
-        <w:t xml:space="preserve"> This checks whether or not all interactions between the servers are running smoothly. </w:t>
+        <w:t>Interface Testing</w:t>
+      </w:r>
+      <w:r>
+        <w:rPr>
+          <w:rFonts w:cstheme="minorHAnsi"/>
+          <w:sz w:val="20"/>
+          <w:szCs w:val="20"/>
+          <w:lang w:val="en-AU"/>
+        </w:rPr>
+        <w:t xml:space="preserve"> checks whether or not all interactions between the servers are running smoothly. </w:t>
       </w:r>
       <w:r>
         <w:rPr>
@@ -705,25 +706,16 @@
           <w:szCs w:val="20"/>
           <w:lang w:val="en-AU"/>
         </w:rPr>
-        <w:t>Compatibility Testing:</w:t>
-      </w:r>
-      <w:r>
-        <w:rPr>
-          <w:rFonts w:cstheme="minorHAnsi"/>
-          <w:sz w:val="20"/>
-          <w:szCs w:val="20"/>
-          <w:lang w:val="en-AU"/>
-        </w:rPr>
-        <w:t xml:space="preserve"> </w:t>
-      </w:r>
-      <w:r>
-        <w:rPr>
-          <w:rFonts w:cstheme="minorHAnsi"/>
-          <w:sz w:val="20"/>
-          <w:szCs w:val="20"/>
-          <w:lang w:val="en-AU"/>
-        </w:rPr>
-        <w:t xml:space="preserve">This is to ensure it suits all kinds of screen displays </w:t>
+        <w:t>Compatibility Testing</w:t>
+      </w:r>
+      <w:r>
+        <w:rPr>
+          <w:rFonts w:cstheme="minorHAnsi"/>
+          <w:sz w:val="20"/>
+          <w:szCs w:val="20"/>
+          <w:lang w:val="en-AU"/>
+        </w:rPr>
+        <w:t xml:space="preserve"> is to ensure it suits all kinds of screen displays </w:t>
       </w:r>
       <w:r>
         <w:rPr>
@@ -757,16 +749,16 @@
           <w:szCs w:val="20"/>
           <w:lang w:val="en-AU"/>
         </w:rPr>
-        <w:t>Performance Testing:</w:t>
-      </w:r>
-      <w:r>
-        <w:rPr>
-          <w:rFonts w:cstheme="minorHAnsi"/>
-          <w:sz w:val="20"/>
-          <w:szCs w:val="20"/>
-          <w:lang w:val="en-AU"/>
-        </w:rPr>
-        <w:t xml:space="preserve"> This checks the performance of the app under a heavy load as well as testing under a range of internet speeds throughout </w:t>
+        <w:t>Performance Testing</w:t>
+      </w:r>
+      <w:r>
+        <w:rPr>
+          <w:rFonts w:cstheme="minorHAnsi"/>
+          <w:sz w:val="20"/>
+          <w:szCs w:val="20"/>
+          <w:lang w:val="en-AU"/>
+        </w:rPr>
+        <w:t xml:space="preserve"> checks the performance of the app under a heavy load as well as testing under a range of internet speeds throughout </w:t>
       </w:r>
       <w:r>
         <w:rPr>
@@ -809,16 +801,16 @@
           <w:szCs w:val="20"/>
           <w:lang w:val="en-AU"/>
         </w:rPr>
-        <w:t>Security Testing:</w:t>
-      </w:r>
-      <w:r>
-        <w:rPr>
-          <w:rFonts w:cstheme="minorHAnsi"/>
-          <w:sz w:val="20"/>
-          <w:szCs w:val="20"/>
-          <w:lang w:val="en-AU"/>
-        </w:rPr>
-        <w:t xml:space="preserve"> This tests the application</w:t>
+        <w:t>Security Testing</w:t>
+      </w:r>
+      <w:r>
+        <w:rPr>
+          <w:rFonts w:cstheme="minorHAnsi"/>
+          <w:sz w:val="20"/>
+          <w:szCs w:val="20"/>
+          <w:lang w:val="en-AU"/>
+        </w:rPr>
+        <w:t xml:space="preserve"> tests the application</w:t>
       </w:r>
       <w:r>
         <w:rPr>
@@ -888,16 +880,16 @@
           <w:szCs w:val="20"/>
           <w:lang w:val="en-AU"/>
         </w:rPr>
-        <w:t>Crowd Testing:</w:t>
-      </w:r>
-      <w:r>
-        <w:rPr>
-          <w:rFonts w:cstheme="minorHAnsi"/>
-          <w:sz w:val="20"/>
-          <w:szCs w:val="20"/>
-          <w:lang w:val="en-AU"/>
-        </w:rPr>
-        <w:t xml:space="preserve"> This is done through a select number of people to </w:t>
+        <w:t xml:space="preserve">Crowd Testing </w:t>
+      </w:r>
+      <w:r>
+        <w:rPr>
+          <w:rFonts w:cstheme="minorHAnsi"/>
+          <w:sz w:val="20"/>
+          <w:szCs w:val="20"/>
+          <w:lang w:val="en-AU"/>
+        </w:rPr>
+        <w:t xml:space="preserve">is done through a select number of people to </w:t>
       </w:r>
       <w:r>
         <w:rPr>
@@ -924,56 +916,12 @@
           <w:rFonts w:cstheme="minorHAnsi"/>
           <w:sz w:val="20"/>
           <w:szCs w:val="20"/>
-        </w:rPr>
-      </w:pPr>
-      <w:hyperlink r:id="rId5" w:history="1">
-        <w:r>
-          <w:rPr>
-            <w:rStyle w:val="Hyperlink"/>
-            <w:rFonts w:cstheme="minorHAnsi"/>
-            <w:sz w:val="20"/>
-            <w:szCs w:val="20"/>
-          </w:rPr>
-          <w:t>https://tms-outsource.com/blog/posts/web-application-testing/</w:t>
-        </w:r>
-      </w:hyperlink>
-    </w:p>
-    <w:p>
-      <w:pPr>
-        <w:rPr>
-          <w:rFonts w:cstheme="minorHAnsi"/>
-          <w:sz w:val="20"/>
-          <w:szCs w:val="20"/>
-          <w:lang w:val="en-AU"/>
-        </w:rPr>
-      </w:pPr>
-      <w:hyperlink r:id="rId6" w:history="1">
-        <w:r>
-          <w:rPr>
-            <w:rStyle w:val="Hyperlink"/>
-            <w:rFonts w:cstheme="minorHAnsi"/>
-            <w:sz w:val="20"/>
-            <w:szCs w:val="20"/>
-          </w:rPr>
-          <w:t>https://www.guru99.com/web-application-testing.html</w:t>
-        </w:r>
-      </w:hyperlink>
-    </w:p>
-    <w:p>
-      <w:pPr>
-        <w:rPr>
-          <w:rFonts w:cstheme="minorHAnsi"/>
-          <w:sz w:val="20"/>
-          <w:szCs w:val="20"/>
-          <w:lang w:val="en-AU"/>
-        </w:rPr>
-      </w:pPr>
-      <w:bookmarkStart w:id="0" w:name="_GoBack"/>
-      <w:bookmarkEnd w:id="0"/>
-    </w:p>
-    <w:p>
-      <w:pPr>
-        <w:pStyle w:val="NoSpacing"/>
+          <w:lang w:val="en-AU"/>
+        </w:rPr>
+      </w:pPr>
+    </w:p>
+    <w:p>
+      <w:pPr>
         <w:rPr>
           <w:rFonts w:cstheme="minorHAnsi"/>
           <w:b/>
@@ -1100,48 +1048,50 @@
           <w:sz w:val="20"/>
           <w:szCs w:val="20"/>
         </w:rPr>
-        <w:t xml:space="preserve">UI and </w:t>
-      </w:r>
-      <w:proofErr w:type="spellStart"/>
-      <w:r>
-        <w:rPr>
-          <w:rFonts w:eastAsia="Times New Roman" w:cstheme="minorHAnsi"/>
-          <w:b/>
+        <w:t xml:space="preserve">UI and UX testing: </w:t>
+      </w:r>
+      <w:r>
+        <w:rPr>
+          <w:rFonts w:eastAsia="Times New Roman" w:cstheme="minorHAnsi"/>
           <w:bCs/>
           <w:sz w:val="20"/>
           <w:szCs w:val="20"/>
         </w:rPr>
-        <w:t>UX</w:t>
-      </w:r>
-      <w:proofErr w:type="spellEnd"/>
-      <w:r>
-        <w:rPr>
-          <w:rFonts w:eastAsia="Times New Roman" w:cstheme="minorHAnsi"/>
-          <w:b/>
+        <w:t>It is important to test</w:t>
+      </w:r>
+      <w:r>
+        <w:rPr>
+          <w:rFonts w:eastAsia="Times New Roman" w:cstheme="minorHAnsi"/>
           <w:bCs/>
           <w:sz w:val="20"/>
           <w:szCs w:val="20"/>
         </w:rPr>
-        <w:t xml:space="preserve"> testing: Testing the </w:t>
-      </w:r>
-      <w:r>
-        <w:rPr>
-          <w:rFonts w:eastAsia="Times New Roman" w:cstheme="minorHAnsi"/>
-          <w:sz w:val="20"/>
-          <w:szCs w:val="20"/>
-        </w:rPr>
-        <w:t xml:space="preserve">UI and </w:t>
-      </w:r>
-      <w:proofErr w:type="spellStart"/>
-      <w:r>
-        <w:rPr>
-          <w:rFonts w:eastAsia="Times New Roman" w:cstheme="minorHAnsi"/>
-          <w:sz w:val="20"/>
-          <w:szCs w:val="20"/>
-        </w:rPr>
-        <w:t>UX</w:t>
-      </w:r>
-      <w:proofErr w:type="spellEnd"/>
+        <w:t xml:space="preserve"> the </w:t>
+      </w:r>
+      <w:r>
+        <w:rPr>
+          <w:rFonts w:eastAsia="Times New Roman" w:cstheme="minorHAnsi"/>
+          <w:sz w:val="20"/>
+          <w:szCs w:val="20"/>
+        </w:rPr>
+        <w:t>UI</w:t>
+      </w:r>
+      <w:r>
+        <w:rPr>
+          <w:rFonts w:eastAsia="Times New Roman" w:cstheme="minorHAnsi"/>
+          <w:sz w:val="20"/>
+          <w:szCs w:val="20"/>
+        </w:rPr>
+        <w:t xml:space="preserve"> and UX</w:t>
+      </w:r>
+      <w:r>
+        <w:rPr>
+          <w:rFonts w:eastAsia="Times New Roman" w:cstheme="minorHAnsi"/>
+          <w:sz w:val="20"/>
+          <w:szCs w:val="20"/>
+        </w:rPr>
+        <w:t>,</w:t>
+      </w:r>
       <w:r>
         <w:rPr>
           <w:rFonts w:eastAsia="Times New Roman" w:cstheme="minorHAnsi"/>
@@ -1200,7 +1150,15 @@
           <w:sz w:val="20"/>
           <w:szCs w:val="20"/>
         </w:rPr>
-        <w:t>Functionality testing tests the functional behavior of the application to ensure that the application is working according to the specified requirements.</w:t>
+        <w:t>T</w:t>
+      </w:r>
+      <w:r>
+        <w:rPr>
+          <w:rFonts w:eastAsia="Times New Roman" w:cstheme="minorHAnsi"/>
+          <w:sz w:val="20"/>
+          <w:szCs w:val="20"/>
+        </w:rPr>
+        <w:t>ests the functional behavior of the application to ensure that the application is working according to the specified requirements.</w:t>
       </w:r>
       <w:r>
         <w:rPr>
@@ -1217,16 +1175,7 @@
           <w:szCs w:val="20"/>
           <w:lang w:val="en-AU"/>
         </w:rPr>
-        <w:t xml:space="preserve">checks the interactions of the end-user to ensure the app is actually functioning as designed and able to multitask. </w:t>
-      </w:r>
-      <w:r>
-        <w:rPr>
-          <w:rFonts w:cstheme="minorHAnsi"/>
-          <w:sz w:val="20"/>
-          <w:szCs w:val="20"/>
-          <w:lang w:val="en-AU"/>
-        </w:rPr>
-        <w:t xml:space="preserve"> </w:t>
+        <w:t xml:space="preserve">checks the interactions of the end-user to ensure the app is actually functioning as designed and able to multitask.  </w:t>
       </w:r>
       <w:r>
         <w:rPr>
@@ -1284,7 +1233,23 @@
           <w:sz w:val="20"/>
           <w:szCs w:val="20"/>
         </w:rPr>
-        <w:t xml:space="preserve">sers can be interrupted with calls, SMS, MMS, messages, notifications, network outage, device power cycle notification etc. when using an application. </w:t>
+        <w:t xml:space="preserve">sers can be interrupted with calls, SMS, MMS, messages, notifications, network outage, device power cycle notification etc. when using </w:t>
+      </w:r>
+      <w:r>
+        <w:rPr>
+          <w:rFonts w:eastAsia="Times New Roman" w:cstheme="minorHAnsi"/>
+          <w:sz w:val="20"/>
+          <w:szCs w:val="20"/>
+        </w:rPr>
+        <w:t>the</w:t>
+      </w:r>
+      <w:r>
+        <w:rPr>
+          <w:rFonts w:eastAsia="Times New Roman" w:cstheme="minorHAnsi"/>
+          <w:sz w:val="20"/>
+          <w:szCs w:val="20"/>
+        </w:rPr>
+        <w:t xml:space="preserve"> application. </w:t>
       </w:r>
     </w:p>
     <w:p>
@@ -1418,15 +1383,7 @@
           <w:sz w:val="20"/>
           <w:szCs w:val="20"/>
         </w:rPr>
-        <w:t xml:space="preserve"> g</w:t>
-      </w:r>
-      <w:r>
-        <w:rPr>
-          <w:rFonts w:eastAsia="Times New Roman" w:cstheme="minorHAnsi"/>
-          <w:sz w:val="20"/>
-          <w:szCs w:val="20"/>
-        </w:rPr>
-        <w:t>yroscope sensors, proximity sensors, location sensors, touchless sensors, ambient light sensors etc. and hardware features such as camera, storage, microphone, display etc.</w:t>
+        <w:t xml:space="preserve"> gyroscope sensors, proximity sensors, location sensors, touchless sensors, ambient light sensors etc. and hardware features such as camera, storage, microphone, display etc.</w:t>
       </w:r>
     </w:p>
     <w:p>
@@ -1460,6 +1417,7 @@
           <w:sz w:val="20"/>
           <w:szCs w:val="20"/>
         </w:rPr>
+        <w:lastRenderedPageBreak/>
         <w:t>Performance Testing:</w:t>
       </w:r>
       <w:r>
@@ -1476,7 +1434,15 @@
           <w:sz w:val="20"/>
           <w:szCs w:val="20"/>
         </w:rPr>
-        <w:t xml:space="preserve">Performance testing involves the testing of load conditions, network coverage support, </w:t>
+        <w:t>This</w:t>
+      </w:r>
+      <w:r>
+        <w:rPr>
+          <w:rFonts w:eastAsia="Times New Roman" w:cstheme="minorHAnsi"/>
+          <w:sz w:val="20"/>
+          <w:szCs w:val="20"/>
+        </w:rPr>
+        <w:t xml:space="preserve"> involves the testing of load conditions, network coverage support, </w:t>
       </w:r>
       <w:r>
         <w:rPr>
@@ -1492,59 +1458,24 @@
           <w:sz w:val="20"/>
           <w:szCs w:val="20"/>
         </w:rPr>
-        <w:t xml:space="preserve"> of application and infrastructure bottlenecks, response time, memory leaks, </w:t>
-      </w:r>
-      <w:r>
-        <w:rPr>
-          <w:rFonts w:eastAsia="Times New Roman" w:cstheme="minorHAnsi"/>
-          <w:sz w:val="20"/>
-          <w:szCs w:val="20"/>
-        </w:rPr>
-        <w:lastRenderedPageBreak/>
-        <w:t>and application performance when only intermittent phases of connectivity are required.</w:t>
-      </w:r>
-      <w:r>
-        <w:rPr>
-          <w:rFonts w:eastAsia="Times New Roman" w:cstheme="minorHAnsi"/>
-          <w:sz w:val="20"/>
-          <w:szCs w:val="20"/>
-        </w:rPr>
-        <w:t xml:space="preserve"> T</w:t>
-      </w:r>
-      <w:r>
-        <w:rPr>
-          <w:rFonts w:eastAsia="Times New Roman" w:cstheme="minorHAnsi"/>
-          <w:sz w:val="20"/>
-          <w:szCs w:val="20"/>
-        </w:rPr>
-        <w:t xml:space="preserve">his ensures the application </w:t>
-      </w:r>
-      <w:r>
-        <w:rPr>
-          <w:rFonts w:eastAsia="Times New Roman" w:cstheme="minorHAnsi"/>
-          <w:sz w:val="20"/>
-          <w:szCs w:val="20"/>
-        </w:rPr>
-        <w:t>continues</w:t>
-      </w:r>
-      <w:r>
-        <w:rPr>
-          <w:rFonts w:eastAsia="Times New Roman" w:cstheme="minorHAnsi"/>
-          <w:sz w:val="20"/>
-          <w:szCs w:val="20"/>
-        </w:rPr>
-        <w:t xml:space="preserve"> to </w:t>
-      </w:r>
-      <w:proofErr w:type="gramStart"/>
-      <w:r>
-        <w:rPr>
-          <w:rFonts w:eastAsia="Times New Roman" w:cstheme="minorHAnsi"/>
-          <w:sz w:val="20"/>
-          <w:szCs w:val="20"/>
-        </w:rPr>
-        <w:t>performs</w:t>
-      </w:r>
-      <w:proofErr w:type="gramEnd"/>
+        <w:t xml:space="preserve"> of application and infrastructure bottlenecks, response time, memory leaks, and application performance when only intermittent phases of connectivity are required.</w:t>
+      </w:r>
+      <w:r>
+        <w:rPr>
+          <w:rFonts w:eastAsia="Times New Roman" w:cstheme="minorHAnsi"/>
+          <w:sz w:val="20"/>
+          <w:szCs w:val="20"/>
+        </w:rPr>
+        <w:t xml:space="preserve"> This ensures the application continues to </w:t>
+      </w:r>
+      <w:r>
+        <w:rPr>
+          <w:rFonts w:eastAsia="Times New Roman" w:cstheme="minorHAnsi"/>
+          <w:sz w:val="20"/>
+          <w:szCs w:val="20"/>
+        </w:rPr>
+        <w:t>perform</w:t>
+      </w:r>
       <w:r>
         <w:rPr>
           <w:rFonts w:eastAsia="Times New Roman" w:cstheme="minorHAnsi"/>
@@ -1593,7 +1524,15 @@
           <w:sz w:val="20"/>
           <w:szCs w:val="20"/>
         </w:rPr>
-        <w:t xml:space="preserve"> This is to</w:t>
+        <w:t xml:space="preserve"> </w:t>
+      </w:r>
+      <w:r>
+        <w:rPr>
+          <w:rFonts w:eastAsia="Times New Roman" w:cstheme="minorHAnsi"/>
+          <w:sz w:val="20"/>
+          <w:szCs w:val="20"/>
+        </w:rPr>
+        <w:t>To</w:t>
       </w:r>
       <w:r>
         <w:rPr>
@@ -1670,7 +1609,153 @@
           <w:sz w:val="20"/>
           <w:szCs w:val="20"/>
         </w:rPr>
-        <w:t xml:space="preserve">Security testing involves gathering all the information regarding the application and identifying threats and vulnerability for the application using static and dynamic analysis of mobile source code. </w:t>
+        <w:t>I</w:t>
+      </w:r>
+      <w:r>
+        <w:rPr>
+          <w:rFonts w:eastAsia="Times New Roman" w:cstheme="minorHAnsi"/>
+          <w:sz w:val="20"/>
+          <w:szCs w:val="20"/>
+        </w:rPr>
+        <w:t xml:space="preserve">nvolves gathering all the information regarding the application and identifying threats and vulnerability for the application using static and dynamic analysis of mobile source code. </w:t>
+      </w:r>
+    </w:p>
+    <w:p>
+      <w:pPr>
+        <w:pStyle w:val="ListParagraph"/>
+        <w:rPr>
+          <w:rFonts w:cstheme="minorHAnsi"/>
+          <w:sz w:val="20"/>
+          <w:szCs w:val="20"/>
+          <w:lang w:val="en-AU"/>
+        </w:rPr>
+      </w:pPr>
+    </w:p>
+    <w:p>
+      <w:pPr>
+        <w:pStyle w:val="NoSpacing"/>
+        <w:rPr>
+          <w:rFonts w:cstheme="minorHAnsi"/>
+          <w:sz w:val="20"/>
+          <w:szCs w:val="20"/>
+          <w:lang w:val="en-AU"/>
+        </w:rPr>
+      </w:pPr>
+      <w:r>
+        <w:rPr>
+          <w:rFonts w:cstheme="minorHAnsi"/>
+          <w:sz w:val="20"/>
+          <w:szCs w:val="20"/>
+          <w:lang w:val="en-AU"/>
+        </w:rPr>
+        <w:t xml:space="preserve">Tests will begin </w:t>
+      </w:r>
+      <w:r>
+        <w:rPr>
+          <w:rFonts w:cstheme="minorHAnsi"/>
+          <w:sz w:val="20"/>
+          <w:szCs w:val="20"/>
+          <w:lang w:val="en-AU"/>
+        </w:rPr>
+        <w:t xml:space="preserve">from </w:t>
+      </w:r>
+      <w:r>
+        <w:rPr>
+          <w:rFonts w:cstheme="minorHAnsi"/>
+          <w:sz w:val="20"/>
+          <w:szCs w:val="20"/>
+          <w:lang w:val="en-AU"/>
+        </w:rPr>
+        <w:t>xx</w:t>
+      </w:r>
+      <w:r>
+        <w:rPr>
+          <w:rFonts w:cstheme="minorHAnsi"/>
+          <w:sz w:val="20"/>
+          <w:szCs w:val="20"/>
+          <w:lang w:val="en-AU"/>
+        </w:rPr>
+        <w:t xml:space="preserve"> (when do we expect to start beta)</w:t>
+      </w:r>
+      <w:bookmarkStart w:id="0" w:name="_GoBack"/>
+      <w:bookmarkEnd w:id="0"/>
+    </w:p>
+    <w:p>
+      <w:pPr>
+        <w:pStyle w:val="NoSpacing"/>
+        <w:rPr>
+          <w:rFonts w:cstheme="minorHAnsi"/>
+          <w:sz w:val="20"/>
+          <w:szCs w:val="20"/>
+          <w:lang w:val="en-AU"/>
+        </w:rPr>
+      </w:pPr>
+    </w:p>
+    <w:p>
+      <w:pPr>
+        <w:pStyle w:val="NoSpacing"/>
+        <w:rPr>
+          <w:rFonts w:cstheme="minorHAnsi"/>
+          <w:sz w:val="20"/>
+          <w:szCs w:val="20"/>
+          <w:lang w:val="en-AU"/>
+        </w:rPr>
+      </w:pPr>
+    </w:p>
+    <w:p>
+      <w:pPr>
+        <w:pStyle w:val="NoSpacing"/>
+        <w:rPr>
+          <w:rFonts w:cstheme="minorHAnsi"/>
+          <w:sz w:val="20"/>
+          <w:szCs w:val="20"/>
+          <w:lang w:val="en-AU"/>
+        </w:rPr>
+      </w:pPr>
+      <w:r>
+        <w:rPr>
+          <w:rFonts w:cstheme="minorHAnsi"/>
+          <w:sz w:val="20"/>
+          <w:szCs w:val="20"/>
+          <w:lang w:val="en-AU"/>
+        </w:rPr>
+        <w:t xml:space="preserve">Upon running all the above mentioned tests, improving and debugging </w:t>
+      </w:r>
+      <w:r>
+        <w:rPr>
+          <w:rFonts w:cstheme="minorHAnsi"/>
+          <w:sz w:val="20"/>
+          <w:szCs w:val="20"/>
+          <w:lang w:val="en-AU"/>
+        </w:rPr>
+        <w:t>our</w:t>
+      </w:r>
+      <w:r>
+        <w:rPr>
+          <w:rFonts w:cstheme="minorHAnsi"/>
+          <w:sz w:val="20"/>
+          <w:szCs w:val="20"/>
+          <w:lang w:val="en-AU"/>
+        </w:rPr>
+        <w:t xml:space="preserve"> applications, we will know </w:t>
+      </w:r>
+      <w:r>
+        <w:rPr>
+          <w:rFonts w:cstheme="minorHAnsi"/>
+          <w:sz w:val="20"/>
+          <w:szCs w:val="20"/>
+          <w:lang w:val="en-AU"/>
+        </w:rPr>
+        <w:t xml:space="preserve">they </w:t>
+      </w:r>
+      <w:r>
+        <w:rPr>
+          <w:rFonts w:cstheme="minorHAnsi"/>
+          <w:sz w:val="20"/>
+          <w:szCs w:val="20"/>
+          <w:lang w:val="en-AU"/>
+        </w:rPr>
+        <w:t xml:space="preserve">are ready to launch when all tests come back successfully completed. </w:t>
       </w:r>
     </w:p>
     <w:sectPr>

--- a/ReportContent/Testing.docx
+++ b/ReportContent/Testing.docx
@@ -1,6 +1,6 @@
 
 <file path=word/document.xml><?xml version="1.0" encoding="utf-8"?>
-<w:document xmlns:wpc="http://schemas.microsoft.com/office/word/2010/wordprocessingCanvas" xmlns:cx="http://schemas.microsoft.com/office/drawing/2014/chartex" xmlns:cx1="http://schemas.microsoft.com/office/drawing/2015/9/8/chartex" xmlns:mc="http://schemas.openxmlformats.org/markup-compatibility/2006" xmlns:o="urn:schemas-microsoft-com:office:office" xmlns:r="http://schemas.openxmlformats.org/officeDocument/2006/relationships" xmlns:m="http://schemas.openxmlformats.org/officeDocument/2006/math" xmlns:v="urn:schemas-microsoft-com:vml" xmlns:wp14="http://schemas.microsoft.com/office/word/2010/wordprocessingDrawing" xmlns:wp="http://schemas.openxmlformats.org/drawingml/2006/wordprocessingDrawing" xmlns:w10="urn:schemas-microsoft-com:office:word" xmlns:w="http://schemas.openxmlformats.org/wordprocessingml/2006/main" xmlns:w14="http://schemas.microsoft.com/office/word/2010/wordml" xmlns:w15="http://schemas.microsoft.com/office/word/2012/wordml" xmlns:w16se="http://schemas.microsoft.com/office/word/2015/wordml/symex" xmlns:wpg="http://schemas.microsoft.com/office/word/2010/wordprocessingGroup" xmlns:wpi="http://schemas.microsoft.com/office/word/2010/wordprocessingInk" xmlns:wne="http://schemas.microsoft.com/office/word/2006/wordml" xmlns:wps="http://schemas.microsoft.com/office/word/2010/wordprocessingShape" mc:Ignorable="w14 w15 w16se wp14">
+<w:document xmlns:wpc="http://schemas.microsoft.com/office/word/2010/wordprocessingCanvas" xmlns:cx="http://schemas.microsoft.com/office/drawing/2014/chartex" xmlns:cx1="http://schemas.microsoft.com/office/drawing/2015/9/8/chartex" xmlns:cx2="http://schemas.microsoft.com/office/drawing/2015/10/21/chartex" xmlns:cx3="http://schemas.microsoft.com/office/drawing/2016/5/9/chartex" xmlns:cx4="http://schemas.microsoft.com/office/drawing/2016/5/10/chartex" xmlns:cx5="http://schemas.microsoft.com/office/drawing/2016/5/11/chartex" xmlns:cx6="http://schemas.microsoft.com/office/drawing/2016/5/12/chartex" xmlns:cx7="http://schemas.microsoft.com/office/drawing/2016/5/13/chartex" xmlns:cx8="http://schemas.microsoft.com/office/drawing/2016/5/14/chartex" xmlns:mc="http://schemas.openxmlformats.org/markup-compatibility/2006" xmlns:aink="http://schemas.microsoft.com/office/drawing/2016/ink" xmlns:am3d="http://schemas.microsoft.com/office/drawing/2017/model3d" xmlns:o="urn:schemas-microsoft-com:office:office" xmlns:r="http://schemas.openxmlformats.org/officeDocument/2006/relationships" xmlns:m="http://schemas.openxmlformats.org/officeDocument/2006/math" xmlns:v="urn:schemas-microsoft-com:vml" xmlns:wp14="http://schemas.microsoft.com/office/word/2010/wordprocessingDrawing" xmlns:wp="http://schemas.openxmlformats.org/drawingml/2006/wordprocessingDrawing" xmlns:w10="urn:schemas-microsoft-com:office:word" xmlns:w="http://schemas.openxmlformats.org/wordprocessingml/2006/main" xmlns:w14="http://schemas.microsoft.com/office/word/2010/wordml" xmlns:w15="http://schemas.microsoft.com/office/word/2012/wordml" xmlns:w16cex="http://schemas.microsoft.com/office/word/2018/wordml/cex" xmlns:w16cid="http://schemas.microsoft.com/office/word/2016/wordml/cid" xmlns:w16="http://schemas.microsoft.com/office/word/2018/wordml" xmlns:w16se="http://schemas.microsoft.com/office/word/2015/wordml/symex" xmlns:wpg="http://schemas.microsoft.com/office/word/2010/wordprocessingGroup" xmlns:wpi="http://schemas.microsoft.com/office/word/2010/wordprocessingInk" xmlns:wne="http://schemas.microsoft.com/office/word/2006/wordml" xmlns:wps="http://schemas.microsoft.com/office/word/2010/wordprocessingShape" mc:Ignorable="w14 w15 w16se w16cid w16 w16cex wp14">
   <w:body>
     <w:p>
       <w:pPr>
@@ -60,8 +60,9 @@
           <w:sz w:val="16"/>
           <w:szCs w:val="16"/>
         </w:rPr>
-        <w:t xml:space="preserve">After spending time planning and developing the SocialCare Chat application, we will need to test the application thoroughly before the official release. Testing phase one will be conducted by, XVI, and their friends and family. This could be hardware related </w:t>
-      </w:r>
+        <w:t xml:space="preserve">After spending time planning and developing the </w:t>
+      </w:r>
+      <w:proofErr w:type="spellStart"/>
       <w:r>
         <w:rPr>
           <w:rFonts w:cstheme="minorHAnsi"/>
@@ -69,8 +70,9 @@
           <w:sz w:val="16"/>
           <w:szCs w:val="16"/>
         </w:rPr>
-        <w:t>testing’s</w:t>
-      </w:r>
+        <w:t>SocialCare</w:t>
+      </w:r>
+      <w:proofErr w:type="spellEnd"/>
       <w:r>
         <w:rPr>
           <w:rFonts w:cstheme="minorHAnsi"/>
@@ -78,7 +80,7 @@
           <w:sz w:val="16"/>
           <w:szCs w:val="16"/>
         </w:rPr>
-        <w:t xml:space="preserve"> </w:t>
+        <w:t xml:space="preserve"> Chat application, we will need to test the application thoroughly before the official release. Testing phase one will be conducted by, XVI, and their friends and family. This could be hardware related </w:t>
       </w:r>
       <w:r>
         <w:rPr>
@@ -87,7 +89,7 @@
           <w:sz w:val="16"/>
           <w:szCs w:val="16"/>
         </w:rPr>
-        <w:t>such as</w:t>
+        <w:t>testing’s</w:t>
       </w:r>
       <w:r>
         <w:rPr>
@@ -96,48 +98,48 @@
           <w:sz w:val="16"/>
           <w:szCs w:val="16"/>
         </w:rPr>
-        <w:t xml:space="preserve"> how the application scales on different devices, screen orientation and mobile devices by different manufacturers. This can be done quickly by researching the most widely used mobile device in our specific target audience. By doing quick test between XVI and friends, we can test the functionality of the application and quickly fix any bugs that would hinder further testing, things such as installing and running the application and seeing how it affects the devices resources. XVI can also test how convenient the application is by re-locating icons and buttons depending on how used they are, how easily reached they are and how noticeable they are to stop users from getting lost in the UI.</w:t>
-      </w:r>
-    </w:p>
-    <w:p>
-      <w:pPr>
-        <w:pStyle w:val="NoSpacing"/>
+        <w:t xml:space="preserve"> </w:t>
+      </w:r>
+      <w:r>
         <w:rPr>
           <w:rFonts w:cstheme="minorHAnsi"/>
           <w:i/>
           <w:sz w:val="16"/>
           <w:szCs w:val="16"/>
         </w:rPr>
-      </w:pPr>
-    </w:p>
-    <w:p>
-      <w:pPr>
-        <w:pStyle w:val="NoSpacing"/>
+        <w:t>such as</w:t>
+      </w:r>
+      <w:r>
         <w:rPr>
           <w:rFonts w:cstheme="minorHAnsi"/>
           <w:i/>
           <w:sz w:val="16"/>
           <w:szCs w:val="16"/>
         </w:rPr>
-      </w:pPr>
-      <w:r>
+        <w:t xml:space="preserve"> how the application scales on different devices, screen orientation and mobile devices by different manufacturers. This can be done quickly by researching the most widely used mobile device in our specific target audience. By doing quick test between XVI and friends, we can test the functionality of the application and quickly fix any bugs that would hinder further testing, things such as installing and running the application and seeing how it affects the devices resources. XVI can also test how convenient the application is by re-locating icons and buttons depending on how used they are, how easily reached they are and how noticeable they are to stop users from getting lost in the UI.</w:t>
+      </w:r>
+    </w:p>
+    <w:p>
+      <w:pPr>
+        <w:pStyle w:val="NoSpacing"/>
         <w:rPr>
           <w:rFonts w:cstheme="minorHAnsi"/>
           <w:i/>
           <w:sz w:val="16"/>
           <w:szCs w:val="16"/>
         </w:rPr>
-        <w:t>After bugs and issues are resolved, we can start testing in the target audience by releasing the application to select nursing homes that would like to partake in phase two. We can gather information given to us by the application and also by employees at the Age Care facilities.</w:t>
-      </w:r>
-      <w:r>
+      </w:pPr>
+    </w:p>
+    <w:p>
+      <w:pPr>
+        <w:pStyle w:val="NoSpacing"/>
         <w:rPr>
           <w:rFonts w:cstheme="minorHAnsi"/>
           <w:i/>
           <w:sz w:val="16"/>
           <w:szCs w:val="16"/>
         </w:rPr>
-        <w:t xml:space="preserve"> </w:t>
-      </w:r>
+      </w:pPr>
       <w:r>
         <w:rPr>
           <w:rFonts w:cstheme="minorHAnsi"/>
@@ -145,30 +147,28 @@
           <w:sz w:val="16"/>
           <w:szCs w:val="16"/>
         </w:rPr>
-        <w:t>As the application is made for the elderly, talking directly to them after using the application for a period of time will allow us to make adjustments we may have not been made aware of previously or that our audience believe will better suit them.</w:t>
-      </w:r>
-    </w:p>
-    <w:p>
-      <w:pPr>
-        <w:pStyle w:val="NoSpacing"/>
+        <w:t xml:space="preserve">After bugs and issues are resolved, we can start testing in the target audience by releasing the application to select nursing homes that would like to partake in phase two. We can gather information given to us by the application </w:t>
+      </w:r>
+      <w:proofErr w:type="gramStart"/>
+      <w:r>
         <w:rPr>
           <w:rFonts w:cstheme="minorHAnsi"/>
           <w:i/>
           <w:sz w:val="16"/>
           <w:szCs w:val="16"/>
         </w:rPr>
-      </w:pPr>
-    </w:p>
-    <w:p>
-      <w:pPr>
-        <w:pStyle w:val="NoSpacing"/>
+        <w:t>and also</w:t>
+      </w:r>
+      <w:proofErr w:type="gramEnd"/>
+      <w:r>
         <w:rPr>
           <w:rFonts w:cstheme="minorHAnsi"/>
           <w:i/>
           <w:sz w:val="16"/>
           <w:szCs w:val="16"/>
         </w:rPr>
-      </w:pPr>
+        <w:t xml:space="preserve"> by employees at the Age Care facilities.</w:t>
+      </w:r>
       <w:r>
         <w:rPr>
           <w:rFonts w:cstheme="minorHAnsi"/>
@@ -176,7 +176,67 @@
           <w:sz w:val="16"/>
           <w:szCs w:val="16"/>
         </w:rPr>
-        <w:t>When the application is in the final stages, we can start releasing it to testing groups who will be more focused on finding issues with the application. This will allow us to find and fix issues that can be created on accident or in certain scenarios and stop that from happening before releasing the market. Being able to find and fix as many of these features will allow us to more confidently release the application without fear of issues appearing in possibly important situations. After this the application should be in a highly useable state and be able to be released briefly for users to beta test such as on the Google Play Store and Apple AppStore. Feedback can be acquired from this and we can continue to improve the application and debug related issues before the official release.</w:t>
+        <w:t xml:space="preserve"> </w:t>
+      </w:r>
+      <w:r>
+        <w:rPr>
+          <w:rFonts w:cstheme="minorHAnsi"/>
+          <w:i/>
+          <w:sz w:val="16"/>
+          <w:szCs w:val="16"/>
+        </w:rPr>
+        <w:t>As the application is made for the elderly, talking directly to them after using the application for a period of time will allow us to make adjustments we may have not been made aware of previously or that our audience believe will better suit them.</w:t>
+      </w:r>
+    </w:p>
+    <w:p>
+      <w:pPr>
+        <w:pStyle w:val="NoSpacing"/>
+        <w:rPr>
+          <w:rFonts w:cstheme="minorHAnsi"/>
+          <w:i/>
+          <w:sz w:val="16"/>
+          <w:szCs w:val="16"/>
+        </w:rPr>
+      </w:pPr>
+    </w:p>
+    <w:p>
+      <w:pPr>
+        <w:pStyle w:val="NoSpacing"/>
+        <w:rPr>
+          <w:rFonts w:cstheme="minorHAnsi"/>
+          <w:i/>
+          <w:sz w:val="16"/>
+          <w:szCs w:val="16"/>
+        </w:rPr>
+      </w:pPr>
+      <w:r>
+        <w:rPr>
+          <w:rFonts w:cstheme="minorHAnsi"/>
+          <w:i/>
+          <w:sz w:val="16"/>
+          <w:szCs w:val="16"/>
+        </w:rPr>
+        <w:t xml:space="preserve">When the application is in the final stages, we can start releasing it to testing groups who will be more focused on finding issues with the application. This will allow us to find and fix issues that can be created on accident or in certain scenarios and stop that from happening before releasing the market. Being able to find and fix as many of these features will allow us to </w:t>
+      </w:r>
+      <w:proofErr w:type="gramStart"/>
+      <w:r>
+        <w:rPr>
+          <w:rFonts w:cstheme="minorHAnsi"/>
+          <w:i/>
+          <w:sz w:val="16"/>
+          <w:szCs w:val="16"/>
+        </w:rPr>
+        <w:t>more confidently release the application</w:t>
+      </w:r>
+      <w:proofErr w:type="gramEnd"/>
+      <w:r>
+        <w:rPr>
+          <w:rFonts w:cstheme="minorHAnsi"/>
+          <w:i/>
+          <w:sz w:val="16"/>
+          <w:szCs w:val="16"/>
+        </w:rPr>
+        <w:t xml:space="preserve"> without fear of issues appearing in possibly important situations. After this the application should be in a highly useable state and be able to be released briefly for users to beta test such as on the Google Play Store and Apple AppStore. Feedback can be acquired from this and we can continue to improve the application and debug related issues before the official release.</w:t>
       </w:r>
     </w:p>
     <w:p>
@@ -672,7 +732,27 @@
           <w:szCs w:val="20"/>
           <w:lang w:val="en-AU"/>
         </w:rPr>
-        <w:t xml:space="preserve"> checks whether or not all interactions between the servers are running smoothly. </w:t>
+        <w:t xml:space="preserve"> checks </w:t>
+      </w:r>
+      <w:proofErr w:type="gramStart"/>
+      <w:r>
+        <w:rPr>
+          <w:rFonts w:cstheme="minorHAnsi"/>
+          <w:sz w:val="20"/>
+          <w:szCs w:val="20"/>
+          <w:lang w:val="en-AU"/>
+        </w:rPr>
+        <w:t>whether or not</w:t>
+      </w:r>
+      <w:proofErr w:type="gramEnd"/>
+      <w:r>
+        <w:rPr>
+          <w:rFonts w:cstheme="minorHAnsi"/>
+          <w:sz w:val="20"/>
+          <w:szCs w:val="20"/>
+          <w:lang w:val="en-AU"/>
+        </w:rPr>
+        <w:t xml:space="preserve"> all interactions between the servers are running smoothly. </w:t>
       </w:r>
       <w:r>
         <w:rPr>
@@ -821,14 +901,25 @@
         </w:rPr>
         <w:t xml:space="preserve">s security </w:t>
       </w:r>
-      <w:r>
-        <w:rPr>
-          <w:rFonts w:cstheme="minorHAnsi"/>
-          <w:sz w:val="20"/>
-          <w:szCs w:val="20"/>
-          <w:lang w:val="en-AU"/>
-        </w:rPr>
-        <w:t>in order to identify</w:t>
+      <w:proofErr w:type="gramStart"/>
+      <w:r>
+        <w:rPr>
+          <w:rFonts w:cstheme="minorHAnsi"/>
+          <w:sz w:val="20"/>
+          <w:szCs w:val="20"/>
+          <w:lang w:val="en-AU"/>
+        </w:rPr>
+        <w:t>in order to</w:t>
+      </w:r>
+      <w:proofErr w:type="gramEnd"/>
+      <w:r>
+        <w:rPr>
+          <w:rFonts w:cstheme="minorHAnsi"/>
+          <w:sz w:val="20"/>
+          <w:szCs w:val="20"/>
+          <w:lang w:val="en-AU"/>
+        </w:rPr>
+        <w:t xml:space="preserve"> identify</w:t>
       </w:r>
       <w:r>
         <w:rPr>
@@ -1057,8 +1148,9 @@
           <w:sz w:val="20"/>
           <w:szCs w:val="20"/>
         </w:rPr>
-        <w:t>It is important to test</w:t>
-      </w:r>
+        <w:t xml:space="preserve">It </w:t>
+      </w:r>
+      <w:proofErr w:type="gramStart"/>
       <w:r>
         <w:rPr>
           <w:rFonts w:eastAsia="Times New Roman" w:cstheme="minorHAnsi"/>
@@ -1066,6 +1158,25 @@
           <w:sz w:val="20"/>
           <w:szCs w:val="20"/>
         </w:rPr>
+        <w:t>is</w:t>
+      </w:r>
+      <w:proofErr w:type="gramEnd"/>
+      <w:r>
+        <w:rPr>
+          <w:rFonts w:eastAsia="Times New Roman" w:cstheme="minorHAnsi"/>
+          <w:bCs/>
+          <w:sz w:val="20"/>
+          <w:szCs w:val="20"/>
+        </w:rPr>
+        <w:t xml:space="preserve"> important to test</w:t>
+      </w:r>
+      <w:r>
+        <w:rPr>
+          <w:rFonts w:eastAsia="Times New Roman" w:cstheme="minorHAnsi"/>
+          <w:bCs/>
+          <w:sz w:val="20"/>
+          <w:szCs w:val="20"/>
+        </w:rPr>
         <w:t xml:space="preserve"> the </w:t>
       </w:r>
       <w:r>
@@ -1098,7 +1209,25 @@
           <w:sz w:val="20"/>
           <w:szCs w:val="20"/>
         </w:rPr>
-        <w:t xml:space="preserve"> as it is essential to review the look and feel of the application. This testing has to be done from the users’ perspective to ensure that the application is intuitive, easy to use, and has industry-accepted interfaces. </w:t>
+        <w:t xml:space="preserve"> as it is essential to review the look and feel of the application. This testing </w:t>
+      </w:r>
+      <w:proofErr w:type="gramStart"/>
+      <w:r>
+        <w:rPr>
+          <w:rFonts w:eastAsia="Times New Roman" w:cstheme="minorHAnsi"/>
+          <w:sz w:val="20"/>
+          <w:szCs w:val="20"/>
+        </w:rPr>
+        <w:t>has to</w:t>
+      </w:r>
+      <w:proofErr w:type="gramEnd"/>
+      <w:r>
+        <w:rPr>
+          <w:rFonts w:eastAsia="Times New Roman" w:cstheme="minorHAnsi"/>
+          <w:sz w:val="20"/>
+          <w:szCs w:val="20"/>
+        </w:rPr>
+        <w:t xml:space="preserve"> be done from the users’ perspective to ensure that the application is intuitive, easy to use, and has industry-accepted interfaces. </w:t>
       </w:r>
     </w:p>
     <w:p>
@@ -1175,7 +1304,27 @@
           <w:szCs w:val="20"/>
           <w:lang w:val="en-AU"/>
         </w:rPr>
-        <w:t xml:space="preserve">checks the interactions of the end-user to ensure the app is actually functioning as designed and able to multitask.  </w:t>
+        <w:t xml:space="preserve">checks the interactions of the end-user to ensure the app is </w:t>
+      </w:r>
+      <w:proofErr w:type="gramStart"/>
+      <w:r>
+        <w:rPr>
+          <w:rFonts w:cstheme="minorHAnsi"/>
+          <w:sz w:val="20"/>
+          <w:szCs w:val="20"/>
+          <w:lang w:val="en-AU"/>
+        </w:rPr>
+        <w:t>actually functioning</w:t>
+      </w:r>
+      <w:proofErr w:type="gramEnd"/>
+      <w:r>
+        <w:rPr>
+          <w:rFonts w:cstheme="minorHAnsi"/>
+          <w:sz w:val="20"/>
+          <w:szCs w:val="20"/>
+          <w:lang w:val="en-AU"/>
+        </w:rPr>
+        <w:t xml:space="preserve"> as designed and able to multitask.  </w:t>
       </w:r>
       <w:r>
         <w:rPr>
@@ -1375,8 +1524,18 @@
           <w:sz w:val="20"/>
           <w:szCs w:val="20"/>
         </w:rPr>
-        <w:t>For example;</w:t>
-      </w:r>
+        <w:t xml:space="preserve">For </w:t>
+      </w:r>
+      <w:proofErr w:type="gramStart"/>
+      <w:r>
+        <w:rPr>
+          <w:rFonts w:eastAsia="Times New Roman" w:cstheme="minorHAnsi"/>
+          <w:sz w:val="20"/>
+          <w:szCs w:val="20"/>
+        </w:rPr>
+        <w:t>example;</w:t>
+      </w:r>
+      <w:proofErr w:type="gramEnd"/>
       <w:r>
         <w:rPr>
           <w:rFonts w:eastAsia="Times New Roman" w:cstheme="minorHAnsi"/>
@@ -1556,7 +1715,25 @@
           <w:sz w:val="20"/>
           <w:szCs w:val="20"/>
         </w:rPr>
-        <w:t xml:space="preserve"> application performance in light of sudden traffic surges, and ensure that high loads and stress on the application does not cause it to crash. </w:t>
+        <w:t xml:space="preserve"> application performance in light of sudden traffic </w:t>
+      </w:r>
+      <w:proofErr w:type="gramStart"/>
+      <w:r>
+        <w:rPr>
+          <w:rFonts w:eastAsia="Times New Roman" w:cstheme="minorHAnsi"/>
+          <w:sz w:val="20"/>
+          <w:szCs w:val="20"/>
+        </w:rPr>
+        <w:t>surges, and</w:t>
+      </w:r>
+      <w:proofErr w:type="gramEnd"/>
+      <w:r>
+        <w:rPr>
+          <w:rFonts w:eastAsia="Times New Roman" w:cstheme="minorHAnsi"/>
+          <w:sz w:val="20"/>
+          <w:szCs w:val="20"/>
+        </w:rPr>
+        <w:t xml:space="preserve"> ensure that high loads and stress on the application does not cause it to crash. </w:t>
       </w:r>
     </w:p>
     <w:p>
@@ -1677,49 +1854,106 @@
         </w:rPr>
         <w:t xml:space="preserve"> (when do we expect to start beta)</w:t>
       </w:r>
-      <w:bookmarkStart w:id="0" w:name="_GoBack"/>
-      <w:bookmarkEnd w:id="0"/>
-    </w:p>
-    <w:p>
-      <w:pPr>
-        <w:pStyle w:val="NoSpacing"/>
-        <w:rPr>
-          <w:rFonts w:cstheme="minorHAnsi"/>
-          <w:sz w:val="20"/>
-          <w:szCs w:val="20"/>
-          <w:lang w:val="en-AU"/>
-        </w:rPr>
-      </w:pPr>
-    </w:p>
-    <w:p>
-      <w:pPr>
-        <w:pStyle w:val="NoSpacing"/>
-        <w:rPr>
-          <w:rFonts w:cstheme="minorHAnsi"/>
-          <w:sz w:val="20"/>
-          <w:szCs w:val="20"/>
-          <w:lang w:val="en-AU"/>
-        </w:rPr>
-      </w:pPr>
-    </w:p>
-    <w:p>
-      <w:pPr>
-        <w:pStyle w:val="NoSpacing"/>
-        <w:rPr>
-          <w:rFonts w:cstheme="minorHAnsi"/>
-          <w:sz w:val="20"/>
-          <w:szCs w:val="20"/>
-          <w:lang w:val="en-AU"/>
-        </w:rPr>
-      </w:pPr>
-      <w:r>
-        <w:rPr>
-          <w:rFonts w:cstheme="minorHAnsi"/>
-          <w:sz w:val="20"/>
-          <w:szCs w:val="20"/>
-          <w:lang w:val="en-AU"/>
-        </w:rPr>
-        <w:t xml:space="preserve">Upon running all the above mentioned tests, improving and debugging </w:t>
+      <w:r>
+        <w:rPr>
+          <w:rFonts w:cstheme="minorHAnsi"/>
+          <w:sz w:val="20"/>
+          <w:szCs w:val="20"/>
+          <w:lang w:val="en-AU"/>
+        </w:rPr>
+        <w:t xml:space="preserve"> </w:t>
+      </w:r>
+      <w:r>
+        <w:rPr>
+          <w:rFonts w:cstheme="minorHAnsi"/>
+          <w:sz w:val="20"/>
+          <w:szCs w:val="20"/>
+          <w:highlight w:val="yellow"/>
+          <w:lang w:val="en-AU"/>
+        </w:rPr>
+        <w:t>ONE WEEK AFTER</w:t>
+      </w:r>
+      <w:r>
+        <w:rPr>
+          <w:rFonts w:cstheme="minorHAnsi"/>
+          <w:sz w:val="20"/>
+          <w:szCs w:val="20"/>
+          <w:highlight w:val="yellow"/>
+          <w:lang w:val="en-AU"/>
+        </w:rPr>
+        <w:t xml:space="preserve"> WEEK 12</w:t>
+      </w:r>
+      <w:r>
+        <w:rPr>
+          <w:rFonts w:cstheme="minorHAnsi"/>
+          <w:sz w:val="20"/>
+          <w:szCs w:val="20"/>
+          <w:highlight w:val="yellow"/>
+          <w:lang w:val="en-AU"/>
+        </w:rPr>
+        <w:t xml:space="preserve"> FOR DATABASE TESTING AND THREE WEEKS AFTER FOR REAL LIFE TESTING</w:t>
+      </w:r>
+    </w:p>
+    <w:p>
+      <w:pPr>
+        <w:pStyle w:val="NoSpacing"/>
+        <w:rPr>
+          <w:rFonts w:cstheme="minorHAnsi"/>
+          <w:sz w:val="20"/>
+          <w:szCs w:val="20"/>
+          <w:lang w:val="en-AU"/>
+        </w:rPr>
+      </w:pPr>
+    </w:p>
+    <w:p>
+      <w:pPr>
+        <w:pStyle w:val="NoSpacing"/>
+        <w:rPr>
+          <w:rFonts w:cstheme="minorHAnsi"/>
+          <w:sz w:val="20"/>
+          <w:szCs w:val="20"/>
+          <w:lang w:val="en-AU"/>
+        </w:rPr>
+      </w:pPr>
+    </w:p>
+    <w:p>
+      <w:pPr>
+        <w:pStyle w:val="NoSpacing"/>
+        <w:rPr>
+          <w:rFonts w:cstheme="minorHAnsi"/>
+          <w:sz w:val="20"/>
+          <w:szCs w:val="20"/>
+          <w:lang w:val="en-AU"/>
+        </w:rPr>
+      </w:pPr>
+      <w:r>
+        <w:rPr>
+          <w:rFonts w:cstheme="minorHAnsi"/>
+          <w:sz w:val="20"/>
+          <w:szCs w:val="20"/>
+          <w:lang w:val="en-AU"/>
+        </w:rPr>
+        <w:t xml:space="preserve">Upon running all the </w:t>
+      </w:r>
+      <w:proofErr w:type="gramStart"/>
+      <w:r>
+        <w:rPr>
+          <w:rFonts w:cstheme="minorHAnsi"/>
+          <w:sz w:val="20"/>
+          <w:szCs w:val="20"/>
+          <w:lang w:val="en-AU"/>
+        </w:rPr>
+        <w:t>above mentioned</w:t>
+      </w:r>
+      <w:proofErr w:type="gramEnd"/>
+      <w:r>
+        <w:rPr>
+          <w:rFonts w:cstheme="minorHAnsi"/>
+          <w:sz w:val="20"/>
+          <w:szCs w:val="20"/>
+          <w:lang w:val="en-AU"/>
+        </w:rPr>
+        <w:t xml:space="preserve"> tests, improving and debugging </w:t>
       </w:r>
       <w:r>
         <w:rPr>
@@ -1769,7 +2003,7 @@
 </file>
 
 <file path=word/numbering.xml><?xml version="1.0" encoding="utf-8"?>
-<w:numbering xmlns:wpc="http://schemas.microsoft.com/office/word/2010/wordprocessingCanvas" xmlns:cx="http://schemas.microsoft.com/office/drawing/2014/chartex" xmlns:cx1="http://schemas.microsoft.com/office/drawing/2015/9/8/chartex" xmlns:mc="http://schemas.openxmlformats.org/markup-compatibility/2006" xmlns:o="urn:schemas-microsoft-com:office:office" xmlns:r="http://schemas.openxmlformats.org/officeDocument/2006/relationships" xmlns:m="http://schemas.openxmlformats.org/officeDocument/2006/math" xmlns:v="urn:schemas-microsoft-com:vml" xmlns:wp14="http://schemas.microsoft.com/office/word/2010/wordprocessingDrawing" xmlns:wp="http://schemas.openxmlformats.org/drawingml/2006/wordprocessingDrawing" xmlns:w10="urn:schemas-microsoft-com:office:word" xmlns:w="http://schemas.openxmlformats.org/wordprocessingml/2006/main" xmlns:w14="http://schemas.microsoft.com/office/word/2010/wordml" xmlns:w15="http://schemas.microsoft.com/office/word/2012/wordml" xmlns:w16se="http://schemas.microsoft.com/office/word/2015/wordml/symex" xmlns:wpg="http://schemas.microsoft.com/office/word/2010/wordprocessingGroup" xmlns:wpi="http://schemas.microsoft.com/office/word/2010/wordprocessingInk" xmlns:wne="http://schemas.microsoft.com/office/word/2006/wordml" xmlns:wps="http://schemas.microsoft.com/office/word/2010/wordprocessingShape" mc:Ignorable="w14 w15 w16se wp14">
+<w:numbering xmlns:wpc="http://schemas.microsoft.com/office/word/2010/wordprocessingCanvas" xmlns:cx="http://schemas.microsoft.com/office/drawing/2014/chartex" xmlns:cx1="http://schemas.microsoft.com/office/drawing/2015/9/8/chartex" xmlns:cx2="http://schemas.microsoft.com/office/drawing/2015/10/21/chartex" xmlns:cx3="http://schemas.microsoft.com/office/drawing/2016/5/9/chartex" xmlns:cx4="http://schemas.microsoft.com/office/drawing/2016/5/10/chartex" xmlns:cx5="http://schemas.microsoft.com/office/drawing/2016/5/11/chartex" xmlns:cx6="http://schemas.microsoft.com/office/drawing/2016/5/12/chartex" xmlns:cx7="http://schemas.microsoft.com/office/drawing/2016/5/13/chartex" xmlns:cx8="http://schemas.microsoft.com/office/drawing/2016/5/14/chartex" xmlns:mc="http://schemas.openxmlformats.org/markup-compatibility/2006" xmlns:aink="http://schemas.microsoft.com/office/drawing/2016/ink" xmlns:am3d="http://schemas.microsoft.com/office/drawing/2017/model3d" xmlns:o="urn:schemas-microsoft-com:office:office" xmlns:r="http://schemas.openxmlformats.org/officeDocument/2006/relationships" xmlns:m="http://schemas.openxmlformats.org/officeDocument/2006/math" xmlns:v="urn:schemas-microsoft-com:vml" xmlns:wp14="http://schemas.microsoft.com/office/word/2010/wordprocessingDrawing" xmlns:wp="http://schemas.openxmlformats.org/drawingml/2006/wordprocessingDrawing" xmlns:w10="urn:schemas-microsoft-com:office:word" xmlns:w="http://schemas.openxmlformats.org/wordprocessingml/2006/main" xmlns:w14="http://schemas.microsoft.com/office/word/2010/wordml" xmlns:w15="http://schemas.microsoft.com/office/word/2012/wordml" xmlns:w16cex="http://schemas.microsoft.com/office/word/2018/wordml/cex" xmlns:w16cid="http://schemas.microsoft.com/office/word/2016/wordml/cid" xmlns:w16="http://schemas.microsoft.com/office/word/2018/wordml" xmlns:w16se="http://schemas.microsoft.com/office/word/2015/wordml/symex" xmlns:wpg="http://schemas.microsoft.com/office/word/2010/wordprocessingGroup" xmlns:wpi="http://schemas.microsoft.com/office/word/2010/wordprocessingInk" xmlns:wne="http://schemas.microsoft.com/office/word/2006/wordml" xmlns:wps="http://schemas.microsoft.com/office/word/2010/wordprocessingShape" mc:Ignorable="w14 w15 w16se w16cid w16 w16cex wp14">
   <w:abstractNum w:abstractNumId="0" w15:restartNumberingAfterBreak="0">
     <w:nsid w:val="035467C7"/>
     <w:multiLevelType w:val="hybridMultilevel"/>
@@ -2335,7 +2569,7 @@
 </file>
 
 <file path=word/styles.xml><?xml version="1.0" encoding="utf-8"?>
-<w:styles xmlns:mc="http://schemas.openxmlformats.org/markup-compatibility/2006" xmlns:r="http://schemas.openxmlformats.org/officeDocument/2006/relationships" xmlns:w="http://schemas.openxmlformats.org/wordprocessingml/2006/main" xmlns:w14="http://schemas.microsoft.com/office/word/2010/wordml" xmlns:w15="http://schemas.microsoft.com/office/word/2012/wordml" xmlns:w16se="http://schemas.microsoft.com/office/word/2015/wordml/symex" mc:Ignorable="w14 w15 w16se">
+<w:styles xmlns:mc="http://schemas.openxmlformats.org/markup-compatibility/2006" xmlns:r="http://schemas.openxmlformats.org/officeDocument/2006/relationships" xmlns:w="http://schemas.openxmlformats.org/wordprocessingml/2006/main" xmlns:w14="http://schemas.microsoft.com/office/word/2010/wordml" xmlns:w15="http://schemas.microsoft.com/office/word/2012/wordml" xmlns:w16cex="http://schemas.microsoft.com/office/word/2018/wordml/cex" xmlns:w16cid="http://schemas.microsoft.com/office/word/2016/wordml/cid" xmlns:w16="http://schemas.microsoft.com/office/word/2018/wordml" xmlns:w16se="http://schemas.microsoft.com/office/word/2015/wordml/symex" mc:Ignorable="w14 w15 w16se w16cid w16 w16cex">
   <w:docDefaults>
     <w:rPrDefault>
       <w:rPr>
@@ -2351,7 +2585,7 @@
       </w:pPr>
     </w:pPrDefault>
   </w:docDefaults>
-  <w:latentStyles w:defLockedState="0" w:defUIPriority="99" w:defSemiHidden="0" w:defUnhideWhenUsed="0" w:defQFormat="0" w:count="371">
+  <w:latentStyles w:defLockedState="0" w:defUIPriority="99" w:defSemiHidden="0" w:defUnhideWhenUsed="0" w:defQFormat="0" w:count="376">
     <w:lsdException w:name="Normal" w:uiPriority="0" w:qFormat="1"/>
     <w:lsdException w:name="heading 1" w:uiPriority="9" w:qFormat="1"/>
     <w:lsdException w:name="heading 2" w:semiHidden="1" w:uiPriority="9" w:unhideWhenUsed="1" w:qFormat="1"/>
@@ -2457,7 +2691,6 @@
     <w:lsdException w:name="HTML Sample" w:semiHidden="1" w:unhideWhenUsed="1"/>
     <w:lsdException w:name="HTML Typewriter" w:semiHidden="1" w:unhideWhenUsed="1"/>
     <w:lsdException w:name="HTML Variable" w:semiHidden="1" w:unhideWhenUsed="1"/>
-    <w:lsdException w:name="Normal Table" w:semiHidden="1" w:unhideWhenUsed="1"/>
     <w:lsdException w:name="annotation subject" w:semiHidden="1" w:unhideWhenUsed="1"/>
     <w:lsdException w:name="No List" w:semiHidden="1" w:unhideWhenUsed="1"/>
     <w:lsdException w:name="Outline List 1" w:semiHidden="1" w:unhideWhenUsed="1"/>
@@ -2500,11 +2733,8 @@
     <w:lsdException w:name="Table Contemporary" w:semiHidden="1" w:unhideWhenUsed="1"/>
     <w:lsdException w:name="Table Elegant" w:semiHidden="1" w:unhideWhenUsed="1"/>
     <w:lsdException w:name="Table Professional" w:semiHidden="1" w:unhideWhenUsed="1"/>
-    <w:lsdException w:name="Table Subtle 1" w:semiHidden="1" w:unhideWhenUsed="1"/>
     <w:lsdException w:name="Table Subtle 2" w:semiHidden="1" w:unhideWhenUsed="1"/>
     <w:lsdException w:name="Table Web 1" w:semiHidden="1" w:unhideWhenUsed="1"/>
-    <w:lsdException w:name="Table Web 2" w:semiHidden="1" w:unhideWhenUsed="1"/>
-    <w:lsdException w:name="Table Web 3" w:semiHidden="1" w:unhideWhenUsed="1"/>
     <w:lsdException w:name="Balloon Text" w:semiHidden="1" w:unhideWhenUsed="1"/>
     <w:lsdException w:name="Table Grid" w:uiPriority="39"/>
     <w:lsdException w:name="Table Theme" w:semiHidden="1" w:unhideWhenUsed="1"/>
@@ -2723,6 +2953,11 @@
     <w:lsdException w:name="List Table 5 Dark Accent 6" w:uiPriority="50"/>
     <w:lsdException w:name="List Table 6 Colorful Accent 6" w:uiPriority="51"/>
     <w:lsdException w:name="List Table 7 Colorful Accent 6" w:uiPriority="52"/>
+    <w:lsdException w:name="Mention" w:semiHidden="1" w:unhideWhenUsed="1"/>
+    <w:lsdException w:name="Smart Hyperlink" w:semiHidden="1" w:unhideWhenUsed="1"/>
+    <w:lsdException w:name="Hashtag" w:semiHidden="1" w:unhideWhenUsed="1"/>
+    <w:lsdException w:name="Unresolved Mention" w:semiHidden="1" w:unhideWhenUsed="1"/>
+    <w:lsdException w:name="Smart Link" w:semiHidden="1" w:unhideWhenUsed="1"/>
   </w:latentStyles>
   <w:style w:type="paragraph" w:default="1" w:styleId="Normal">
     <w:name w:val="Normal"/>

--- a/ReportContent/Testing.docx
+++ b/ReportContent/Testing.docx
@@ -1,6 +1,6 @@
 
 <file path=word/document.xml><?xml version="1.0" encoding="utf-8"?>
-<w:document xmlns:wpc="http://schemas.microsoft.com/office/word/2010/wordprocessingCanvas" xmlns:cx="http://schemas.microsoft.com/office/drawing/2014/chartex" xmlns:cx1="http://schemas.microsoft.com/office/drawing/2015/9/8/chartex" xmlns:cx2="http://schemas.microsoft.com/office/drawing/2015/10/21/chartex" xmlns:cx3="http://schemas.microsoft.com/office/drawing/2016/5/9/chartex" xmlns:cx4="http://schemas.microsoft.com/office/drawing/2016/5/10/chartex" xmlns:cx5="http://schemas.microsoft.com/office/drawing/2016/5/11/chartex" xmlns:cx6="http://schemas.microsoft.com/office/drawing/2016/5/12/chartex" xmlns:cx7="http://schemas.microsoft.com/office/drawing/2016/5/13/chartex" xmlns:cx8="http://schemas.microsoft.com/office/drawing/2016/5/14/chartex" xmlns:mc="http://schemas.openxmlformats.org/markup-compatibility/2006" xmlns:aink="http://schemas.microsoft.com/office/drawing/2016/ink" xmlns:am3d="http://schemas.microsoft.com/office/drawing/2017/model3d" xmlns:o="urn:schemas-microsoft-com:office:office" xmlns:r="http://schemas.openxmlformats.org/officeDocument/2006/relationships" xmlns:m="http://schemas.openxmlformats.org/officeDocument/2006/math" xmlns:v="urn:schemas-microsoft-com:vml" xmlns:wp14="http://schemas.microsoft.com/office/word/2010/wordprocessingDrawing" xmlns:wp="http://schemas.openxmlformats.org/drawingml/2006/wordprocessingDrawing" xmlns:w10="urn:schemas-microsoft-com:office:word" xmlns:w="http://schemas.openxmlformats.org/wordprocessingml/2006/main" xmlns:w14="http://schemas.microsoft.com/office/word/2010/wordml" xmlns:w15="http://schemas.microsoft.com/office/word/2012/wordml" xmlns:w16cex="http://schemas.microsoft.com/office/word/2018/wordml/cex" xmlns:w16cid="http://schemas.microsoft.com/office/word/2016/wordml/cid" xmlns:w16="http://schemas.microsoft.com/office/word/2018/wordml" xmlns:w16se="http://schemas.microsoft.com/office/word/2015/wordml/symex" xmlns:wpg="http://schemas.microsoft.com/office/word/2010/wordprocessingGroup" xmlns:wpi="http://schemas.microsoft.com/office/word/2010/wordprocessingInk" xmlns:wne="http://schemas.microsoft.com/office/word/2006/wordml" xmlns:wps="http://schemas.microsoft.com/office/word/2010/wordprocessingShape" mc:Ignorable="w14 w15 w16se w16cid w16 w16cex wp14">
+<w:document xmlns:wpc="http://schemas.microsoft.com/office/word/2010/wordprocessingCanvas" xmlns:cx="http://schemas.microsoft.com/office/drawing/2014/chartex" xmlns:cx1="http://schemas.microsoft.com/office/drawing/2015/9/8/chartex" xmlns:mc="http://schemas.openxmlformats.org/markup-compatibility/2006" xmlns:o="urn:schemas-microsoft-com:office:office" xmlns:r="http://schemas.openxmlformats.org/officeDocument/2006/relationships" xmlns:m="http://schemas.openxmlformats.org/officeDocument/2006/math" xmlns:v="urn:schemas-microsoft-com:vml" xmlns:wp14="http://schemas.microsoft.com/office/word/2010/wordprocessingDrawing" xmlns:wp="http://schemas.openxmlformats.org/drawingml/2006/wordprocessingDrawing" xmlns:w10="urn:schemas-microsoft-com:office:word" xmlns:w="http://schemas.openxmlformats.org/wordprocessingml/2006/main" xmlns:w14="http://schemas.microsoft.com/office/word/2010/wordml" xmlns:w15="http://schemas.microsoft.com/office/word/2012/wordml" xmlns:w16se="http://schemas.microsoft.com/office/word/2015/wordml/symex" xmlns:wpg="http://schemas.microsoft.com/office/word/2010/wordprocessingGroup" xmlns:wpi="http://schemas.microsoft.com/office/word/2010/wordprocessingInk" xmlns:wne="http://schemas.microsoft.com/office/word/2006/wordml" xmlns:wps="http://schemas.microsoft.com/office/word/2010/wordprocessingShape" mc:Ignorable="w14 w15 w16se wp14">
   <w:body>
     <w:p>
       <w:pPr>
@@ -13,6 +13,7 @@
           <w:szCs w:val="16"/>
         </w:rPr>
       </w:pPr>
+      <w:proofErr w:type="spellStart"/>
       <w:r>
         <w:rPr>
           <w:rFonts w:cstheme="minorHAnsi"/>
@@ -21,8 +22,9 @@
           <w:sz w:val="16"/>
           <w:szCs w:val="16"/>
         </w:rPr>
-        <w:t xml:space="preserve">A2 - </w:t>
-      </w:r>
+        <w:t>A2</w:t>
+      </w:r>
+      <w:proofErr w:type="spellEnd"/>
       <w:r>
         <w:rPr>
           <w:rFonts w:cstheme="minorHAnsi"/>
@@ -31,38 +33,38 @@
           <w:sz w:val="16"/>
           <w:szCs w:val="16"/>
         </w:rPr>
-        <w:t>Testing Plan</w:t>
-      </w:r>
-      <w:r>
-        <w:rPr>
-          <w:rFonts w:cstheme="minorHAnsi"/>
+        <w:t xml:space="preserve"> - </w:t>
+      </w:r>
+      <w:r>
+        <w:rPr>
+          <w:rFonts w:cstheme="minorHAnsi"/>
+          <w:b/>
           <w:i/>
           <w:sz w:val="16"/>
           <w:szCs w:val="16"/>
         </w:rPr>
-        <w:t xml:space="preserve"> </w:t>
-      </w:r>
-    </w:p>
-    <w:p>
-      <w:pPr>
-        <w:pStyle w:val="NoSpacing"/>
+        <w:t>Testing Plan</w:t>
+      </w:r>
+      <w:r>
         <w:rPr>
           <w:rFonts w:cstheme="minorHAnsi"/>
           <w:i/>
           <w:sz w:val="16"/>
           <w:szCs w:val="16"/>
         </w:rPr>
-      </w:pPr>
-      <w:r>
+        <w:t xml:space="preserve"> </w:t>
+      </w:r>
+    </w:p>
+    <w:p>
+      <w:pPr>
+        <w:pStyle w:val="NoSpacing"/>
         <w:rPr>
           <w:rFonts w:cstheme="minorHAnsi"/>
           <w:i/>
           <w:sz w:val="16"/>
           <w:szCs w:val="16"/>
         </w:rPr>
-        <w:t xml:space="preserve">After spending time planning and developing the </w:t>
-      </w:r>
-      <w:proofErr w:type="spellStart"/>
+      </w:pPr>
       <w:r>
         <w:rPr>
           <w:rFonts w:cstheme="minorHAnsi"/>
@@ -70,9 +72,9 @@
           <w:sz w:val="16"/>
           <w:szCs w:val="16"/>
         </w:rPr>
-        <w:t>SocialCare</w:t>
-      </w:r>
-      <w:proofErr w:type="spellEnd"/>
+        <w:t xml:space="preserve">After spending time planning and developing the </w:t>
+      </w:r>
+      <w:proofErr w:type="spellStart"/>
       <w:r>
         <w:rPr>
           <w:rFonts w:cstheme="minorHAnsi"/>
@@ -80,8 +82,9 @@
           <w:sz w:val="16"/>
           <w:szCs w:val="16"/>
         </w:rPr>
-        <w:t xml:space="preserve"> Chat application, we will need to test the application thoroughly before the official release. Testing phase one will be conducted by, XVI, and their friends and family. This could be hardware related </w:t>
-      </w:r>
+        <w:t>SocialCare</w:t>
+      </w:r>
+      <w:proofErr w:type="spellEnd"/>
       <w:r>
         <w:rPr>
           <w:rFonts w:cstheme="minorHAnsi"/>
@@ -89,7 +92,7 @@
           <w:sz w:val="16"/>
           <w:szCs w:val="16"/>
         </w:rPr>
-        <w:t>testing’s</w:t>
+        <w:t xml:space="preserve"> Chat application, we will need to test the application thoroughly before the official release. Testing phase one will be conducted by, XVI, and their friends and family. This could be hardware related </w:t>
       </w:r>
       <w:r>
         <w:rPr>
@@ -98,7 +101,7 @@
           <w:sz w:val="16"/>
           <w:szCs w:val="16"/>
         </w:rPr>
-        <w:t xml:space="preserve"> </w:t>
+        <w:t>testing’s</w:t>
       </w:r>
       <w:r>
         <w:rPr>
@@ -107,7 +110,7 @@
           <w:sz w:val="16"/>
           <w:szCs w:val="16"/>
         </w:rPr>
-        <w:t>such as</w:t>
+        <w:t xml:space="preserve"> </w:t>
       </w:r>
       <w:r>
         <w:rPr>
@@ -116,19 +119,17 @@
           <w:sz w:val="16"/>
           <w:szCs w:val="16"/>
         </w:rPr>
-        <w:t xml:space="preserve"> how the application scales on different devices, screen orientation and mobile devices by different manufacturers. This can be done quickly by researching the most widely used mobile device in our specific target audience. By doing quick test between XVI and friends, we can test the functionality of the application and quickly fix any bugs that would hinder further testing, things such as installing and running the application and seeing how it affects the devices resources. XVI can also test how convenient the application is by re-locating icons and buttons depending on how used they are, how easily reached they are and how noticeable they are to stop users from getting lost in the UI.</w:t>
-      </w:r>
-    </w:p>
-    <w:p>
-      <w:pPr>
-        <w:pStyle w:val="NoSpacing"/>
+        <w:t>such as</w:t>
+      </w:r>
+      <w:r>
         <w:rPr>
           <w:rFonts w:cstheme="minorHAnsi"/>
           <w:i/>
           <w:sz w:val="16"/>
           <w:szCs w:val="16"/>
         </w:rPr>
-      </w:pPr>
+        <w:t xml:space="preserve"> how the application scales on different devices, screen orientation and mobile devices by different manufacturers. This can be done quickly by researching the most widely used mobile device in our specific target audience. By doing quick test between XVI and friends, we can test the functionality of the application and quickly fix any bugs that would hinder further testing, things such as installing and running the application and seeing how it affects the devices resources. XVI can also test how convenient the application is by re-locating icons and buttons depending on how used they are, how easily reached they are and how noticeable they are to stop users from getting lost in the UI.</w:t>
+      </w:r>
     </w:p>
     <w:p>
       <w:pPr>
@@ -140,16 +141,17 @@
           <w:szCs w:val="16"/>
         </w:rPr>
       </w:pPr>
-      <w:r>
+    </w:p>
+    <w:p>
+      <w:pPr>
+        <w:pStyle w:val="NoSpacing"/>
         <w:rPr>
           <w:rFonts w:cstheme="minorHAnsi"/>
           <w:i/>
           <w:sz w:val="16"/>
           <w:szCs w:val="16"/>
         </w:rPr>
-        <w:t xml:space="preserve">After bugs and issues are resolved, we can start testing in the target audience by releasing the application to select nursing homes that would like to partake in phase two. We can gather information given to us by the application </w:t>
-      </w:r>
-      <w:proofErr w:type="gramStart"/>
+      </w:pPr>
       <w:r>
         <w:rPr>
           <w:rFonts w:cstheme="minorHAnsi"/>
@@ -157,9 +159,8 @@
           <w:sz w:val="16"/>
           <w:szCs w:val="16"/>
         </w:rPr>
-        <w:t>and also</w:t>
-      </w:r>
-      <w:proofErr w:type="gramEnd"/>
+        <w:t>After bugs and issues are resolved, we can start testing in the target audience by releasing the application to select nursing homes that would like to partake in phase two. We can gather information given to us by the application and also by employees at the Age Care facilities.</w:t>
+      </w:r>
       <w:r>
         <w:rPr>
           <w:rFonts w:cstheme="minorHAnsi"/>
@@ -167,7 +168,7 @@
           <w:sz w:val="16"/>
           <w:szCs w:val="16"/>
         </w:rPr>
-        <w:t xml:space="preserve"> by employees at the Age Care facilities.</w:t>
+        <w:t xml:space="preserve"> </w:t>
       </w:r>
       <w:r>
         <w:rPr>
@@ -176,17 +177,19 @@
           <w:sz w:val="16"/>
           <w:szCs w:val="16"/>
         </w:rPr>
-        <w:t xml:space="preserve"> </w:t>
-      </w:r>
-      <w:r>
+        <w:t>As the application is made for the elderly, talking directly to them after using the application for a period of time will allow us to make adjustments we may have not been made aware of previously or that our audience believe will better suit them.</w:t>
+      </w:r>
+    </w:p>
+    <w:p>
+      <w:pPr>
+        <w:pStyle w:val="NoSpacing"/>
         <w:rPr>
           <w:rFonts w:cstheme="minorHAnsi"/>
           <w:i/>
           <w:sz w:val="16"/>
           <w:szCs w:val="16"/>
         </w:rPr>
-        <w:t>As the application is made for the elderly, talking directly to them after using the application for a period of time will allow us to make adjustments we may have not been made aware of previously or that our audience believe will better suit them.</w:t>
-      </w:r>
+      </w:pPr>
     </w:p>
     <w:p>
       <w:pPr>
@@ -198,17 +201,16 @@
           <w:szCs w:val="16"/>
         </w:rPr>
       </w:pPr>
-    </w:p>
-    <w:p>
-      <w:pPr>
-        <w:pStyle w:val="NoSpacing"/>
+      <w:r>
         <w:rPr>
           <w:rFonts w:cstheme="minorHAnsi"/>
           <w:i/>
           <w:sz w:val="16"/>
           <w:szCs w:val="16"/>
         </w:rPr>
-      </w:pPr>
+        <w:t xml:space="preserve">When the application is in the final stages, we can start releasing it to testing groups who will be more focused on finding issues with the application. This will allow us to find and fix issues that can be created on accident or in certain scenarios and stop that from happening before releasing the market. Being able to find and fix as many of these features will allow us to more confidently release the application without fear of issues appearing in possibly important situations. After this the application should be in a highly useable state and be able to be released briefly for users to beta test such as on the Google Play Store and Apple </w:t>
+      </w:r>
+      <w:proofErr w:type="spellStart"/>
       <w:r>
         <w:rPr>
           <w:rFonts w:cstheme="minorHAnsi"/>
@@ -216,9 +218,9 @@
           <w:sz w:val="16"/>
           <w:szCs w:val="16"/>
         </w:rPr>
-        <w:t xml:space="preserve">When the application is in the final stages, we can start releasing it to testing groups who will be more focused on finding issues with the application. This will allow us to find and fix issues that can be created on accident or in certain scenarios and stop that from happening before releasing the market. Being able to find and fix as many of these features will allow us to </w:t>
-      </w:r>
-      <w:proofErr w:type="gramStart"/>
+        <w:t>AppStore</w:t>
+      </w:r>
+      <w:proofErr w:type="spellEnd"/>
       <w:r>
         <w:rPr>
           <w:rFonts w:cstheme="minorHAnsi"/>
@@ -226,17 +228,7 @@
           <w:sz w:val="16"/>
           <w:szCs w:val="16"/>
         </w:rPr>
-        <w:t>more confidently release the application</w:t>
-      </w:r>
-      <w:proofErr w:type="gramEnd"/>
-      <w:r>
-        <w:rPr>
-          <w:rFonts w:cstheme="minorHAnsi"/>
-          <w:i/>
-          <w:sz w:val="16"/>
-          <w:szCs w:val="16"/>
-        </w:rPr>
-        <w:t xml:space="preserve"> without fear of issues appearing in possibly important situations. After this the application should be in a highly useable state and be able to be released briefly for users to beta test such as on the Google Play Store and Apple AppStore. Feedback can be acquired from this and we can continue to improve the application and debug related issues before the official release.</w:t>
+        <w:t>. Feedback can be acquired from this and we can continue to improve the application and debug related issues before the official release.</w:t>
       </w:r>
     </w:p>
     <w:p>
@@ -388,8 +380,20 @@
           <w:sz w:val="36"/>
           <w:szCs w:val="20"/>
         </w:rPr>
-        <w:t>TESTING – A3</w:t>
-      </w:r>
+        <w:t xml:space="preserve">TESTING – </w:t>
+      </w:r>
+      <w:proofErr w:type="spellStart"/>
+      <w:r>
+        <w:rPr>
+          <w:rFonts w:cstheme="minorHAnsi"/>
+          <w:b/>
+          <w:i/>
+          <w:sz w:val="36"/>
+          <w:szCs w:val="20"/>
+        </w:rPr>
+        <w:t>A3</w:t>
+      </w:r>
+      <w:proofErr w:type="spellEnd"/>
     </w:p>
     <w:p>
       <w:pPr>
@@ -561,25 +565,429 @@
           <w:szCs w:val="20"/>
           <w:lang w:val="en-AU"/>
         </w:rPr>
-        <w:t xml:space="preserve">We will run our web and mobile applications through a range of key tests to ensure the application is functionally correct, easy to use, responsive, and compatible and most importantly, security. </w:t>
-      </w:r>
-      <w:r>
-        <w:rPr>
-          <w:rFonts w:cstheme="minorHAnsi"/>
-          <w:sz w:val="20"/>
-          <w:szCs w:val="20"/>
-          <w:lang w:val="en-AU"/>
-        </w:rPr>
-        <w:t>We have provided a detailed li</w:t>
-      </w:r>
-      <w:r>
-        <w:rPr>
-          <w:rFonts w:cstheme="minorHAnsi"/>
-          <w:sz w:val="20"/>
-          <w:szCs w:val="20"/>
-          <w:lang w:val="en-AU"/>
-        </w:rPr>
-        <w:t xml:space="preserve">st of tests we will run and why they are important. </w:t>
+        <w:t>We will run our web and mobile applications through a range of key tests to ensure the application is functionally correct, easy to use, responsive,</w:t>
+      </w:r>
+      <w:r>
+        <w:rPr>
+          <w:rFonts w:cstheme="minorHAnsi"/>
+          <w:sz w:val="20"/>
+          <w:szCs w:val="20"/>
+          <w:lang w:val="en-AU"/>
+        </w:rPr>
+        <w:t xml:space="preserve"> </w:t>
+      </w:r>
+      <w:r>
+        <w:rPr>
+          <w:rFonts w:cstheme="minorHAnsi"/>
+          <w:sz w:val="20"/>
+          <w:szCs w:val="20"/>
+          <w:lang w:val="en-AU"/>
+        </w:rPr>
+        <w:t>compatible and most importantly, security</w:t>
+      </w:r>
+      <w:r>
+        <w:rPr>
+          <w:rFonts w:cstheme="minorHAnsi"/>
+          <w:sz w:val="20"/>
+          <w:szCs w:val="20"/>
+          <w:lang w:val="en-AU"/>
+        </w:rPr>
+        <w:t xml:space="preserve"> testing</w:t>
+      </w:r>
+      <w:r>
+        <w:rPr>
+          <w:rFonts w:cstheme="minorHAnsi"/>
+          <w:sz w:val="20"/>
+          <w:szCs w:val="20"/>
+          <w:lang w:val="en-AU"/>
+        </w:rPr>
+        <w:t xml:space="preserve">. </w:t>
+      </w:r>
+    </w:p>
+    <w:p>
+      <w:pPr>
+        <w:rPr>
+          <w:rFonts w:cstheme="minorHAnsi"/>
+          <w:sz w:val="20"/>
+          <w:szCs w:val="20"/>
+          <w:lang w:val="en-AU"/>
+        </w:rPr>
+      </w:pPr>
+      <w:r>
+        <w:rPr>
+          <w:rFonts w:cstheme="minorHAnsi"/>
+          <w:sz w:val="20"/>
+          <w:szCs w:val="20"/>
+          <w:lang w:val="en-AU"/>
+        </w:rPr>
+        <w:t xml:space="preserve">All testing phases are imperative and we need to ensure they all come back with a positive result in order to proceed. Some tests may indicate bugs, however, such tests may allow us to proceed and continue with </w:t>
+      </w:r>
+      <w:r>
+        <w:rPr>
+          <w:rFonts w:cstheme="minorHAnsi"/>
+          <w:sz w:val="20"/>
+          <w:szCs w:val="20"/>
+          <w:lang w:val="en-AU"/>
+        </w:rPr>
+        <w:t>the following</w:t>
+      </w:r>
+      <w:r>
+        <w:rPr>
+          <w:rFonts w:cstheme="minorHAnsi"/>
+          <w:sz w:val="20"/>
+          <w:szCs w:val="20"/>
+          <w:lang w:val="en-AU"/>
+        </w:rPr>
+        <w:t xml:space="preserve"> test</w:t>
+      </w:r>
+      <w:r>
+        <w:rPr>
+          <w:rFonts w:cstheme="minorHAnsi"/>
+          <w:sz w:val="20"/>
+          <w:szCs w:val="20"/>
+          <w:lang w:val="en-AU"/>
+        </w:rPr>
+        <w:t>,</w:t>
+      </w:r>
+      <w:r>
+        <w:rPr>
+          <w:rFonts w:cstheme="minorHAnsi"/>
+          <w:sz w:val="20"/>
+          <w:szCs w:val="20"/>
+          <w:lang w:val="en-AU"/>
+        </w:rPr>
+        <w:t xml:space="preserve"> while debugging the issues that have arisen</w:t>
+      </w:r>
+      <w:r>
+        <w:rPr>
+          <w:rFonts w:cstheme="minorHAnsi"/>
+          <w:sz w:val="20"/>
+          <w:szCs w:val="20"/>
+          <w:lang w:val="en-AU"/>
+        </w:rPr>
+        <w:t xml:space="preserve"> in previous tests</w:t>
+      </w:r>
+      <w:r>
+        <w:rPr>
+          <w:rFonts w:cstheme="minorHAnsi"/>
+          <w:sz w:val="20"/>
+          <w:szCs w:val="20"/>
+          <w:lang w:val="en-AU"/>
+        </w:rPr>
+        <w:t xml:space="preserve">. This will ensure that time </w:t>
+      </w:r>
+      <w:r>
+        <w:rPr>
+          <w:rFonts w:cstheme="minorHAnsi"/>
+          <w:sz w:val="20"/>
+          <w:szCs w:val="20"/>
+          <w:lang w:val="en-AU"/>
+        </w:rPr>
+        <w:t>is being utilised effectively and</w:t>
+      </w:r>
+      <w:r>
+        <w:rPr>
+          <w:rFonts w:cstheme="minorHAnsi"/>
+          <w:sz w:val="20"/>
+          <w:szCs w:val="20"/>
+          <w:lang w:val="en-AU"/>
+        </w:rPr>
+        <w:t xml:space="preserve"> the team continues to work efficiently throughout the process. </w:t>
+      </w:r>
+    </w:p>
+    <w:p>
+      <w:pPr>
+        <w:rPr>
+          <w:rFonts w:cstheme="minorHAnsi"/>
+          <w:sz w:val="20"/>
+          <w:szCs w:val="20"/>
+          <w:lang w:val="en-AU"/>
+        </w:rPr>
+      </w:pPr>
+      <w:r>
+        <w:rPr>
+          <w:rFonts w:cstheme="minorHAnsi"/>
+          <w:sz w:val="20"/>
+          <w:szCs w:val="20"/>
+          <w:lang w:val="en-AU"/>
+        </w:rPr>
+        <w:t>We will know that we are succeeding as we proceed through the tests</w:t>
+      </w:r>
+      <w:r>
+        <w:rPr>
+          <w:rFonts w:cstheme="minorHAnsi"/>
+          <w:sz w:val="20"/>
+          <w:szCs w:val="20"/>
+          <w:lang w:val="en-AU"/>
+        </w:rPr>
+        <w:t xml:space="preserve"> rapidly</w:t>
+      </w:r>
+      <w:r>
+        <w:rPr>
+          <w:rFonts w:cstheme="minorHAnsi"/>
+          <w:sz w:val="20"/>
+          <w:szCs w:val="20"/>
+          <w:lang w:val="en-AU"/>
+        </w:rPr>
+        <w:t xml:space="preserve"> and continue to debug and overcome hurdles as they arise.   </w:t>
+      </w:r>
+    </w:p>
+    <w:p>
+      <w:pPr>
+        <w:rPr>
+          <w:rFonts w:cstheme="minorHAnsi"/>
+          <w:sz w:val="20"/>
+          <w:szCs w:val="20"/>
+          <w:lang w:val="en-AU"/>
+        </w:rPr>
+      </w:pPr>
+      <w:r>
+        <w:rPr>
+          <w:rFonts w:cstheme="minorHAnsi"/>
+          <w:sz w:val="20"/>
+          <w:szCs w:val="20"/>
+          <w:lang w:val="en-AU"/>
+        </w:rPr>
+        <w:t>T</w:t>
+      </w:r>
+      <w:r>
+        <w:rPr>
+          <w:rFonts w:cstheme="minorHAnsi"/>
+          <w:sz w:val="20"/>
+          <w:szCs w:val="20"/>
+          <w:lang w:val="en-AU"/>
+        </w:rPr>
+        <w:t xml:space="preserve">he most important testing phases is certainly the design and layout as we need to ensure that it’s exactly how we intend on it to be and look to overcome such hurdles that we are highly likely to face; we will align testing to coincide with development. </w:t>
+      </w:r>
+    </w:p>
+    <w:p>
+      <w:pPr>
+        <w:rPr>
+          <w:rFonts w:cstheme="minorHAnsi"/>
+          <w:sz w:val="20"/>
+          <w:szCs w:val="20"/>
+          <w:lang w:val="en-AU"/>
+        </w:rPr>
+      </w:pPr>
+      <w:r>
+        <w:rPr>
+          <w:rFonts w:cstheme="minorHAnsi"/>
+          <w:sz w:val="20"/>
+          <w:szCs w:val="20"/>
+          <w:lang w:val="en-AU"/>
+        </w:rPr>
+        <w:t xml:space="preserve">Upon the completion of all testing phases, </w:t>
+      </w:r>
+      <w:r>
+        <w:rPr>
+          <w:rFonts w:cstheme="minorHAnsi"/>
+          <w:sz w:val="20"/>
+          <w:szCs w:val="20"/>
+          <w:lang w:val="en-AU"/>
+        </w:rPr>
+        <w:t>w</w:t>
+      </w:r>
+      <w:r>
+        <w:rPr>
+          <w:rFonts w:cstheme="minorHAnsi"/>
+          <w:sz w:val="20"/>
+          <w:szCs w:val="20"/>
+          <w:lang w:val="en-AU"/>
+        </w:rPr>
+        <w:t>e will proceed to do</w:t>
+      </w:r>
+      <w:r>
+        <w:rPr>
+          <w:rFonts w:cstheme="minorHAnsi"/>
+          <w:sz w:val="20"/>
+          <w:szCs w:val="20"/>
+          <w:lang w:val="en-AU"/>
+        </w:rPr>
+        <w:t xml:space="preserve"> crowd testing</w:t>
+      </w:r>
+      <w:r>
+        <w:rPr>
+          <w:rFonts w:cstheme="minorHAnsi"/>
+          <w:sz w:val="20"/>
+          <w:szCs w:val="20"/>
+          <w:lang w:val="en-AU"/>
+        </w:rPr>
+        <w:t xml:space="preserve"> which</w:t>
+      </w:r>
+      <w:r>
+        <w:rPr>
+          <w:rFonts w:cstheme="minorHAnsi"/>
+          <w:sz w:val="20"/>
+          <w:szCs w:val="20"/>
+          <w:lang w:val="en-AU"/>
+        </w:rPr>
+        <w:t xml:space="preserve"> will involve a select number of people to use the application to provide insight and unnoticed issues.</w:t>
+      </w:r>
+      <w:r>
+        <w:rPr>
+          <w:rFonts w:cstheme="minorHAnsi"/>
+          <w:sz w:val="20"/>
+          <w:szCs w:val="20"/>
+          <w:lang w:val="en-AU"/>
+        </w:rPr>
+        <w:t xml:space="preserve"> We will commence</w:t>
+      </w:r>
+      <w:r>
+        <w:rPr>
+          <w:rFonts w:cstheme="minorHAnsi"/>
+          <w:sz w:val="20"/>
+          <w:szCs w:val="20"/>
+          <w:lang w:val="en-AU"/>
+        </w:rPr>
+        <w:t xml:space="preserve"> with the family and friends of XVI.</w:t>
+      </w:r>
+      <w:r>
+        <w:rPr>
+          <w:rFonts w:cstheme="minorHAnsi"/>
+          <w:sz w:val="20"/>
+          <w:szCs w:val="20"/>
+          <w:lang w:val="en-AU"/>
+        </w:rPr>
+        <w:t xml:space="preserve"> </w:t>
+      </w:r>
+      <w:r>
+        <w:rPr>
+          <w:rFonts w:cstheme="minorHAnsi"/>
+          <w:sz w:val="20"/>
+          <w:szCs w:val="20"/>
+          <w:lang w:val="en-AU"/>
+        </w:rPr>
+        <w:t xml:space="preserve">After </w:t>
+      </w:r>
+      <w:r>
+        <w:rPr>
+          <w:rFonts w:cstheme="minorHAnsi"/>
+          <w:sz w:val="20"/>
+          <w:szCs w:val="20"/>
+          <w:lang w:val="en-AU"/>
+        </w:rPr>
+        <w:t>which we look to undergo</w:t>
+      </w:r>
+      <w:r>
+        <w:rPr>
+          <w:rFonts w:cstheme="minorHAnsi"/>
+          <w:sz w:val="20"/>
+          <w:szCs w:val="20"/>
+          <w:lang w:val="en-AU"/>
+        </w:rPr>
+        <w:t xml:space="preserve"> paid</w:t>
+      </w:r>
+      <w:r>
+        <w:rPr>
+          <w:rFonts w:cstheme="minorHAnsi"/>
+          <w:sz w:val="20"/>
+          <w:szCs w:val="20"/>
+          <w:lang w:val="en-AU"/>
+        </w:rPr>
+        <w:t xml:space="preserve"> crowd testing</w:t>
+      </w:r>
+      <w:r>
+        <w:rPr>
+          <w:rFonts w:cstheme="minorHAnsi"/>
+          <w:sz w:val="20"/>
+          <w:szCs w:val="20"/>
+          <w:lang w:val="en-AU"/>
+        </w:rPr>
+        <w:t xml:space="preserve"> with individuals that hold a range of skillsets</w:t>
+      </w:r>
+      <w:r>
+        <w:rPr>
+          <w:rFonts w:cstheme="minorHAnsi"/>
+          <w:sz w:val="20"/>
+          <w:szCs w:val="20"/>
+          <w:lang w:val="en-AU"/>
+        </w:rPr>
+        <w:t xml:space="preserve">. </w:t>
+      </w:r>
+    </w:p>
+    <w:p>
+      <w:pPr>
+        <w:rPr>
+          <w:rFonts w:cstheme="minorHAnsi"/>
+          <w:sz w:val="20"/>
+          <w:szCs w:val="20"/>
+          <w:lang w:val="en-AU"/>
+        </w:rPr>
+      </w:pPr>
+      <w:r>
+        <w:rPr>
+          <w:rFonts w:cstheme="minorHAnsi"/>
+          <w:sz w:val="20"/>
+          <w:szCs w:val="20"/>
+          <w:lang w:val="en-AU"/>
+        </w:rPr>
+        <w:t>We may also consider doing</w:t>
+      </w:r>
+      <w:r>
+        <w:rPr>
+          <w:rFonts w:cstheme="minorHAnsi"/>
+          <w:sz w:val="20"/>
+          <w:szCs w:val="20"/>
+          <w:lang w:val="en-AU"/>
+        </w:rPr>
+        <w:t xml:space="preserve"> crowd testing</w:t>
+      </w:r>
+      <w:r>
+        <w:rPr>
+          <w:rFonts w:cstheme="minorHAnsi"/>
+          <w:sz w:val="20"/>
+          <w:szCs w:val="20"/>
+          <w:lang w:val="en-AU"/>
+        </w:rPr>
+        <w:t xml:space="preserve"> as we proceed to update our application in future as we look to solve a need for those with disabilities. </w:t>
+      </w:r>
+    </w:p>
+    <w:p>
+      <w:pPr>
+        <w:rPr>
+          <w:rFonts w:cstheme="minorHAnsi"/>
+          <w:sz w:val="20"/>
+          <w:szCs w:val="20"/>
+          <w:lang w:val="en-AU"/>
+        </w:rPr>
+      </w:pPr>
+      <w:r>
+        <w:rPr>
+          <w:rFonts w:cstheme="minorHAnsi"/>
+          <w:sz w:val="20"/>
+          <w:szCs w:val="20"/>
+          <w:lang w:val="en-AU"/>
+        </w:rPr>
+        <w:t xml:space="preserve">Below you will find </w:t>
+      </w:r>
+      <w:r>
+        <w:rPr>
+          <w:rFonts w:cstheme="minorHAnsi"/>
+          <w:sz w:val="20"/>
+          <w:szCs w:val="20"/>
+          <w:lang w:val="en-AU"/>
+        </w:rPr>
+        <w:t>a detailed li</w:t>
+      </w:r>
+      <w:r>
+        <w:rPr>
+          <w:rFonts w:cstheme="minorHAnsi"/>
+          <w:sz w:val="20"/>
+          <w:szCs w:val="20"/>
+          <w:lang w:val="en-AU"/>
+        </w:rPr>
+        <w:t>st of tests we will run and why they are important.</w:t>
+      </w:r>
+      <w:bookmarkStart w:id="0" w:name="_GoBack"/>
+      <w:bookmarkEnd w:id="0"/>
+      <w:r>
+        <w:rPr>
+          <w:rFonts w:cstheme="minorHAnsi"/>
+          <w:sz w:val="20"/>
+          <w:szCs w:val="20"/>
+          <w:lang w:val="en-AU"/>
+        </w:rPr>
+        <w:t xml:space="preserve"> </w:t>
       </w:r>
     </w:p>
     <w:p>
@@ -732,27 +1140,7 @@
           <w:szCs w:val="20"/>
           <w:lang w:val="en-AU"/>
         </w:rPr>
-        <w:t xml:space="preserve"> checks </w:t>
-      </w:r>
-      <w:proofErr w:type="gramStart"/>
-      <w:r>
-        <w:rPr>
-          <w:rFonts w:cstheme="minorHAnsi"/>
-          <w:sz w:val="20"/>
-          <w:szCs w:val="20"/>
-          <w:lang w:val="en-AU"/>
-        </w:rPr>
-        <w:t>whether or not</w:t>
-      </w:r>
-      <w:proofErr w:type="gramEnd"/>
-      <w:r>
-        <w:rPr>
-          <w:rFonts w:cstheme="minorHAnsi"/>
-          <w:sz w:val="20"/>
-          <w:szCs w:val="20"/>
-          <w:lang w:val="en-AU"/>
-        </w:rPr>
-        <w:t xml:space="preserve"> all interactions between the servers are running smoothly. </w:t>
+        <w:t xml:space="preserve"> checks whether or not all interactions between the servers are running smoothly. </w:t>
       </w:r>
       <w:r>
         <w:rPr>
@@ -901,25 +1289,14 @@
         </w:rPr>
         <w:t xml:space="preserve">s security </w:t>
       </w:r>
-      <w:proofErr w:type="gramStart"/>
-      <w:r>
-        <w:rPr>
-          <w:rFonts w:cstheme="minorHAnsi"/>
-          <w:sz w:val="20"/>
-          <w:szCs w:val="20"/>
-          <w:lang w:val="en-AU"/>
-        </w:rPr>
-        <w:t>in order to</w:t>
-      </w:r>
-      <w:proofErr w:type="gramEnd"/>
-      <w:r>
-        <w:rPr>
-          <w:rFonts w:cstheme="minorHAnsi"/>
-          <w:sz w:val="20"/>
-          <w:szCs w:val="20"/>
-          <w:lang w:val="en-AU"/>
-        </w:rPr>
-        <w:t xml:space="preserve"> identify</w:t>
+      <w:r>
+        <w:rPr>
+          <w:rFonts w:cstheme="minorHAnsi"/>
+          <w:sz w:val="20"/>
+          <w:szCs w:val="20"/>
+          <w:lang w:val="en-AU"/>
+        </w:rPr>
+        <w:t>in order to identify</w:t>
       </w:r>
       <w:r>
         <w:rPr>
@@ -1055,15 +1432,32 @@
           <w:sz w:val="20"/>
           <w:szCs w:val="20"/>
         </w:rPr>
-        <w:t>Installation testing: T</w:t>
-      </w:r>
-      <w:r>
-        <w:rPr>
-          <w:rFonts w:eastAsia="Times New Roman" w:cstheme="minorHAnsi"/>
-          <w:sz w:val="20"/>
-          <w:szCs w:val="20"/>
-        </w:rPr>
-        <w:t xml:space="preserve">ests need to conduct installation testing to ensure that the user can smoothly install or uninstall the application, this also includes application updates. Ensuring the app does not crash throughout any of these processes.  </w:t>
+        <w:t xml:space="preserve">Installation testing: </w:t>
+      </w:r>
+      <w:r>
+        <w:rPr>
+          <w:rFonts w:eastAsia="Times New Roman" w:cstheme="minorHAnsi"/>
+          <w:bCs/>
+          <w:sz w:val="20"/>
+          <w:szCs w:val="20"/>
+        </w:rPr>
+        <w:t>T</w:t>
+      </w:r>
+      <w:r>
+        <w:rPr>
+          <w:rFonts w:eastAsia="Times New Roman" w:cstheme="minorHAnsi"/>
+          <w:sz w:val="20"/>
+          <w:szCs w:val="20"/>
+        </w:rPr>
+        <w:t>e</w:t>
+      </w:r>
+      <w:r>
+        <w:rPr>
+          <w:rFonts w:eastAsia="Times New Roman" w:cstheme="minorHAnsi"/>
+          <w:sz w:val="20"/>
+          <w:szCs w:val="20"/>
+        </w:rPr>
+        <w:t xml:space="preserve">sts need to conduct installation testing to ensure that the user can smoothly install or uninstall the application, this also includes application updates. Ensuring the app does not crash throughout any of these processes.  </w:t>
       </w:r>
     </w:p>
     <w:p>
@@ -1139,28 +1533,31 @@
           <w:sz w:val="20"/>
           <w:szCs w:val="20"/>
         </w:rPr>
-        <w:t xml:space="preserve">UI and UX testing: </w:t>
-      </w:r>
-      <w:r>
-        <w:rPr>
-          <w:rFonts w:eastAsia="Times New Roman" w:cstheme="minorHAnsi"/>
+        <w:lastRenderedPageBreak/>
+        <w:t xml:space="preserve">UI and </w:t>
+      </w:r>
+      <w:proofErr w:type="spellStart"/>
+      <w:r>
+        <w:rPr>
+          <w:rFonts w:eastAsia="Times New Roman" w:cstheme="minorHAnsi"/>
+          <w:b/>
           <w:bCs/>
           <w:sz w:val="20"/>
           <w:szCs w:val="20"/>
         </w:rPr>
-        <w:t xml:space="preserve">It </w:t>
-      </w:r>
-      <w:proofErr w:type="gramStart"/>
-      <w:r>
-        <w:rPr>
-          <w:rFonts w:eastAsia="Times New Roman" w:cstheme="minorHAnsi"/>
+        <w:t>UX</w:t>
+      </w:r>
+      <w:proofErr w:type="spellEnd"/>
+      <w:r>
+        <w:rPr>
+          <w:rFonts w:eastAsia="Times New Roman" w:cstheme="minorHAnsi"/>
+          <w:b/>
           <w:bCs/>
           <w:sz w:val="20"/>
           <w:szCs w:val="20"/>
         </w:rPr>
-        <w:t>is</w:t>
-      </w:r>
-      <w:proofErr w:type="gramEnd"/>
+        <w:t xml:space="preserve"> testing: </w:t>
+      </w:r>
       <w:r>
         <w:rPr>
           <w:rFonts w:eastAsia="Times New Roman" w:cstheme="minorHAnsi"/>
@@ -1168,7 +1565,7 @@
           <w:sz w:val="20"/>
           <w:szCs w:val="20"/>
         </w:rPr>
-        <w:t xml:space="preserve"> important to test</w:t>
+        <w:t>It is important to test</w:t>
       </w:r>
       <w:r>
         <w:rPr>
@@ -1193,8 +1590,18 @@
           <w:sz w:val="20"/>
           <w:szCs w:val="20"/>
         </w:rPr>
-        <w:t xml:space="preserve"> and UX</w:t>
-      </w:r>
+        <w:t xml:space="preserve"> and </w:t>
+      </w:r>
+      <w:proofErr w:type="spellStart"/>
+      <w:r>
+        <w:rPr>
+          <w:rFonts w:eastAsia="Times New Roman" w:cstheme="minorHAnsi"/>
+          <w:sz w:val="20"/>
+          <w:szCs w:val="20"/>
+        </w:rPr>
+        <w:t>UX</w:t>
+      </w:r>
+      <w:proofErr w:type="spellEnd"/>
       <w:r>
         <w:rPr>
           <w:rFonts w:eastAsia="Times New Roman" w:cstheme="minorHAnsi"/>
@@ -1209,25 +1616,7 @@
           <w:sz w:val="20"/>
           <w:szCs w:val="20"/>
         </w:rPr>
-        <w:t xml:space="preserve"> as it is essential to review the look and feel of the application. This testing </w:t>
-      </w:r>
-      <w:proofErr w:type="gramStart"/>
-      <w:r>
-        <w:rPr>
-          <w:rFonts w:eastAsia="Times New Roman" w:cstheme="minorHAnsi"/>
-          <w:sz w:val="20"/>
-          <w:szCs w:val="20"/>
-        </w:rPr>
-        <w:t>has to</w:t>
-      </w:r>
-      <w:proofErr w:type="gramEnd"/>
-      <w:r>
-        <w:rPr>
-          <w:rFonts w:eastAsia="Times New Roman" w:cstheme="minorHAnsi"/>
-          <w:sz w:val="20"/>
-          <w:szCs w:val="20"/>
-        </w:rPr>
-        <w:t xml:space="preserve"> be done from the users’ perspective to ensure that the application is intuitive, easy to use, and has industry-accepted interfaces. </w:t>
+        <w:t xml:space="preserve"> as it is essential to review the look and feel of the application. This testing has to be done from the users’ perspective to ensure that the application is intuitive, easy to use, and has industry-accepted interfaces. </w:t>
       </w:r>
     </w:p>
     <w:p>
@@ -1304,27 +1693,7 @@
           <w:szCs w:val="20"/>
           <w:lang w:val="en-AU"/>
         </w:rPr>
-        <w:t xml:space="preserve">checks the interactions of the end-user to ensure the app is </w:t>
-      </w:r>
-      <w:proofErr w:type="gramStart"/>
-      <w:r>
-        <w:rPr>
-          <w:rFonts w:cstheme="minorHAnsi"/>
-          <w:sz w:val="20"/>
-          <w:szCs w:val="20"/>
-          <w:lang w:val="en-AU"/>
-        </w:rPr>
-        <w:t>actually functioning</w:t>
-      </w:r>
-      <w:proofErr w:type="gramEnd"/>
-      <w:r>
-        <w:rPr>
-          <w:rFonts w:cstheme="minorHAnsi"/>
-          <w:sz w:val="20"/>
-          <w:szCs w:val="20"/>
-          <w:lang w:val="en-AU"/>
-        </w:rPr>
-        <w:t xml:space="preserve"> as designed and able to multitask.  </w:t>
+        <w:t xml:space="preserve">checks the interactions of the end-user to ensure the app is actually functioning as designed and able to multitask.  </w:t>
       </w:r>
       <w:r>
         <w:rPr>
@@ -1524,18 +1893,8 @@
           <w:sz w:val="20"/>
           <w:szCs w:val="20"/>
         </w:rPr>
-        <w:t xml:space="preserve">For </w:t>
-      </w:r>
-      <w:proofErr w:type="gramStart"/>
-      <w:r>
-        <w:rPr>
-          <w:rFonts w:eastAsia="Times New Roman" w:cstheme="minorHAnsi"/>
-          <w:sz w:val="20"/>
-          <w:szCs w:val="20"/>
-        </w:rPr>
-        <w:t>example;</w:t>
-      </w:r>
-      <w:proofErr w:type="gramEnd"/>
+        <w:t>For example;</w:t>
+      </w:r>
       <w:r>
         <w:rPr>
           <w:rFonts w:eastAsia="Times New Roman" w:cstheme="minorHAnsi"/>
@@ -1576,7 +1935,6 @@
           <w:sz w:val="20"/>
           <w:szCs w:val="20"/>
         </w:rPr>
-        <w:lastRenderedPageBreak/>
         <w:t>Performance Testing:</w:t>
       </w:r>
       <w:r>
@@ -1715,25 +2073,7 @@
           <w:sz w:val="20"/>
           <w:szCs w:val="20"/>
         </w:rPr>
-        <w:t xml:space="preserve"> application performance in light of sudden traffic </w:t>
-      </w:r>
-      <w:proofErr w:type="gramStart"/>
-      <w:r>
-        <w:rPr>
-          <w:rFonts w:eastAsia="Times New Roman" w:cstheme="minorHAnsi"/>
-          <w:sz w:val="20"/>
-          <w:szCs w:val="20"/>
-        </w:rPr>
-        <w:t>surges, and</w:t>
-      </w:r>
-      <w:proofErr w:type="gramEnd"/>
-      <w:r>
-        <w:rPr>
-          <w:rFonts w:eastAsia="Times New Roman" w:cstheme="minorHAnsi"/>
-          <w:sz w:val="20"/>
-          <w:szCs w:val="20"/>
-        </w:rPr>
-        <w:t xml:space="preserve"> ensure that high loads and stress on the application does not cause it to crash. </w:t>
+        <w:t xml:space="preserve"> application performance in light of sudden traffic surges, and ensure that high loads and stress on the application does not cause it to crash. </w:t>
       </w:r>
     </w:p>
     <w:p>
@@ -1811,48 +2151,26 @@
     <w:p>
       <w:pPr>
         <w:pStyle w:val="NoSpacing"/>
-        <w:rPr>
-          <w:rFonts w:cstheme="minorHAnsi"/>
-          <w:sz w:val="20"/>
-          <w:szCs w:val="20"/>
-          <w:lang w:val="en-AU"/>
-        </w:rPr>
-      </w:pPr>
-      <w:r>
-        <w:rPr>
-          <w:rFonts w:cstheme="minorHAnsi"/>
-          <w:sz w:val="20"/>
-          <w:szCs w:val="20"/>
-          <w:lang w:val="en-AU"/>
-        </w:rPr>
-        <w:t xml:space="preserve">Tests will begin </w:t>
-      </w:r>
-      <w:r>
-        <w:rPr>
-          <w:rFonts w:cstheme="minorHAnsi"/>
-          <w:sz w:val="20"/>
-          <w:szCs w:val="20"/>
-          <w:lang w:val="en-AU"/>
-        </w:rPr>
-        <w:t xml:space="preserve">from </w:t>
-      </w:r>
-      <w:r>
-        <w:rPr>
-          <w:rFonts w:cstheme="minorHAnsi"/>
-          <w:sz w:val="20"/>
-          <w:szCs w:val="20"/>
-          <w:lang w:val="en-AU"/>
-        </w:rPr>
-        <w:t>xx</w:t>
-      </w:r>
-      <w:r>
-        <w:rPr>
-          <w:rFonts w:cstheme="minorHAnsi"/>
-          <w:sz w:val="20"/>
-          <w:szCs w:val="20"/>
-          <w:lang w:val="en-AU"/>
-        </w:rPr>
-        <w:t xml:space="preserve"> (when do we expect to start beta)</w:t>
+        <w:numPr>
+          <w:ilvl w:val="0"/>
+          <w:numId w:val="6"/>
+        </w:numPr>
+        <w:rPr>
+          <w:rFonts w:cstheme="minorHAnsi"/>
+          <w:sz w:val="20"/>
+          <w:szCs w:val="20"/>
+          <w:lang w:val="en-AU"/>
+        </w:rPr>
+      </w:pPr>
+      <w:r>
+        <w:rPr>
+          <w:rFonts w:cstheme="minorHAnsi"/>
+          <w:b/>
+          <w:sz w:val="20"/>
+          <w:szCs w:val="20"/>
+          <w:lang w:val="en-AU"/>
+        </w:rPr>
+        <w:t>Crowd testing:</w:t>
       </w:r>
       <w:r>
         <w:rPr>
@@ -1868,129 +2186,21 @@
           <w:rFonts w:cstheme="minorHAnsi"/>
           <w:sz w:val="20"/>
           <w:szCs w:val="20"/>
-          <w:highlight w:val="yellow"/>
-          <w:lang w:val="en-AU"/>
-        </w:rPr>
-        <w:t>ONE WEEK AFTER</w:t>
-      </w:r>
-      <w:r>
-        <w:rPr>
-          <w:rFonts w:cstheme="minorHAnsi"/>
-          <w:sz w:val="20"/>
-          <w:szCs w:val="20"/>
-          <w:highlight w:val="yellow"/>
-          <w:lang w:val="en-AU"/>
-        </w:rPr>
-        <w:t xml:space="preserve"> WEEK 12</w:t>
-      </w:r>
-      <w:r>
-        <w:rPr>
-          <w:rFonts w:cstheme="minorHAnsi"/>
-          <w:sz w:val="20"/>
-          <w:szCs w:val="20"/>
-          <w:highlight w:val="yellow"/>
-          <w:lang w:val="en-AU"/>
-        </w:rPr>
-        <w:t xml:space="preserve"> FOR DATABASE TESTING AND THREE WEEKS AFTER FOR REAL LIFE TESTING</w:t>
-      </w:r>
-    </w:p>
-    <w:p>
-      <w:pPr>
-        <w:pStyle w:val="NoSpacing"/>
-        <w:rPr>
-          <w:rFonts w:cstheme="minorHAnsi"/>
-          <w:sz w:val="20"/>
-          <w:szCs w:val="20"/>
-          <w:lang w:val="en-AU"/>
-        </w:rPr>
-      </w:pPr>
-    </w:p>
-    <w:p>
-      <w:pPr>
-        <w:pStyle w:val="NoSpacing"/>
-        <w:rPr>
-          <w:rFonts w:cstheme="minorHAnsi"/>
-          <w:sz w:val="20"/>
-          <w:szCs w:val="20"/>
-          <w:lang w:val="en-AU"/>
-        </w:rPr>
-      </w:pPr>
-    </w:p>
-    <w:p>
-      <w:pPr>
-        <w:pStyle w:val="NoSpacing"/>
-        <w:rPr>
-          <w:rFonts w:cstheme="minorHAnsi"/>
-          <w:sz w:val="20"/>
-          <w:szCs w:val="20"/>
-          <w:lang w:val="en-AU"/>
-        </w:rPr>
-      </w:pPr>
-      <w:r>
-        <w:rPr>
-          <w:rFonts w:cstheme="minorHAnsi"/>
-          <w:sz w:val="20"/>
-          <w:szCs w:val="20"/>
-          <w:lang w:val="en-AU"/>
-        </w:rPr>
-        <w:t xml:space="preserve">Upon running all the </w:t>
-      </w:r>
-      <w:proofErr w:type="gramStart"/>
-      <w:r>
-        <w:rPr>
-          <w:rFonts w:cstheme="minorHAnsi"/>
-          <w:sz w:val="20"/>
-          <w:szCs w:val="20"/>
-          <w:lang w:val="en-AU"/>
-        </w:rPr>
-        <w:t>above mentioned</w:t>
-      </w:r>
-      <w:proofErr w:type="gramEnd"/>
-      <w:r>
-        <w:rPr>
-          <w:rFonts w:cstheme="minorHAnsi"/>
-          <w:sz w:val="20"/>
-          <w:szCs w:val="20"/>
-          <w:lang w:val="en-AU"/>
-        </w:rPr>
-        <w:t xml:space="preserve"> tests, improving and debugging </w:t>
-      </w:r>
-      <w:r>
-        <w:rPr>
-          <w:rFonts w:cstheme="minorHAnsi"/>
-          <w:sz w:val="20"/>
-          <w:szCs w:val="20"/>
-          <w:lang w:val="en-AU"/>
-        </w:rPr>
-        <w:t>our</w:t>
-      </w:r>
-      <w:r>
-        <w:rPr>
-          <w:rFonts w:cstheme="minorHAnsi"/>
-          <w:sz w:val="20"/>
-          <w:szCs w:val="20"/>
-          <w:lang w:val="en-AU"/>
-        </w:rPr>
-        <w:t xml:space="preserve"> applications, we will know </w:t>
-      </w:r>
-      <w:r>
-        <w:rPr>
-          <w:rFonts w:cstheme="minorHAnsi"/>
-          <w:sz w:val="20"/>
-          <w:szCs w:val="20"/>
-          <w:lang w:val="en-AU"/>
-        </w:rPr>
-        <w:t xml:space="preserve">they </w:t>
-      </w:r>
-      <w:r>
-        <w:rPr>
-          <w:rFonts w:cstheme="minorHAnsi"/>
-          <w:sz w:val="20"/>
-          <w:szCs w:val="20"/>
-          <w:lang w:val="en-AU"/>
-        </w:rPr>
-        <w:t xml:space="preserve">are ready to launch when all tests come back successfully completed. </w:t>
-      </w:r>
+          <w:lang w:val="en-AU"/>
+        </w:rPr>
+        <w:t>is done through a select number of people to execute tests that will unravel many unnoticed defects.</w:t>
+      </w:r>
+    </w:p>
+    <w:p>
+      <w:pPr>
+        <w:pStyle w:val="ListParagraph"/>
+        <w:rPr>
+          <w:rFonts w:cstheme="minorHAnsi"/>
+          <w:sz w:val="20"/>
+          <w:szCs w:val="20"/>
+          <w:lang w:val="en-AU"/>
+        </w:rPr>
+      </w:pPr>
     </w:p>
     <w:sectPr>
       <w:pgSz w:w="12240" w:h="15840"/>
@@ -2003,7 +2213,7 @@
 </file>
 
 <file path=word/numbering.xml><?xml version="1.0" encoding="utf-8"?>
-<w:numbering xmlns:wpc="http://schemas.microsoft.com/office/word/2010/wordprocessingCanvas" xmlns:cx="http://schemas.microsoft.com/office/drawing/2014/chartex" xmlns:cx1="http://schemas.microsoft.com/office/drawing/2015/9/8/chartex" xmlns:cx2="http://schemas.microsoft.com/office/drawing/2015/10/21/chartex" xmlns:cx3="http://schemas.microsoft.com/office/drawing/2016/5/9/chartex" xmlns:cx4="http://schemas.microsoft.com/office/drawing/2016/5/10/chartex" xmlns:cx5="http://schemas.microsoft.com/office/drawing/2016/5/11/chartex" xmlns:cx6="http://schemas.microsoft.com/office/drawing/2016/5/12/chartex" xmlns:cx7="http://schemas.microsoft.com/office/drawing/2016/5/13/chartex" xmlns:cx8="http://schemas.microsoft.com/office/drawing/2016/5/14/chartex" xmlns:mc="http://schemas.openxmlformats.org/markup-compatibility/2006" xmlns:aink="http://schemas.microsoft.com/office/drawing/2016/ink" xmlns:am3d="http://schemas.microsoft.com/office/drawing/2017/model3d" xmlns:o="urn:schemas-microsoft-com:office:office" xmlns:r="http://schemas.openxmlformats.org/officeDocument/2006/relationships" xmlns:m="http://schemas.openxmlformats.org/officeDocument/2006/math" xmlns:v="urn:schemas-microsoft-com:vml" xmlns:wp14="http://schemas.microsoft.com/office/word/2010/wordprocessingDrawing" xmlns:wp="http://schemas.openxmlformats.org/drawingml/2006/wordprocessingDrawing" xmlns:w10="urn:schemas-microsoft-com:office:word" xmlns:w="http://schemas.openxmlformats.org/wordprocessingml/2006/main" xmlns:w14="http://schemas.microsoft.com/office/word/2010/wordml" xmlns:w15="http://schemas.microsoft.com/office/word/2012/wordml" xmlns:w16cex="http://schemas.microsoft.com/office/word/2018/wordml/cex" xmlns:w16cid="http://schemas.microsoft.com/office/word/2016/wordml/cid" xmlns:w16="http://schemas.microsoft.com/office/word/2018/wordml" xmlns:w16se="http://schemas.microsoft.com/office/word/2015/wordml/symex" xmlns:wpg="http://schemas.microsoft.com/office/word/2010/wordprocessingGroup" xmlns:wpi="http://schemas.microsoft.com/office/word/2010/wordprocessingInk" xmlns:wne="http://schemas.microsoft.com/office/word/2006/wordml" xmlns:wps="http://schemas.microsoft.com/office/word/2010/wordprocessingShape" mc:Ignorable="w14 w15 w16se w16cid w16 w16cex wp14">
+<w:numbering xmlns:wpc="http://schemas.microsoft.com/office/word/2010/wordprocessingCanvas" xmlns:cx="http://schemas.microsoft.com/office/drawing/2014/chartex" xmlns:cx1="http://schemas.microsoft.com/office/drawing/2015/9/8/chartex" xmlns:mc="http://schemas.openxmlformats.org/markup-compatibility/2006" xmlns:o="urn:schemas-microsoft-com:office:office" xmlns:r="http://schemas.openxmlformats.org/officeDocument/2006/relationships" xmlns:m="http://schemas.openxmlformats.org/officeDocument/2006/math" xmlns:v="urn:schemas-microsoft-com:vml" xmlns:wp14="http://schemas.microsoft.com/office/word/2010/wordprocessingDrawing" xmlns:wp="http://schemas.openxmlformats.org/drawingml/2006/wordprocessingDrawing" xmlns:w10="urn:schemas-microsoft-com:office:word" xmlns:w="http://schemas.openxmlformats.org/wordprocessingml/2006/main" xmlns:w14="http://schemas.microsoft.com/office/word/2010/wordml" xmlns:w15="http://schemas.microsoft.com/office/word/2012/wordml" xmlns:w16se="http://schemas.microsoft.com/office/word/2015/wordml/symex" xmlns:wpg="http://schemas.microsoft.com/office/word/2010/wordprocessingGroup" xmlns:wpi="http://schemas.microsoft.com/office/word/2010/wordprocessingInk" xmlns:wne="http://schemas.microsoft.com/office/word/2006/wordml" xmlns:wps="http://schemas.microsoft.com/office/word/2010/wordprocessingShape" mc:Ignorable="w14 w15 w16se wp14">
   <w:abstractNum w:abstractNumId="0" w15:restartNumberingAfterBreak="0">
     <w:nsid w:val="035467C7"/>
     <w:multiLevelType w:val="hybridMultilevel"/>
@@ -2569,7 +2779,7 @@
 </file>
 
 <file path=word/styles.xml><?xml version="1.0" encoding="utf-8"?>
-<w:styles xmlns:mc="http://schemas.openxmlformats.org/markup-compatibility/2006" xmlns:r="http://schemas.openxmlformats.org/officeDocument/2006/relationships" xmlns:w="http://schemas.openxmlformats.org/wordprocessingml/2006/main" xmlns:w14="http://schemas.microsoft.com/office/word/2010/wordml" xmlns:w15="http://schemas.microsoft.com/office/word/2012/wordml" xmlns:w16cex="http://schemas.microsoft.com/office/word/2018/wordml/cex" xmlns:w16cid="http://schemas.microsoft.com/office/word/2016/wordml/cid" xmlns:w16="http://schemas.microsoft.com/office/word/2018/wordml" xmlns:w16se="http://schemas.microsoft.com/office/word/2015/wordml/symex" mc:Ignorable="w14 w15 w16se w16cid w16 w16cex">
+<w:styles xmlns:mc="http://schemas.openxmlformats.org/markup-compatibility/2006" xmlns:r="http://schemas.openxmlformats.org/officeDocument/2006/relationships" xmlns:w="http://schemas.openxmlformats.org/wordprocessingml/2006/main" xmlns:w14="http://schemas.microsoft.com/office/word/2010/wordml" xmlns:w15="http://schemas.microsoft.com/office/word/2012/wordml" xmlns:w16se="http://schemas.microsoft.com/office/word/2015/wordml/symex" mc:Ignorable="w14 w15 w16se">
   <w:docDefaults>
     <w:rPrDefault>
       <w:rPr>
@@ -2585,7 +2795,7 @@
       </w:pPr>
     </w:pPrDefault>
   </w:docDefaults>
-  <w:latentStyles w:defLockedState="0" w:defUIPriority="99" w:defSemiHidden="0" w:defUnhideWhenUsed="0" w:defQFormat="0" w:count="376">
+  <w:latentStyles w:defLockedState="0" w:defUIPriority="99" w:defSemiHidden="0" w:defUnhideWhenUsed="0" w:defQFormat="0" w:count="371">
     <w:lsdException w:name="Normal" w:uiPriority="0" w:qFormat="1"/>
     <w:lsdException w:name="heading 1" w:uiPriority="9" w:qFormat="1"/>
     <w:lsdException w:name="heading 2" w:semiHidden="1" w:uiPriority="9" w:unhideWhenUsed="1" w:qFormat="1"/>
@@ -2691,6 +2901,7 @@
     <w:lsdException w:name="HTML Sample" w:semiHidden="1" w:unhideWhenUsed="1"/>
     <w:lsdException w:name="HTML Typewriter" w:semiHidden="1" w:unhideWhenUsed="1"/>
     <w:lsdException w:name="HTML Variable" w:semiHidden="1" w:unhideWhenUsed="1"/>
+    <w:lsdException w:name="Normal Table" w:semiHidden="1" w:unhideWhenUsed="1"/>
     <w:lsdException w:name="annotation subject" w:semiHidden="1" w:unhideWhenUsed="1"/>
     <w:lsdException w:name="No List" w:semiHidden="1" w:unhideWhenUsed="1"/>
     <w:lsdException w:name="Outline List 1" w:semiHidden="1" w:unhideWhenUsed="1"/>
@@ -2733,8 +2944,11 @@
     <w:lsdException w:name="Table Contemporary" w:semiHidden="1" w:unhideWhenUsed="1"/>
     <w:lsdException w:name="Table Elegant" w:semiHidden="1" w:unhideWhenUsed="1"/>
     <w:lsdException w:name="Table Professional" w:semiHidden="1" w:unhideWhenUsed="1"/>
+    <w:lsdException w:name="Table Subtle 1" w:semiHidden="1" w:unhideWhenUsed="1"/>
     <w:lsdException w:name="Table Subtle 2" w:semiHidden="1" w:unhideWhenUsed="1"/>
     <w:lsdException w:name="Table Web 1" w:semiHidden="1" w:unhideWhenUsed="1"/>
+    <w:lsdException w:name="Table Web 2" w:semiHidden="1" w:unhideWhenUsed="1"/>
+    <w:lsdException w:name="Table Web 3" w:semiHidden="1" w:unhideWhenUsed="1"/>
     <w:lsdException w:name="Balloon Text" w:semiHidden="1" w:unhideWhenUsed="1"/>
     <w:lsdException w:name="Table Grid" w:uiPriority="39"/>
     <w:lsdException w:name="Table Theme" w:semiHidden="1" w:unhideWhenUsed="1"/>
@@ -2953,11 +3167,6 @@
     <w:lsdException w:name="List Table 5 Dark Accent 6" w:uiPriority="50"/>
     <w:lsdException w:name="List Table 6 Colorful Accent 6" w:uiPriority="51"/>
     <w:lsdException w:name="List Table 7 Colorful Accent 6" w:uiPriority="52"/>
-    <w:lsdException w:name="Mention" w:semiHidden="1" w:unhideWhenUsed="1"/>
-    <w:lsdException w:name="Smart Hyperlink" w:semiHidden="1" w:unhideWhenUsed="1"/>
-    <w:lsdException w:name="Hashtag" w:semiHidden="1" w:unhideWhenUsed="1"/>
-    <w:lsdException w:name="Unresolved Mention" w:semiHidden="1" w:unhideWhenUsed="1"/>
-    <w:lsdException w:name="Smart Link" w:semiHidden="1" w:unhideWhenUsed="1"/>
   </w:latentStyles>
   <w:style w:type="paragraph" w:default="1" w:styleId="Normal">
     <w:name w:val="Normal"/>

--- a/ReportContent/Testing.docx
+++ b/ReportContent/Testing.docx
@@ -529,6 +529,16 @@
           <w:lang w:val="en-AU"/>
         </w:rPr>
       </w:pPr>
+    </w:p>
+    <w:p>
+      <w:pPr>
+        <w:rPr>
+          <w:rFonts w:cstheme="minorHAnsi"/>
+          <w:sz w:val="20"/>
+          <w:szCs w:val="20"/>
+          <w:lang w:val="en-AU"/>
+        </w:rPr>
+      </w:pPr>
       <w:r>
         <w:rPr>
           <w:rFonts w:cstheme="minorHAnsi"/>
@@ -548,23 +558,14 @@
           <w:lang w:val="en-AU"/>
         </w:rPr>
       </w:pPr>
-    </w:p>
-    <w:p>
-      <w:pPr>
-        <w:rPr>
-          <w:rFonts w:cstheme="minorHAnsi"/>
-          <w:sz w:val="20"/>
-          <w:szCs w:val="20"/>
-          <w:lang w:val="en-AU"/>
-        </w:rPr>
-      </w:pPr>
-      <w:r>
-        <w:rPr>
-          <w:rFonts w:cstheme="minorHAnsi"/>
-          <w:sz w:val="20"/>
-          <w:szCs w:val="20"/>
-          <w:lang w:val="en-AU"/>
-        </w:rPr>
+      <w:r>
+        <w:rPr>
+          <w:rFonts w:cstheme="minorHAnsi"/>
+          <w:sz w:val="20"/>
+          <w:szCs w:val="20"/>
+          <w:lang w:val="en-AU"/>
+        </w:rPr>
+        <w:lastRenderedPageBreak/>
         <w:t>We will run our web and mobile applications through a range of key tests to ensure the application is functionally correct, easy to use, responsive,</w:t>
       </w:r>
       <w:r>
@@ -758,228 +759,73 @@
           <w:lang w:val="en-AU"/>
         </w:rPr>
         <w:t xml:space="preserve">he most important testing phases is certainly the design and layout as we need to ensure that it’s exactly how we intend on it to be and look to overcome such hurdles that we are highly likely to face; we will align testing to coincide with development. </w:t>
-      </w:r>
-    </w:p>
-    <w:p>
-      <w:pPr>
-        <w:rPr>
-          <w:rFonts w:cstheme="minorHAnsi"/>
-          <w:sz w:val="20"/>
-          <w:szCs w:val="20"/>
-          <w:lang w:val="en-AU"/>
-        </w:rPr>
-      </w:pPr>
-      <w:r>
-        <w:rPr>
-          <w:rFonts w:cstheme="minorHAnsi"/>
-          <w:sz w:val="20"/>
-          <w:szCs w:val="20"/>
-          <w:lang w:val="en-AU"/>
-        </w:rPr>
-        <w:t xml:space="preserve">Upon the completion of all testing phases, </w:t>
-      </w:r>
-      <w:r>
-        <w:rPr>
-          <w:rFonts w:cstheme="minorHAnsi"/>
-          <w:sz w:val="20"/>
-          <w:szCs w:val="20"/>
-          <w:lang w:val="en-AU"/>
-        </w:rPr>
-        <w:t>w</w:t>
-      </w:r>
-      <w:r>
-        <w:rPr>
-          <w:rFonts w:cstheme="minorHAnsi"/>
-          <w:sz w:val="20"/>
-          <w:szCs w:val="20"/>
-          <w:lang w:val="en-AU"/>
-        </w:rPr>
-        <w:t>e will proceed to do</w:t>
-      </w:r>
-      <w:r>
-        <w:rPr>
-          <w:rFonts w:cstheme="minorHAnsi"/>
-          <w:sz w:val="20"/>
-          <w:szCs w:val="20"/>
-          <w:lang w:val="en-AU"/>
-        </w:rPr>
-        <w:t xml:space="preserve"> crowd testing</w:t>
-      </w:r>
-      <w:r>
-        <w:rPr>
-          <w:rFonts w:cstheme="minorHAnsi"/>
-          <w:sz w:val="20"/>
-          <w:szCs w:val="20"/>
-          <w:lang w:val="en-AU"/>
-        </w:rPr>
-        <w:t xml:space="preserve"> which</w:t>
-      </w:r>
-      <w:r>
-        <w:rPr>
-          <w:rFonts w:cstheme="minorHAnsi"/>
-          <w:sz w:val="20"/>
-          <w:szCs w:val="20"/>
-          <w:lang w:val="en-AU"/>
-        </w:rPr>
-        <w:t xml:space="preserve"> will involve a select number of people to use the application to provide insight and unnoticed issues.</w:t>
-      </w:r>
-      <w:r>
-        <w:rPr>
-          <w:rFonts w:cstheme="minorHAnsi"/>
-          <w:sz w:val="20"/>
-          <w:szCs w:val="20"/>
-          <w:lang w:val="en-AU"/>
-        </w:rPr>
-        <w:t xml:space="preserve"> We will commence</w:t>
-      </w:r>
-      <w:r>
-        <w:rPr>
-          <w:rFonts w:cstheme="minorHAnsi"/>
-          <w:sz w:val="20"/>
-          <w:szCs w:val="20"/>
-          <w:lang w:val="en-AU"/>
-        </w:rPr>
-        <w:t xml:space="preserve"> with the family and friends of XVI.</w:t>
-      </w:r>
-      <w:r>
-        <w:rPr>
-          <w:rFonts w:cstheme="minorHAnsi"/>
-          <w:sz w:val="20"/>
-          <w:szCs w:val="20"/>
-          <w:lang w:val="en-AU"/>
-        </w:rPr>
-        <w:t xml:space="preserve"> </w:t>
-      </w:r>
-      <w:r>
-        <w:rPr>
-          <w:rFonts w:cstheme="minorHAnsi"/>
-          <w:sz w:val="20"/>
-          <w:szCs w:val="20"/>
-          <w:lang w:val="en-AU"/>
-        </w:rPr>
-        <w:t xml:space="preserve">After </w:t>
-      </w:r>
-      <w:r>
-        <w:rPr>
-          <w:rFonts w:cstheme="minorHAnsi"/>
-          <w:sz w:val="20"/>
-          <w:szCs w:val="20"/>
-          <w:lang w:val="en-AU"/>
-        </w:rPr>
-        <w:t>which we look to undergo</w:t>
-      </w:r>
-      <w:r>
-        <w:rPr>
-          <w:rFonts w:cstheme="minorHAnsi"/>
-          <w:sz w:val="20"/>
-          <w:szCs w:val="20"/>
-          <w:lang w:val="en-AU"/>
-        </w:rPr>
-        <w:t xml:space="preserve"> paid</w:t>
-      </w:r>
-      <w:r>
-        <w:rPr>
-          <w:rFonts w:cstheme="minorHAnsi"/>
-          <w:sz w:val="20"/>
-          <w:szCs w:val="20"/>
-          <w:lang w:val="en-AU"/>
-        </w:rPr>
-        <w:t xml:space="preserve"> crowd testing</w:t>
-      </w:r>
-      <w:r>
-        <w:rPr>
-          <w:rFonts w:cstheme="minorHAnsi"/>
-          <w:sz w:val="20"/>
-          <w:szCs w:val="20"/>
-          <w:lang w:val="en-AU"/>
-        </w:rPr>
-        <w:t xml:space="preserve"> with individuals that hold a range of skillsets</w:t>
-      </w:r>
-      <w:r>
-        <w:rPr>
-          <w:rFonts w:cstheme="minorHAnsi"/>
-          <w:sz w:val="20"/>
-          <w:szCs w:val="20"/>
-          <w:lang w:val="en-AU"/>
-        </w:rPr>
-        <w:t xml:space="preserve">. </w:t>
-      </w:r>
-    </w:p>
-    <w:p>
-      <w:pPr>
-        <w:rPr>
-          <w:rFonts w:cstheme="minorHAnsi"/>
-          <w:sz w:val="20"/>
-          <w:szCs w:val="20"/>
-          <w:lang w:val="en-AU"/>
-        </w:rPr>
-      </w:pPr>
-      <w:r>
-        <w:rPr>
-          <w:rFonts w:cstheme="minorHAnsi"/>
-          <w:sz w:val="20"/>
-          <w:szCs w:val="20"/>
-          <w:lang w:val="en-AU"/>
-        </w:rPr>
-        <w:t>We may also consider doing</w:t>
-      </w:r>
-      <w:r>
-        <w:rPr>
-          <w:rFonts w:cstheme="minorHAnsi"/>
-          <w:sz w:val="20"/>
-          <w:szCs w:val="20"/>
-          <w:lang w:val="en-AU"/>
-        </w:rPr>
-        <w:t xml:space="preserve"> crowd testing</w:t>
-      </w:r>
-      <w:r>
-        <w:rPr>
-          <w:rFonts w:cstheme="minorHAnsi"/>
-          <w:sz w:val="20"/>
-          <w:szCs w:val="20"/>
-          <w:lang w:val="en-AU"/>
-        </w:rPr>
-        <w:t xml:space="preserve"> as we proceed to update our application in future as we look to solve a need for those with disabilities. </w:t>
-      </w:r>
-    </w:p>
-    <w:p>
-      <w:pPr>
-        <w:rPr>
-          <w:rFonts w:cstheme="minorHAnsi"/>
-          <w:sz w:val="20"/>
-          <w:szCs w:val="20"/>
-          <w:lang w:val="en-AU"/>
-        </w:rPr>
-      </w:pPr>
-      <w:r>
-        <w:rPr>
-          <w:rFonts w:cstheme="minorHAnsi"/>
-          <w:sz w:val="20"/>
-          <w:szCs w:val="20"/>
-          <w:lang w:val="en-AU"/>
-        </w:rPr>
-        <w:t xml:space="preserve">Below you will find </w:t>
-      </w:r>
-      <w:r>
-        <w:rPr>
-          <w:rFonts w:cstheme="minorHAnsi"/>
-          <w:sz w:val="20"/>
-          <w:szCs w:val="20"/>
-          <w:lang w:val="en-AU"/>
-        </w:rPr>
-        <w:t>a detailed li</w:t>
-      </w:r>
-      <w:r>
-        <w:rPr>
-          <w:rFonts w:cstheme="minorHAnsi"/>
-          <w:sz w:val="20"/>
-          <w:szCs w:val="20"/>
-          <w:lang w:val="en-AU"/>
-        </w:rPr>
-        <w:t>st of tests we will run and why they are important.</w:t>
       </w:r>
       <w:bookmarkStart w:id="0" w:name="_GoBack"/>
       <w:bookmarkEnd w:id="0"/>
+    </w:p>
+    <w:p>
+      <w:pPr>
+        <w:rPr>
+          <w:rFonts w:cstheme="minorHAnsi"/>
+          <w:sz w:val="20"/>
+          <w:szCs w:val="20"/>
+          <w:lang w:val="en-AU"/>
+        </w:rPr>
+      </w:pPr>
+      <w:r>
+        <w:rPr>
+          <w:rFonts w:cstheme="minorHAnsi"/>
+          <w:sz w:val="20"/>
+          <w:szCs w:val="20"/>
+          <w:lang w:val="en-AU"/>
+        </w:rPr>
+        <w:t xml:space="preserve">Upon the completion of all testing phases, </w:t>
+      </w:r>
+      <w:r>
+        <w:rPr>
+          <w:rFonts w:cstheme="minorHAnsi"/>
+          <w:sz w:val="20"/>
+          <w:szCs w:val="20"/>
+          <w:lang w:val="en-AU"/>
+        </w:rPr>
+        <w:t>w</w:t>
+      </w:r>
+      <w:r>
+        <w:rPr>
+          <w:rFonts w:cstheme="minorHAnsi"/>
+          <w:sz w:val="20"/>
+          <w:szCs w:val="20"/>
+          <w:lang w:val="en-AU"/>
+        </w:rPr>
+        <w:t>e will proceed to do</w:t>
+      </w:r>
+      <w:r>
+        <w:rPr>
+          <w:rFonts w:cstheme="minorHAnsi"/>
+          <w:sz w:val="20"/>
+          <w:szCs w:val="20"/>
+          <w:lang w:val="en-AU"/>
+        </w:rPr>
+        <w:t xml:space="preserve"> crowd testing</w:t>
+      </w:r>
+      <w:r>
+        <w:rPr>
+          <w:rFonts w:cstheme="minorHAnsi"/>
+          <w:sz w:val="20"/>
+          <w:szCs w:val="20"/>
+          <w:lang w:val="en-AU"/>
+        </w:rPr>
+        <w:t xml:space="preserve"> which will involve a select number of people to use the application to provide insight and unnoticed issues. We will commence</w:t>
+      </w:r>
+      <w:r>
+        <w:rPr>
+          <w:rFonts w:cstheme="minorHAnsi"/>
+          <w:sz w:val="20"/>
+          <w:szCs w:val="20"/>
+          <w:lang w:val="en-AU"/>
+        </w:rPr>
+        <w:t xml:space="preserve"> with the family and friends of XVI.</w:t>
+      </w:r>
       <w:r>
         <w:rPr>
           <w:rFonts w:cstheme="minorHAnsi"/>
@@ -988,6 +834,134 @@
           <w:lang w:val="en-AU"/>
         </w:rPr>
         <w:t xml:space="preserve"> </w:t>
+      </w:r>
+      <w:r>
+        <w:rPr>
+          <w:rFonts w:cstheme="minorHAnsi"/>
+          <w:sz w:val="20"/>
+          <w:szCs w:val="20"/>
+          <w:lang w:val="en-AU"/>
+        </w:rPr>
+        <w:t xml:space="preserve">After </w:t>
+      </w:r>
+      <w:r>
+        <w:rPr>
+          <w:rFonts w:cstheme="minorHAnsi"/>
+          <w:sz w:val="20"/>
+          <w:szCs w:val="20"/>
+          <w:lang w:val="en-AU"/>
+        </w:rPr>
+        <w:t>which we look to undergo</w:t>
+      </w:r>
+      <w:r>
+        <w:rPr>
+          <w:rFonts w:cstheme="minorHAnsi"/>
+          <w:sz w:val="20"/>
+          <w:szCs w:val="20"/>
+          <w:lang w:val="en-AU"/>
+        </w:rPr>
+        <w:t xml:space="preserve"> paid</w:t>
+      </w:r>
+      <w:r>
+        <w:rPr>
+          <w:rFonts w:cstheme="minorHAnsi"/>
+          <w:sz w:val="20"/>
+          <w:szCs w:val="20"/>
+          <w:lang w:val="en-AU"/>
+        </w:rPr>
+        <w:t xml:space="preserve"> crowd testing</w:t>
+      </w:r>
+      <w:r>
+        <w:rPr>
+          <w:rFonts w:cstheme="minorHAnsi"/>
+          <w:sz w:val="20"/>
+          <w:szCs w:val="20"/>
+          <w:lang w:val="en-AU"/>
+        </w:rPr>
+        <w:t xml:space="preserve"> with individuals that hold a range of skillsets</w:t>
+      </w:r>
+      <w:r>
+        <w:rPr>
+          <w:rFonts w:cstheme="minorHAnsi"/>
+          <w:sz w:val="20"/>
+          <w:szCs w:val="20"/>
+          <w:lang w:val="en-AU"/>
+        </w:rPr>
+        <w:t xml:space="preserve">. </w:t>
+      </w:r>
+    </w:p>
+    <w:p>
+      <w:pPr>
+        <w:rPr>
+          <w:rFonts w:cstheme="minorHAnsi"/>
+          <w:sz w:val="20"/>
+          <w:szCs w:val="20"/>
+          <w:lang w:val="en-AU"/>
+        </w:rPr>
+      </w:pPr>
+      <w:r>
+        <w:rPr>
+          <w:rFonts w:cstheme="minorHAnsi"/>
+          <w:sz w:val="20"/>
+          <w:szCs w:val="20"/>
+          <w:lang w:val="en-AU"/>
+        </w:rPr>
+        <w:t>We may also consider doing</w:t>
+      </w:r>
+      <w:r>
+        <w:rPr>
+          <w:rFonts w:cstheme="minorHAnsi"/>
+          <w:sz w:val="20"/>
+          <w:szCs w:val="20"/>
+          <w:lang w:val="en-AU"/>
+        </w:rPr>
+        <w:t xml:space="preserve"> crowd testing</w:t>
+      </w:r>
+      <w:r>
+        <w:rPr>
+          <w:rFonts w:cstheme="minorHAnsi"/>
+          <w:sz w:val="20"/>
+          <w:szCs w:val="20"/>
+          <w:lang w:val="en-AU"/>
+        </w:rPr>
+        <w:t xml:space="preserve"> as we proceed to update our application in future as we look to solve a need for those with disabilities. </w:t>
+      </w:r>
+    </w:p>
+    <w:p>
+      <w:pPr>
+        <w:rPr>
+          <w:rFonts w:cstheme="minorHAnsi"/>
+          <w:sz w:val="20"/>
+          <w:szCs w:val="20"/>
+          <w:lang w:val="en-AU"/>
+        </w:rPr>
+      </w:pPr>
+      <w:r>
+        <w:rPr>
+          <w:rFonts w:cstheme="minorHAnsi"/>
+          <w:sz w:val="20"/>
+          <w:szCs w:val="20"/>
+          <w:lang w:val="en-AU"/>
+        </w:rPr>
+        <w:t xml:space="preserve">Below you will find </w:t>
+      </w:r>
+      <w:r>
+        <w:rPr>
+          <w:rFonts w:cstheme="minorHAnsi"/>
+          <w:sz w:val="20"/>
+          <w:szCs w:val="20"/>
+          <w:lang w:val="en-AU"/>
+        </w:rPr>
+        <w:t>a detailed li</w:t>
+      </w:r>
+      <w:r>
+        <w:rPr>
+          <w:rFonts w:cstheme="minorHAnsi"/>
+          <w:sz w:val="20"/>
+          <w:szCs w:val="20"/>
+          <w:lang w:val="en-AU"/>
+        </w:rPr>
+        <w:t xml:space="preserve">st of tests we will run and why they are important. </w:t>
       </w:r>
     </w:p>
     <w:p>
@@ -1117,10 +1091,9 @@
           <w:numId w:val="4"/>
         </w:numPr>
         <w:rPr>
-          <w:rFonts w:cstheme="minorHAnsi"/>
-          <w:sz w:val="20"/>
-          <w:szCs w:val="20"/>
-          <w:lang w:val="en-AU"/>
+          <w:rFonts w:eastAsia="Times New Roman" w:cstheme="minorHAnsi"/>
+          <w:sz w:val="20"/>
+          <w:szCs w:val="20"/>
         </w:rPr>
       </w:pPr>
       <w:r>
@@ -1149,7 +1122,7 @@
           <w:szCs w:val="20"/>
           <w:lang w:val="en-AU"/>
         </w:rPr>
-        <w:t xml:space="preserve">It will also determine whether interruptions by the server or by the user are handled properly. </w:t>
+        <w:t>It will also determine whether interruptions by the server or by the user are handled properly.</w:t>
       </w:r>
     </w:p>
     <w:p>
@@ -1160,39 +1133,77 @@
           <w:numId w:val="4"/>
         </w:numPr>
         <w:rPr>
-          <w:rFonts w:cstheme="minorHAnsi"/>
-          <w:sz w:val="20"/>
-          <w:szCs w:val="20"/>
-          <w:lang w:val="en-AU"/>
-        </w:rPr>
-      </w:pPr>
-      <w:r>
-        <w:rPr>
-          <w:rFonts w:cstheme="minorHAnsi"/>
+          <w:rFonts w:eastAsia="Times New Roman" w:cstheme="minorHAnsi"/>
+          <w:sz w:val="20"/>
+          <w:szCs w:val="20"/>
+        </w:rPr>
+      </w:pPr>
+      <w:r>
+        <w:rPr>
+          <w:rFonts w:eastAsia="Times New Roman" w:cstheme="minorHAnsi"/>
           <w:b/>
-          <w:sz w:val="20"/>
-          <w:szCs w:val="20"/>
-          <w:lang w:val="en-AU"/>
-        </w:rPr>
-        <w:t>Compatibility Testing</w:t>
-      </w:r>
-      <w:r>
-        <w:rPr>
-          <w:rFonts w:cstheme="minorHAnsi"/>
-          <w:sz w:val="20"/>
-          <w:szCs w:val="20"/>
-          <w:lang w:val="en-AU"/>
-        </w:rPr>
-        <w:t xml:space="preserve"> is to ensure it suits all kinds of screen displays </w:t>
-      </w:r>
-      <w:r>
-        <w:rPr>
-          <w:rFonts w:cstheme="minorHAnsi"/>
-          <w:sz w:val="20"/>
-          <w:szCs w:val="20"/>
-          <w:lang w:val="en-AU"/>
-        </w:rPr>
-        <w:t>on a range of device types.</w:t>
+          <w:bCs/>
+          <w:sz w:val="20"/>
+          <w:szCs w:val="20"/>
+        </w:rPr>
+        <w:t xml:space="preserve">UI and </w:t>
+      </w:r>
+      <w:proofErr w:type="spellStart"/>
+      <w:r>
+        <w:rPr>
+          <w:rFonts w:eastAsia="Times New Roman" w:cstheme="minorHAnsi"/>
+          <w:b/>
+          <w:bCs/>
+          <w:sz w:val="20"/>
+          <w:szCs w:val="20"/>
+        </w:rPr>
+        <w:t>UX</w:t>
+      </w:r>
+      <w:proofErr w:type="spellEnd"/>
+      <w:r>
+        <w:rPr>
+          <w:rFonts w:eastAsia="Times New Roman" w:cstheme="minorHAnsi"/>
+          <w:b/>
+          <w:bCs/>
+          <w:sz w:val="20"/>
+          <w:szCs w:val="20"/>
+        </w:rPr>
+        <w:t xml:space="preserve"> testing: </w:t>
+      </w:r>
+      <w:r>
+        <w:rPr>
+          <w:rFonts w:eastAsia="Times New Roman" w:cstheme="minorHAnsi"/>
+          <w:bCs/>
+          <w:sz w:val="20"/>
+          <w:szCs w:val="20"/>
+        </w:rPr>
+        <w:t xml:space="preserve">It is important to test the </w:t>
+      </w:r>
+      <w:r>
+        <w:rPr>
+          <w:rFonts w:eastAsia="Times New Roman" w:cstheme="minorHAnsi"/>
+          <w:sz w:val="20"/>
+          <w:szCs w:val="20"/>
+        </w:rPr>
+        <w:t xml:space="preserve">UI and </w:t>
+      </w:r>
+      <w:proofErr w:type="spellStart"/>
+      <w:r>
+        <w:rPr>
+          <w:rFonts w:eastAsia="Times New Roman" w:cstheme="minorHAnsi"/>
+          <w:sz w:val="20"/>
+          <w:szCs w:val="20"/>
+        </w:rPr>
+        <w:t>UX</w:t>
+      </w:r>
+      <w:proofErr w:type="spellEnd"/>
+      <w:r>
+        <w:rPr>
+          <w:rFonts w:eastAsia="Times New Roman" w:cstheme="minorHAnsi"/>
+          <w:sz w:val="20"/>
+          <w:szCs w:val="20"/>
+        </w:rPr>
+        <w:t xml:space="preserve">, as it is essential to review the look and feel of the application. This testing has to be done from the users’ perspective to ensure that the application is intuitive, easy to use, and has industry-accepted interfaces. </w:t>
       </w:r>
     </w:p>
     <w:p>
@@ -1203,10 +1214,9 @@
           <w:numId w:val="4"/>
         </w:numPr>
         <w:rPr>
-          <w:rFonts w:cstheme="minorHAnsi"/>
-          <w:sz w:val="20"/>
-          <w:szCs w:val="20"/>
-          <w:lang w:val="en-AU"/>
+          <w:rFonts w:eastAsia="Times New Roman" w:cstheme="minorHAnsi"/>
+          <w:sz w:val="20"/>
+          <w:szCs w:val="20"/>
         </w:rPr>
       </w:pPr>
       <w:r>
@@ -1217,34 +1227,25 @@
           <w:szCs w:val="20"/>
           <w:lang w:val="en-AU"/>
         </w:rPr>
-        <w:t>Performance Testing</w:t>
-      </w:r>
-      <w:r>
-        <w:rPr>
-          <w:rFonts w:cstheme="minorHAnsi"/>
-          <w:sz w:val="20"/>
-          <w:szCs w:val="20"/>
-          <w:lang w:val="en-AU"/>
-        </w:rPr>
-        <w:t xml:space="preserve"> checks the performance of the app under a heavy load as well as testing under a range of internet speeds throughout </w:t>
-      </w:r>
-      <w:r>
-        <w:rPr>
-          <w:rFonts w:cstheme="minorHAnsi"/>
-          <w:sz w:val="20"/>
-          <w:szCs w:val="20"/>
-          <w:lang w:val="en-AU"/>
-        </w:rPr>
-        <w:t>standard</w:t>
-      </w:r>
-      <w:r>
-        <w:rPr>
-          <w:rFonts w:cstheme="minorHAnsi"/>
-          <w:sz w:val="20"/>
-          <w:szCs w:val="20"/>
-          <w:lang w:val="en-AU"/>
-        </w:rPr>
-        <w:t xml:space="preserve"> and peak periods. </w:t>
+        <w:t>Compatibility Testing</w:t>
+      </w:r>
+      <w:r>
+        <w:rPr>
+          <w:rFonts w:cstheme="minorHAnsi"/>
+          <w:sz w:val="20"/>
+          <w:szCs w:val="20"/>
+          <w:lang w:val="en-AU"/>
+        </w:rPr>
+        <w:t xml:space="preserve"> is to ensure it suits all kinds of screen displays </w:t>
+      </w:r>
+      <w:r>
+        <w:rPr>
+          <w:rFonts w:cstheme="minorHAnsi"/>
+          <w:sz w:val="20"/>
+          <w:szCs w:val="20"/>
+          <w:lang w:val="en-AU"/>
+        </w:rPr>
+        <w:t>on a range of device types.</w:t>
       </w:r>
     </w:p>
     <w:p>
@@ -1255,75 +1256,28 @@
           <w:numId w:val="4"/>
         </w:numPr>
         <w:rPr>
-          <w:rFonts w:cstheme="minorHAnsi"/>
-          <w:sz w:val="20"/>
-          <w:szCs w:val="20"/>
-          <w:lang w:val="en-AU"/>
-        </w:rPr>
-      </w:pPr>
-      <w:r>
-        <w:rPr>
-          <w:rFonts w:cstheme="minorHAnsi"/>
+          <w:rFonts w:eastAsia="Times New Roman" w:cstheme="minorHAnsi"/>
+          <w:sz w:val="20"/>
+          <w:szCs w:val="20"/>
+        </w:rPr>
+      </w:pPr>
+      <w:r>
+        <w:rPr>
+          <w:rFonts w:eastAsia="Times New Roman" w:cstheme="minorHAnsi"/>
           <w:b/>
-          <w:sz w:val="20"/>
-          <w:szCs w:val="20"/>
-          <w:lang w:val="en-AU"/>
-        </w:rPr>
-        <w:t>Security Testing</w:t>
-      </w:r>
-      <w:r>
-        <w:rPr>
-          <w:rFonts w:cstheme="minorHAnsi"/>
-          <w:sz w:val="20"/>
-          <w:szCs w:val="20"/>
-          <w:lang w:val="en-AU"/>
-        </w:rPr>
-        <w:t xml:space="preserve"> tests the application</w:t>
-      </w:r>
-      <w:r>
-        <w:rPr>
-          <w:rFonts w:cstheme="minorHAnsi"/>
-          <w:sz w:val="20"/>
-          <w:szCs w:val="20"/>
-          <w:lang w:val="en-AU"/>
-        </w:rPr>
-        <w:t xml:space="preserve">s security </w:t>
-      </w:r>
-      <w:r>
-        <w:rPr>
-          <w:rFonts w:cstheme="minorHAnsi"/>
-          <w:sz w:val="20"/>
-          <w:szCs w:val="20"/>
-          <w:lang w:val="en-AU"/>
-        </w:rPr>
-        <w:t>in order to identify</w:t>
-      </w:r>
-      <w:r>
-        <w:rPr>
-          <w:rFonts w:cstheme="minorHAnsi"/>
-          <w:sz w:val="20"/>
-          <w:szCs w:val="20"/>
-          <w:lang w:val="en-AU"/>
-        </w:rPr>
-        <w:t xml:space="preserve"> weak points to improvement </w:t>
-      </w:r>
-      <w:r>
-        <w:rPr>
-          <w:rFonts w:cstheme="minorHAnsi"/>
-          <w:sz w:val="20"/>
-          <w:szCs w:val="20"/>
-          <w:lang w:val="en-AU"/>
-        </w:rPr>
-        <w:t xml:space="preserve">them </w:t>
-      </w:r>
-      <w:r>
-        <w:rPr>
-          <w:rFonts w:cstheme="minorHAnsi"/>
-          <w:sz w:val="20"/>
-          <w:szCs w:val="20"/>
-          <w:lang w:val="en-AU"/>
-        </w:rPr>
-        <w:t>as much possible.</w:t>
+          <w:bCs/>
+          <w:sz w:val="20"/>
+          <w:szCs w:val="20"/>
+        </w:rPr>
+        <w:t>Hardware keys testing:</w:t>
+      </w:r>
+      <w:r>
+        <w:rPr>
+          <w:rFonts w:eastAsia="Times New Roman" w:cstheme="minorHAnsi"/>
+          <w:sz w:val="20"/>
+          <w:szCs w:val="20"/>
+        </w:rPr>
+        <w:t xml:space="preserve"> Checking the hardware and sensors used within the application are working efficiently. For example; gyroscope sensors, proximity sensors, location sensors, touchless sensors, ambient light sensors etc. and hardware features such as camera, storage, microphone, display etc.</w:t>
       </w:r>
     </w:p>
     <w:p>
@@ -1334,91 +1288,6 @@
           <w:numId w:val="4"/>
         </w:numPr>
         <w:rPr>
-          <w:rFonts w:cstheme="minorHAnsi"/>
-          <w:sz w:val="20"/>
-          <w:szCs w:val="20"/>
-          <w:lang w:val="en-AU"/>
-        </w:rPr>
-      </w:pPr>
-      <w:r>
-        <w:rPr>
-          <w:rFonts w:cstheme="minorHAnsi"/>
-          <w:b/>
-          <w:sz w:val="20"/>
-          <w:szCs w:val="20"/>
-          <w:lang w:val="en-AU"/>
-        </w:rPr>
-        <w:t xml:space="preserve">Crowd Testing </w:t>
-      </w:r>
-      <w:r>
-        <w:rPr>
-          <w:rFonts w:cstheme="minorHAnsi"/>
-          <w:sz w:val="20"/>
-          <w:szCs w:val="20"/>
-          <w:lang w:val="en-AU"/>
-        </w:rPr>
-        <w:t xml:space="preserve">is done through a select number of people to </w:t>
-      </w:r>
-      <w:r>
-        <w:rPr>
-          <w:rFonts w:cstheme="minorHAnsi"/>
-          <w:sz w:val="20"/>
-          <w:szCs w:val="20"/>
-          <w:lang w:val="en-AU"/>
-        </w:rPr>
-        <w:t>execute</w:t>
-      </w:r>
-      <w:r>
-        <w:rPr>
-          <w:rFonts w:cstheme="minorHAnsi"/>
-          <w:sz w:val="20"/>
-          <w:szCs w:val="20"/>
-          <w:lang w:val="en-AU"/>
-        </w:rPr>
-        <w:t xml:space="preserve"> tests that will unravel many unnoticed defects. </w:t>
-      </w:r>
-    </w:p>
-    <w:p>
-      <w:pPr>
-        <w:rPr>
-          <w:rFonts w:cstheme="minorHAnsi"/>
-          <w:sz w:val="20"/>
-          <w:szCs w:val="20"/>
-          <w:lang w:val="en-AU"/>
-        </w:rPr>
-      </w:pPr>
-    </w:p>
-    <w:p>
-      <w:pPr>
-        <w:rPr>
-          <w:rFonts w:cstheme="minorHAnsi"/>
-          <w:b/>
-          <w:sz w:val="40"/>
-          <w:szCs w:val="20"/>
-          <w:u w:val="single"/>
-          <w:lang w:val="en-AU"/>
-        </w:rPr>
-      </w:pPr>
-      <w:r>
-        <w:rPr>
-          <w:rFonts w:cstheme="minorHAnsi"/>
-          <w:b/>
-          <w:sz w:val="40"/>
-          <w:szCs w:val="20"/>
-          <w:u w:val="single"/>
-          <w:lang w:val="en-AU"/>
-        </w:rPr>
-        <w:t xml:space="preserve">Mobile application </w:t>
-      </w:r>
-    </w:p>
-    <w:p>
-      <w:pPr>
-        <w:pStyle w:val="NoSpacing"/>
-        <w:numPr>
-          <w:ilvl w:val="0"/>
-          <w:numId w:val="6"/>
-        </w:numPr>
-        <w:rPr>
           <w:rFonts w:eastAsia="Times New Roman" w:cstheme="minorHAnsi"/>
           <w:sz w:val="20"/>
           <w:szCs w:val="20"/>
@@ -1432,50 +1301,23 @@
           <w:sz w:val="20"/>
           <w:szCs w:val="20"/>
         </w:rPr>
-        <w:t xml:space="preserve">Installation testing: </w:t>
+        <w:t>Interrupt testing:</w:t>
       </w:r>
       <w:r>
         <w:rPr>
           <w:rFonts w:eastAsia="Times New Roman" w:cstheme="minorHAnsi"/>
-          <w:bCs/>
-          <w:sz w:val="20"/>
-          <w:szCs w:val="20"/>
-        </w:rPr>
-        <w:t>T</w:t>
-      </w:r>
-      <w:r>
-        <w:rPr>
-          <w:rFonts w:eastAsia="Times New Roman" w:cstheme="minorHAnsi"/>
-          <w:sz w:val="20"/>
-          <w:szCs w:val="20"/>
-        </w:rPr>
-        <w:t>e</w:t>
-      </w:r>
-      <w:r>
-        <w:rPr>
-          <w:rFonts w:eastAsia="Times New Roman" w:cstheme="minorHAnsi"/>
-          <w:sz w:val="20"/>
-          <w:szCs w:val="20"/>
-        </w:rPr>
-        <w:t xml:space="preserve">sts need to conduct installation testing to ensure that the user can smoothly install or uninstall the application, this also includes application updates. Ensuring the app does not crash throughout any of these processes.  </w:t>
-      </w:r>
-    </w:p>
-    <w:p>
-      <w:pPr>
-        <w:pStyle w:val="NoSpacing"/>
-        <w:rPr>
-          <w:rFonts w:eastAsia="Times New Roman" w:cstheme="minorHAnsi"/>
-          <w:sz w:val="20"/>
-          <w:szCs w:val="20"/>
-        </w:rPr>
-      </w:pPr>
-    </w:p>
-    <w:p>
-      <w:pPr>
-        <w:pStyle w:val="NoSpacing"/>
+          <w:sz w:val="20"/>
+          <w:szCs w:val="20"/>
+        </w:rPr>
+        <w:t xml:space="preserve"> Ensuring that users can be interrupted with calls, SMS, MMS, messages, notifications, network outage, device power cycle notification etc. when using the application. </w:t>
+      </w:r>
+    </w:p>
+    <w:p>
+      <w:pPr>
+        <w:pStyle w:val="ListParagraph"/>
         <w:numPr>
           <w:ilvl w:val="0"/>
-          <w:numId w:val="6"/>
+          <w:numId w:val="4"/>
         </w:numPr>
         <w:rPr>
           <w:rFonts w:eastAsia="Times New Roman" w:cstheme="minorHAnsi"/>
@@ -1491,7 +1333,7 @@
           <w:sz w:val="20"/>
           <w:szCs w:val="20"/>
         </w:rPr>
-        <w:t>Target Device and OS testing:</w:t>
+        <w:t>Performance Testing:</w:t>
       </w:r>
       <w:r>
         <w:rPr>
@@ -1499,30 +1341,21 @@
           <w:sz w:val="20"/>
           <w:szCs w:val="20"/>
         </w:rPr>
-        <w:t xml:space="preserve"> Testing a range of mobile devices and operating systems. </w:t>
-      </w:r>
-    </w:p>
-    <w:p>
-      <w:pPr>
-        <w:pStyle w:val="NoSpacing"/>
-        <w:rPr>
-          <w:rFonts w:eastAsia="Times New Roman" w:cstheme="minorHAnsi"/>
-          <w:sz w:val="20"/>
-          <w:szCs w:val="20"/>
-        </w:rPr>
-      </w:pPr>
-    </w:p>
-    <w:p>
-      <w:pPr>
-        <w:pStyle w:val="NoSpacing"/>
+        <w:t xml:space="preserve"> This involves the testing of load conditions, network coverage support, and identification of application and infrastructure bottlenecks, response time, memory leaks, and application performance when only intermittent phases of connectivity are required. This ensures the application continues to perform optimally.</w:t>
+      </w:r>
+    </w:p>
+    <w:p>
+      <w:pPr>
+        <w:pStyle w:val="ListParagraph"/>
         <w:numPr>
           <w:ilvl w:val="0"/>
-          <w:numId w:val="6"/>
+          <w:numId w:val="4"/>
         </w:numPr>
         <w:rPr>
-          <w:rFonts w:eastAsia="Times New Roman" w:cstheme="minorHAnsi"/>
-          <w:sz w:val="20"/>
-          <w:szCs w:val="20"/>
+          <w:rFonts w:cstheme="minorHAnsi"/>
+          <w:sz w:val="20"/>
+          <w:szCs w:val="20"/>
+          <w:lang w:val="en-AU"/>
         </w:rPr>
       </w:pPr>
       <w:r>
@@ -1533,674 +1366,147 @@
           <w:sz w:val="20"/>
           <w:szCs w:val="20"/>
         </w:rPr>
-        <w:lastRenderedPageBreak/>
-        <w:t xml:space="preserve">UI and </w:t>
-      </w:r>
-      <w:proofErr w:type="spellStart"/>
+        <w:t>Load testing:</w:t>
+      </w:r>
       <w:r>
         <w:rPr>
           <w:rFonts w:eastAsia="Times New Roman" w:cstheme="minorHAnsi"/>
-          <w:b/>
-          <w:bCs/>
-          <w:sz w:val="20"/>
-          <w:szCs w:val="20"/>
-        </w:rPr>
-        <w:t>UX</w:t>
-      </w:r>
-      <w:proofErr w:type="spellEnd"/>
-      <w:r>
-        <w:rPr>
-          <w:rFonts w:eastAsia="Times New Roman" w:cstheme="minorHAnsi"/>
-          <w:b/>
-          <w:bCs/>
-          <w:sz w:val="20"/>
-          <w:szCs w:val="20"/>
-        </w:rPr>
-        <w:t xml:space="preserve"> testing: </w:t>
-      </w:r>
-      <w:r>
-        <w:rPr>
-          <w:rFonts w:eastAsia="Times New Roman" w:cstheme="minorHAnsi"/>
-          <w:bCs/>
-          <w:sz w:val="20"/>
-          <w:szCs w:val="20"/>
-        </w:rPr>
-        <w:t>It is important to test</w:t>
-      </w:r>
-      <w:r>
-        <w:rPr>
-          <w:rFonts w:eastAsia="Times New Roman" w:cstheme="minorHAnsi"/>
-          <w:bCs/>
-          <w:sz w:val="20"/>
-          <w:szCs w:val="20"/>
-        </w:rPr>
-        <w:t xml:space="preserve"> the </w:t>
-      </w:r>
-      <w:r>
-        <w:rPr>
-          <w:rFonts w:eastAsia="Times New Roman" w:cstheme="minorHAnsi"/>
-          <w:sz w:val="20"/>
-          <w:szCs w:val="20"/>
-        </w:rPr>
-        <w:t>UI</w:t>
-      </w:r>
-      <w:r>
-        <w:rPr>
-          <w:rFonts w:eastAsia="Times New Roman" w:cstheme="minorHAnsi"/>
-          <w:sz w:val="20"/>
-          <w:szCs w:val="20"/>
-        </w:rPr>
-        <w:t xml:space="preserve"> and </w:t>
-      </w:r>
-      <w:proofErr w:type="spellStart"/>
-      <w:r>
-        <w:rPr>
-          <w:rFonts w:eastAsia="Times New Roman" w:cstheme="minorHAnsi"/>
-          <w:sz w:val="20"/>
-          <w:szCs w:val="20"/>
-        </w:rPr>
-        <w:t>UX</w:t>
-      </w:r>
-      <w:proofErr w:type="spellEnd"/>
-      <w:r>
-        <w:rPr>
-          <w:rFonts w:eastAsia="Times New Roman" w:cstheme="minorHAnsi"/>
-          <w:sz w:val="20"/>
-          <w:szCs w:val="20"/>
-        </w:rPr>
-        <w:t>,</w:t>
-      </w:r>
-      <w:r>
-        <w:rPr>
-          <w:rFonts w:eastAsia="Times New Roman" w:cstheme="minorHAnsi"/>
-          <w:sz w:val="20"/>
-          <w:szCs w:val="20"/>
-        </w:rPr>
-        <w:t xml:space="preserve"> as it is essential to review the look and feel of the application. This testing has to be done from the users’ perspective to ensure that the application is intuitive, easy to use, and has industry-accepted interfaces. </w:t>
-      </w:r>
-    </w:p>
-    <w:p>
-      <w:pPr>
-        <w:pStyle w:val="NoSpacing"/>
-        <w:rPr>
-          <w:rFonts w:eastAsia="Times New Roman" w:cstheme="minorHAnsi"/>
-          <w:b/>
-          <w:bCs/>
-          <w:sz w:val="20"/>
-          <w:szCs w:val="20"/>
-        </w:rPr>
-      </w:pPr>
-    </w:p>
-    <w:p>
-      <w:pPr>
-        <w:pStyle w:val="NoSpacing"/>
+          <w:sz w:val="20"/>
+          <w:szCs w:val="20"/>
+        </w:rPr>
+        <w:t xml:space="preserve"> To test the application performance in light of sudden traffic surges, and ensure that high loads and stress on the application does not cause it to crash. </w:t>
+      </w:r>
+    </w:p>
+    <w:p>
+      <w:pPr>
+        <w:pStyle w:val="ListParagraph"/>
         <w:numPr>
           <w:ilvl w:val="0"/>
-          <w:numId w:val="6"/>
+          <w:numId w:val="4"/>
         </w:numPr>
         <w:rPr>
-          <w:rFonts w:eastAsia="Times New Roman" w:cstheme="minorHAnsi"/>
-          <w:sz w:val="20"/>
-          <w:szCs w:val="20"/>
-        </w:rPr>
-      </w:pPr>
-      <w:r>
-        <w:rPr>
-          <w:rFonts w:eastAsia="Times New Roman" w:cstheme="minorHAnsi"/>
+          <w:rFonts w:cstheme="minorHAnsi"/>
+          <w:sz w:val="20"/>
+          <w:szCs w:val="20"/>
+          <w:lang w:val="en-AU"/>
+        </w:rPr>
+      </w:pPr>
+      <w:r>
+        <w:rPr>
+          <w:rFonts w:cstheme="minorHAnsi"/>
           <w:b/>
-          <w:bCs/>
-          <w:sz w:val="20"/>
-          <w:szCs w:val="20"/>
-        </w:rPr>
-        <w:t>Functionality Testing:</w:t>
-      </w:r>
-      <w:r>
-        <w:rPr>
-          <w:rFonts w:eastAsia="Times New Roman" w:cstheme="minorHAnsi"/>
-          <w:sz w:val="20"/>
-          <w:szCs w:val="20"/>
-        </w:rPr>
-        <w:t xml:space="preserve"> </w:t>
-      </w:r>
-      <w:r>
-        <w:rPr>
-          <w:rFonts w:eastAsia="Times New Roman" w:cstheme="minorHAnsi"/>
-          <w:sz w:val="20"/>
-          <w:szCs w:val="20"/>
-        </w:rPr>
-        <w:t>T</w:t>
-      </w:r>
-      <w:r>
-        <w:rPr>
-          <w:rFonts w:eastAsia="Times New Roman" w:cstheme="minorHAnsi"/>
-          <w:sz w:val="20"/>
-          <w:szCs w:val="20"/>
-        </w:rPr>
-        <w:t>ests the functional behavior of the application to ensure that the application is working according to the specified requirements.</w:t>
-      </w:r>
-      <w:r>
-        <w:rPr>
-          <w:rFonts w:eastAsia="Times New Roman" w:cstheme="minorHAnsi"/>
-          <w:sz w:val="20"/>
-          <w:szCs w:val="20"/>
-        </w:rPr>
-        <w:t xml:space="preserve"> This </w:t>
-      </w:r>
-      <w:r>
-        <w:rPr>
-          <w:rFonts w:cstheme="minorHAnsi"/>
-          <w:sz w:val="20"/>
-          <w:szCs w:val="20"/>
-          <w:lang w:val="en-AU"/>
-        </w:rPr>
-        <w:t xml:space="preserve">checks the interactions of the end-user to ensure the app is actually functioning as designed and able to multitask.  </w:t>
-      </w:r>
-      <w:r>
-        <w:rPr>
-          <w:rFonts w:eastAsia="Times New Roman" w:cstheme="minorHAnsi"/>
-          <w:sz w:val="20"/>
-          <w:szCs w:val="20"/>
-        </w:rPr>
-        <w:t xml:space="preserve"> </w:t>
-      </w:r>
-    </w:p>
-    <w:p>
-      <w:pPr>
-        <w:pStyle w:val="NoSpacing"/>
-        <w:rPr>
-          <w:rFonts w:eastAsia="Times New Roman" w:cstheme="minorHAnsi"/>
-          <w:sz w:val="20"/>
-          <w:szCs w:val="20"/>
-        </w:rPr>
-      </w:pPr>
-    </w:p>
-    <w:p>
-      <w:pPr>
-        <w:pStyle w:val="NoSpacing"/>
+          <w:sz w:val="20"/>
+          <w:szCs w:val="20"/>
+          <w:lang w:val="en-AU"/>
+        </w:rPr>
+        <w:t>Security Testing</w:t>
+      </w:r>
+      <w:r>
+        <w:rPr>
+          <w:rFonts w:cstheme="minorHAnsi"/>
+          <w:sz w:val="20"/>
+          <w:szCs w:val="20"/>
+          <w:lang w:val="en-AU"/>
+        </w:rPr>
+        <w:t xml:space="preserve"> tests the application</w:t>
+      </w:r>
+      <w:r>
+        <w:rPr>
+          <w:rFonts w:cstheme="minorHAnsi"/>
+          <w:sz w:val="20"/>
+          <w:szCs w:val="20"/>
+          <w:lang w:val="en-AU"/>
+        </w:rPr>
+        <w:t xml:space="preserve">s security </w:t>
+      </w:r>
+      <w:r>
+        <w:rPr>
+          <w:rFonts w:cstheme="minorHAnsi"/>
+          <w:sz w:val="20"/>
+          <w:szCs w:val="20"/>
+          <w:lang w:val="en-AU"/>
+        </w:rPr>
+        <w:t>in order to identify</w:t>
+      </w:r>
+      <w:r>
+        <w:rPr>
+          <w:rFonts w:cstheme="minorHAnsi"/>
+          <w:sz w:val="20"/>
+          <w:szCs w:val="20"/>
+          <w:lang w:val="en-AU"/>
+        </w:rPr>
+        <w:t xml:space="preserve"> weak points to improvement </w:t>
+      </w:r>
+      <w:r>
+        <w:rPr>
+          <w:rFonts w:cstheme="minorHAnsi"/>
+          <w:sz w:val="20"/>
+          <w:szCs w:val="20"/>
+          <w:lang w:val="en-AU"/>
+        </w:rPr>
+        <w:t xml:space="preserve">them </w:t>
+      </w:r>
+      <w:r>
+        <w:rPr>
+          <w:rFonts w:cstheme="minorHAnsi"/>
+          <w:sz w:val="20"/>
+          <w:szCs w:val="20"/>
+          <w:lang w:val="en-AU"/>
+        </w:rPr>
+        <w:t>as much possible.</w:t>
+      </w:r>
+    </w:p>
+    <w:p>
+      <w:pPr>
+        <w:pStyle w:val="ListParagraph"/>
         <w:numPr>
           <w:ilvl w:val="0"/>
-          <w:numId w:val="6"/>
+          <w:numId w:val="4"/>
         </w:numPr>
         <w:rPr>
-          <w:rFonts w:eastAsia="Times New Roman" w:cstheme="minorHAnsi"/>
-          <w:sz w:val="20"/>
-          <w:szCs w:val="20"/>
-        </w:rPr>
-      </w:pPr>
-      <w:r>
-        <w:rPr>
-          <w:rFonts w:eastAsia="Times New Roman" w:cstheme="minorHAnsi"/>
+          <w:rFonts w:cstheme="minorHAnsi"/>
+          <w:sz w:val="20"/>
+          <w:szCs w:val="20"/>
+          <w:lang w:val="en-AU"/>
+        </w:rPr>
+      </w:pPr>
+      <w:r>
+        <w:rPr>
+          <w:rFonts w:cstheme="minorHAnsi"/>
           <w:b/>
-          <w:bCs/>
-          <w:sz w:val="20"/>
-          <w:szCs w:val="20"/>
-        </w:rPr>
-        <w:t>Interrupt testing:</w:t>
-      </w:r>
-      <w:r>
-        <w:rPr>
-          <w:rFonts w:eastAsia="Times New Roman" w:cstheme="minorHAnsi"/>
-          <w:sz w:val="20"/>
-          <w:szCs w:val="20"/>
-        </w:rPr>
-        <w:t xml:space="preserve"> Ensuring that u</w:t>
-      </w:r>
-      <w:r>
-        <w:rPr>
-          <w:rFonts w:eastAsia="Times New Roman" w:cstheme="minorHAnsi"/>
-          <w:sz w:val="20"/>
-          <w:szCs w:val="20"/>
-        </w:rPr>
-        <w:t xml:space="preserve">sers can be interrupted with calls, SMS, MMS, messages, notifications, network outage, device power cycle notification etc. when using </w:t>
-      </w:r>
-      <w:r>
-        <w:rPr>
-          <w:rFonts w:eastAsia="Times New Roman" w:cstheme="minorHAnsi"/>
-          <w:sz w:val="20"/>
-          <w:szCs w:val="20"/>
-        </w:rPr>
-        <w:t>the</w:t>
-      </w:r>
-      <w:r>
-        <w:rPr>
-          <w:rFonts w:eastAsia="Times New Roman" w:cstheme="minorHAnsi"/>
-          <w:sz w:val="20"/>
-          <w:szCs w:val="20"/>
-        </w:rPr>
-        <w:t xml:space="preserve"> application. </w:t>
-      </w:r>
-    </w:p>
-    <w:p>
-      <w:pPr>
-        <w:pStyle w:val="NoSpacing"/>
-        <w:rPr>
-          <w:rFonts w:eastAsia="Times New Roman" w:cstheme="minorHAnsi"/>
-          <w:b/>
-          <w:bCs/>
-          <w:sz w:val="20"/>
-          <w:szCs w:val="20"/>
-        </w:rPr>
-      </w:pPr>
-    </w:p>
-    <w:p>
-      <w:pPr>
-        <w:pStyle w:val="NoSpacing"/>
-        <w:numPr>
-          <w:ilvl w:val="0"/>
-          <w:numId w:val="6"/>
-        </w:numPr>
-        <w:rPr>
-          <w:rFonts w:eastAsia="Times New Roman" w:cstheme="minorHAnsi"/>
-          <w:sz w:val="20"/>
-          <w:szCs w:val="20"/>
-        </w:rPr>
-      </w:pPr>
-      <w:r>
-        <w:rPr>
-          <w:rFonts w:eastAsia="Times New Roman" w:cstheme="minorHAnsi"/>
-          <w:b/>
-          <w:bCs/>
-          <w:sz w:val="20"/>
-          <w:szCs w:val="20"/>
-        </w:rPr>
-        <w:t>Data network testing:</w:t>
-      </w:r>
-      <w:r>
-        <w:rPr>
-          <w:rFonts w:eastAsia="Times New Roman" w:cstheme="minorHAnsi"/>
-          <w:sz w:val="20"/>
-          <w:szCs w:val="20"/>
-        </w:rPr>
-        <w:t xml:space="preserve"> </w:t>
-      </w:r>
-      <w:r>
-        <w:rPr>
-          <w:rFonts w:eastAsia="Times New Roman" w:cstheme="minorHAnsi"/>
-          <w:sz w:val="20"/>
-          <w:szCs w:val="20"/>
-        </w:rPr>
-        <w:t xml:space="preserve">To provide useful functionalities, mobile apps rely on network connectivity. </w:t>
-      </w:r>
-      <w:r>
-        <w:rPr>
-          <w:rFonts w:eastAsia="Times New Roman" w:cstheme="minorHAnsi"/>
-          <w:sz w:val="20"/>
-          <w:szCs w:val="20"/>
-        </w:rPr>
-        <w:t xml:space="preserve">This ensures the app continues to perform at optimal state with varying network speeds and handle network transitions. </w:t>
-      </w:r>
-    </w:p>
-    <w:p>
-      <w:pPr>
-        <w:pStyle w:val="NoSpacing"/>
-        <w:rPr>
-          <w:rFonts w:eastAsia="Times New Roman" w:cstheme="minorHAnsi"/>
-          <w:sz w:val="20"/>
-          <w:szCs w:val="20"/>
-        </w:rPr>
-      </w:pPr>
-    </w:p>
-    <w:p>
-      <w:pPr>
-        <w:pStyle w:val="NoSpacing"/>
-        <w:numPr>
-          <w:ilvl w:val="0"/>
-          <w:numId w:val="6"/>
-        </w:numPr>
-        <w:rPr>
-          <w:rFonts w:eastAsia="Times New Roman" w:cstheme="minorHAnsi"/>
-          <w:sz w:val="20"/>
-          <w:szCs w:val="20"/>
-        </w:rPr>
-      </w:pPr>
-      <w:r>
-        <w:rPr>
-          <w:rFonts w:eastAsia="Times New Roman" w:cstheme="minorHAnsi"/>
-          <w:b/>
-          <w:bCs/>
-          <w:sz w:val="20"/>
-          <w:szCs w:val="20"/>
-        </w:rPr>
-        <w:t>Hardware keys testing:</w:t>
-      </w:r>
-      <w:r>
-        <w:rPr>
-          <w:rFonts w:eastAsia="Times New Roman" w:cstheme="minorHAnsi"/>
-          <w:sz w:val="20"/>
-          <w:szCs w:val="20"/>
-        </w:rPr>
-        <w:t xml:space="preserve"> Checking the hardware and sensors used within the application</w:t>
-      </w:r>
-      <w:r>
-        <w:rPr>
-          <w:rFonts w:eastAsia="Times New Roman" w:cstheme="minorHAnsi"/>
-          <w:sz w:val="20"/>
-          <w:szCs w:val="20"/>
-        </w:rPr>
-        <w:t xml:space="preserve"> are working efficiently</w:t>
-      </w:r>
-      <w:r>
-        <w:rPr>
-          <w:rFonts w:eastAsia="Times New Roman" w:cstheme="minorHAnsi"/>
-          <w:sz w:val="20"/>
-          <w:szCs w:val="20"/>
-        </w:rPr>
-        <w:t xml:space="preserve">. </w:t>
-      </w:r>
-      <w:r>
-        <w:rPr>
-          <w:rFonts w:eastAsia="Times New Roman" w:cstheme="minorHAnsi"/>
-          <w:sz w:val="20"/>
-          <w:szCs w:val="20"/>
-        </w:rPr>
-        <w:t>For example;</w:t>
-      </w:r>
-      <w:r>
-        <w:rPr>
-          <w:rFonts w:eastAsia="Times New Roman" w:cstheme="minorHAnsi"/>
-          <w:sz w:val="20"/>
-          <w:szCs w:val="20"/>
-        </w:rPr>
-        <w:t xml:space="preserve"> gyroscope sensors, proximity sensors, location sensors, touchless sensors, ambient light sensors etc. and hardware features such as camera, storage, microphone, display etc.</w:t>
-      </w:r>
-    </w:p>
-    <w:p>
-      <w:pPr>
-        <w:pStyle w:val="NoSpacing"/>
-        <w:rPr>
-          <w:rFonts w:eastAsia="Times New Roman" w:cstheme="minorHAnsi"/>
-          <w:sz w:val="20"/>
-          <w:szCs w:val="20"/>
-        </w:rPr>
-      </w:pPr>
-    </w:p>
-    <w:p>
-      <w:pPr>
-        <w:pStyle w:val="NoSpacing"/>
-        <w:numPr>
-          <w:ilvl w:val="0"/>
-          <w:numId w:val="6"/>
-        </w:numPr>
-        <w:rPr>
-          <w:rFonts w:eastAsia="Times New Roman" w:cstheme="minorHAnsi"/>
-          <w:sz w:val="20"/>
-          <w:szCs w:val="20"/>
-        </w:rPr>
-      </w:pPr>
-      <w:r>
-        <w:rPr>
-          <w:rFonts w:eastAsia="Times New Roman" w:cstheme="minorHAnsi"/>
-          <w:b/>
-          <w:bCs/>
-          <w:sz w:val="20"/>
-          <w:szCs w:val="20"/>
-        </w:rPr>
-        <w:t>Performance Testing:</w:t>
-      </w:r>
-      <w:r>
-        <w:rPr>
-          <w:rFonts w:eastAsia="Times New Roman" w:cstheme="minorHAnsi"/>
-          <w:sz w:val="20"/>
-          <w:szCs w:val="20"/>
-        </w:rPr>
-        <w:t xml:space="preserve"> </w:t>
-      </w:r>
-      <w:r>
-        <w:rPr>
-          <w:rFonts w:eastAsia="Times New Roman" w:cstheme="minorHAnsi"/>
-          <w:sz w:val="20"/>
-          <w:szCs w:val="20"/>
-        </w:rPr>
-        <w:t>This</w:t>
-      </w:r>
-      <w:r>
-        <w:rPr>
-          <w:rFonts w:eastAsia="Times New Roman" w:cstheme="minorHAnsi"/>
-          <w:sz w:val="20"/>
-          <w:szCs w:val="20"/>
-        </w:rPr>
-        <w:t xml:space="preserve"> involves the testing of load conditions, network coverage support, </w:t>
-      </w:r>
-      <w:r>
-        <w:rPr>
-          <w:rFonts w:eastAsia="Times New Roman" w:cstheme="minorHAnsi"/>
-          <w:sz w:val="20"/>
-          <w:szCs w:val="20"/>
-        </w:rPr>
-        <w:t>and identification</w:t>
-      </w:r>
-      <w:r>
-        <w:rPr>
-          <w:rFonts w:eastAsia="Times New Roman" w:cstheme="minorHAnsi"/>
-          <w:sz w:val="20"/>
-          <w:szCs w:val="20"/>
-        </w:rPr>
-        <w:t xml:space="preserve"> of application and infrastructure bottlenecks, response time, memory leaks, and application performance when only intermittent phases of connectivity are required.</w:t>
-      </w:r>
-      <w:r>
-        <w:rPr>
-          <w:rFonts w:eastAsia="Times New Roman" w:cstheme="minorHAnsi"/>
-          <w:sz w:val="20"/>
-          <w:szCs w:val="20"/>
-        </w:rPr>
-        <w:t xml:space="preserve"> This ensures the application continues to </w:t>
-      </w:r>
-      <w:r>
-        <w:rPr>
-          <w:rFonts w:eastAsia="Times New Roman" w:cstheme="minorHAnsi"/>
-          <w:sz w:val="20"/>
-          <w:szCs w:val="20"/>
-        </w:rPr>
-        <w:t>perform</w:t>
-      </w:r>
-      <w:r>
-        <w:rPr>
-          <w:rFonts w:eastAsia="Times New Roman" w:cstheme="minorHAnsi"/>
-          <w:sz w:val="20"/>
-          <w:szCs w:val="20"/>
-        </w:rPr>
-        <w:t xml:space="preserve"> optimally.</w:t>
-      </w:r>
-    </w:p>
-    <w:p>
-      <w:pPr>
-        <w:pStyle w:val="NoSpacing"/>
-        <w:rPr>
-          <w:rFonts w:eastAsia="Times New Roman" w:cstheme="minorHAnsi"/>
-          <w:sz w:val="20"/>
-          <w:szCs w:val="20"/>
-        </w:rPr>
-      </w:pPr>
-    </w:p>
-    <w:p>
-      <w:pPr>
-        <w:pStyle w:val="NoSpacing"/>
-        <w:numPr>
-          <w:ilvl w:val="0"/>
-          <w:numId w:val="6"/>
-        </w:numPr>
-        <w:rPr>
-          <w:rFonts w:eastAsia="Times New Roman" w:cstheme="minorHAnsi"/>
-          <w:sz w:val="20"/>
-          <w:szCs w:val="20"/>
-        </w:rPr>
-      </w:pPr>
-      <w:r>
-        <w:rPr>
-          <w:rFonts w:eastAsia="Times New Roman" w:cstheme="minorHAnsi"/>
-          <w:b/>
-          <w:bCs/>
-          <w:sz w:val="20"/>
-          <w:szCs w:val="20"/>
-        </w:rPr>
-        <w:t>Load testing:</w:t>
-      </w:r>
-      <w:r>
-        <w:rPr>
-          <w:rFonts w:eastAsia="Times New Roman" w:cstheme="minorHAnsi"/>
-          <w:sz w:val="20"/>
-          <w:szCs w:val="20"/>
-        </w:rPr>
-        <w:t xml:space="preserve"> </w:t>
-      </w:r>
-      <w:r>
-        <w:rPr>
-          <w:rFonts w:eastAsia="Times New Roman" w:cstheme="minorHAnsi"/>
-          <w:sz w:val="20"/>
-          <w:szCs w:val="20"/>
-        </w:rPr>
-        <w:t>To</w:t>
-      </w:r>
-      <w:r>
-        <w:rPr>
-          <w:rFonts w:eastAsia="Times New Roman" w:cstheme="minorHAnsi"/>
-          <w:sz w:val="20"/>
-          <w:szCs w:val="20"/>
-        </w:rPr>
-        <w:t xml:space="preserve"> test</w:t>
-      </w:r>
-      <w:r>
-        <w:rPr>
-          <w:rFonts w:eastAsia="Times New Roman" w:cstheme="minorHAnsi"/>
-          <w:sz w:val="20"/>
-          <w:szCs w:val="20"/>
-        </w:rPr>
-        <w:t xml:space="preserve"> the</w:t>
-      </w:r>
-      <w:r>
-        <w:rPr>
-          <w:rFonts w:eastAsia="Times New Roman" w:cstheme="minorHAnsi"/>
-          <w:sz w:val="20"/>
-          <w:szCs w:val="20"/>
-        </w:rPr>
-        <w:t xml:space="preserve"> application performance in light of sudden traffic surges, and ensure that high loads and stress on the application does not cause it to crash. </w:t>
-      </w:r>
-    </w:p>
-    <w:p>
-      <w:pPr>
-        <w:pStyle w:val="NoSpacing"/>
-        <w:rPr>
-          <w:rFonts w:eastAsia="Times New Roman" w:cstheme="minorHAnsi"/>
-          <w:b/>
-          <w:bCs/>
-          <w:sz w:val="20"/>
-          <w:szCs w:val="20"/>
-        </w:rPr>
-      </w:pPr>
-    </w:p>
-    <w:p>
-      <w:pPr>
-        <w:pStyle w:val="NoSpacing"/>
-        <w:numPr>
-          <w:ilvl w:val="0"/>
-          <w:numId w:val="6"/>
-        </w:numPr>
-        <w:rPr>
-          <w:rFonts w:cstheme="minorHAnsi"/>
-          <w:sz w:val="20"/>
-          <w:szCs w:val="20"/>
-          <w:lang w:val="en-AU"/>
-        </w:rPr>
-      </w:pPr>
-      <w:r>
-        <w:rPr>
-          <w:rFonts w:eastAsia="Times New Roman" w:cstheme="minorHAnsi"/>
-          <w:b/>
-          <w:bCs/>
-          <w:sz w:val="20"/>
-          <w:szCs w:val="20"/>
-        </w:rPr>
-        <w:t>Security testing:</w:t>
-      </w:r>
-      <w:r>
-        <w:rPr>
-          <w:rFonts w:eastAsia="Times New Roman" w:cstheme="minorHAnsi"/>
-          <w:sz w:val="20"/>
-          <w:szCs w:val="20"/>
-        </w:rPr>
-        <w:t xml:space="preserve"> </w:t>
-      </w:r>
-      <w:r>
-        <w:rPr>
-          <w:rFonts w:eastAsia="Times New Roman" w:cstheme="minorHAnsi"/>
-          <w:sz w:val="20"/>
-          <w:szCs w:val="20"/>
-        </w:rPr>
-        <w:t>I</w:t>
-      </w:r>
-      <w:r>
-        <w:rPr>
-          <w:rFonts w:eastAsia="Times New Roman" w:cstheme="minorHAnsi"/>
-          <w:sz w:val="20"/>
-          <w:szCs w:val="20"/>
-        </w:rPr>
-        <w:t xml:space="preserve">nvolves gathering all the information regarding the application and identifying threats and vulnerability for the application using static and dynamic analysis of mobile source code. </w:t>
-      </w:r>
-    </w:p>
-    <w:p>
-      <w:pPr>
-        <w:pStyle w:val="ListParagraph"/>
-        <w:rPr>
-          <w:rFonts w:cstheme="minorHAnsi"/>
-          <w:sz w:val="20"/>
-          <w:szCs w:val="20"/>
-          <w:lang w:val="en-AU"/>
-        </w:rPr>
-      </w:pPr>
-    </w:p>
-    <w:p>
-      <w:pPr>
-        <w:pStyle w:val="NoSpacing"/>
-        <w:numPr>
-          <w:ilvl w:val="0"/>
-          <w:numId w:val="6"/>
-        </w:numPr>
-        <w:rPr>
-          <w:rFonts w:cstheme="minorHAnsi"/>
-          <w:sz w:val="20"/>
-          <w:szCs w:val="20"/>
-          <w:lang w:val="en-AU"/>
-        </w:rPr>
-      </w:pPr>
-      <w:r>
-        <w:rPr>
-          <w:rFonts w:cstheme="minorHAnsi"/>
-          <w:b/>
-          <w:sz w:val="20"/>
-          <w:szCs w:val="20"/>
-          <w:lang w:val="en-AU"/>
-        </w:rPr>
-        <w:t>Crowd testing:</w:t>
-      </w:r>
-      <w:r>
-        <w:rPr>
-          <w:rFonts w:cstheme="minorHAnsi"/>
-          <w:sz w:val="20"/>
-          <w:szCs w:val="20"/>
-          <w:lang w:val="en-AU"/>
-        </w:rPr>
-        <w:t xml:space="preserve"> </w:t>
-      </w:r>
-      <w:r>
-        <w:rPr>
-          <w:rFonts w:cstheme="minorHAnsi"/>
-          <w:sz w:val="20"/>
-          <w:szCs w:val="20"/>
-          <w:lang w:val="en-AU"/>
-        </w:rPr>
-        <w:t>is done through a select number of people to execute tests that will unravel many unnoticed defects.</w:t>
-      </w:r>
-    </w:p>
-    <w:p>
-      <w:pPr>
-        <w:pStyle w:val="ListParagraph"/>
-        <w:rPr>
-          <w:rFonts w:cstheme="minorHAnsi"/>
-          <w:sz w:val="20"/>
-          <w:szCs w:val="20"/>
-          <w:lang w:val="en-AU"/>
-        </w:rPr>
-      </w:pPr>
+          <w:sz w:val="20"/>
+          <w:szCs w:val="20"/>
+          <w:lang w:val="en-AU"/>
+        </w:rPr>
+        <w:t xml:space="preserve">Crowd Testing </w:t>
+      </w:r>
+      <w:r>
+        <w:rPr>
+          <w:rFonts w:cstheme="minorHAnsi"/>
+          <w:sz w:val="20"/>
+          <w:szCs w:val="20"/>
+          <w:lang w:val="en-AU"/>
+        </w:rPr>
+        <w:t xml:space="preserve">is done through a select number of people to </w:t>
+      </w:r>
+      <w:r>
+        <w:rPr>
+          <w:rFonts w:cstheme="minorHAnsi"/>
+          <w:sz w:val="20"/>
+          <w:szCs w:val="20"/>
+          <w:lang w:val="en-AU"/>
+        </w:rPr>
+        <w:t>execute</w:t>
+      </w:r>
+      <w:r>
+        <w:rPr>
+          <w:rFonts w:cstheme="minorHAnsi"/>
+          <w:sz w:val="20"/>
+          <w:szCs w:val="20"/>
+          <w:lang w:val="en-AU"/>
+        </w:rPr>
+        <w:t xml:space="preserve"> tests that will unravel many unnoticed defects. </w:t>
+      </w:r>
     </w:p>
     <w:sectPr>
       <w:pgSz w:w="12240" w:h="15840"/>
